--- a/Calendario2021/Presentaciones/3_Ruteo_dinamico_apuntes.docx
+++ b/Calendario2021/Presentaciones/3_Ruteo_dinamico_apuntes.docx
@@ -1112,19 +1112,7 @@
           <w:szCs w:val="28"/>
           <w:lang w:eastAsia="es-MX"/>
         </w:rPr>
-        <w:t xml:space="preserve"> es para trabajar con redes separadas, segmentadas.</w:t>
-      </w:r>
-      <w:r>
-        <w:rPr>
-          <w:rFonts w:ascii="Helvetica" w:eastAsia="Times New Roman" w:hAnsi="Helvetica" w:cs="Helvetica"/>
-          <w:b/>
-          <w:bCs/>
-          <w:color w:val="000000"/>
-          <w:sz w:val="28"/>
-          <w:szCs w:val="28"/>
-          <w:lang w:eastAsia="es-MX"/>
-        </w:rPr>
-        <w:t xml:space="preserve"> Es para que los paquetes no se pierdan. Un destino al que puedo llegar por rutas distintas, hay </w:t>
+        <w:t xml:space="preserve"> es para trabajar con redes separadas, segmentadas. Es para que los paquetes no se pierdan. Un destino al que puedo llegar por rutas distintas, hay </w:t>
       </w:r>
       <w:proofErr w:type="spellStart"/>
       <w:r>
@@ -1969,6 +1957,50 @@
           <w:szCs w:val="28"/>
           <w:lang w:eastAsia="es-MX"/>
         </w:rPr>
+        <w:t>El protocolo EIGRP crea adyacencias con sus vecinos.</w:t>
+      </w:r>
+    </w:p>
+    <w:p>
+      <w:pPr>
+        <w:shd w:val="clear" w:color="auto" w:fill="FFFFFF"/>
+        <w:spacing w:before="90" w:after="90" w:line="240" w:lineRule="auto"/>
+        <w:outlineLvl w:val="3"/>
+        <w:rPr>
+          <w:rFonts w:ascii="Helvetica" w:eastAsia="Times New Roman" w:hAnsi="Helvetica" w:cs="Helvetica"/>
+          <w:b/>
+          <w:bCs/>
+          <w:color w:val="000000"/>
+          <w:sz w:val="28"/>
+          <w:szCs w:val="28"/>
+          <w:lang w:eastAsia="es-MX"/>
+        </w:rPr>
+      </w:pPr>
+    </w:p>
+    <w:p>
+      <w:pPr>
+        <w:shd w:val="clear" w:color="auto" w:fill="FFFFFF"/>
+        <w:spacing w:before="90" w:after="90" w:line="240" w:lineRule="auto"/>
+        <w:outlineLvl w:val="3"/>
+        <w:rPr>
+          <w:rFonts w:ascii="Helvetica" w:eastAsia="Times New Roman" w:hAnsi="Helvetica" w:cs="Helvetica"/>
+          <w:b/>
+          <w:bCs/>
+          <w:color w:val="000000"/>
+          <w:sz w:val="28"/>
+          <w:szCs w:val="28"/>
+          <w:lang w:eastAsia="es-MX"/>
+        </w:rPr>
+      </w:pPr>
+      <w:r>
+        <w:rPr>
+          <w:rFonts w:ascii="Helvetica" w:eastAsia="Times New Roman" w:hAnsi="Helvetica" w:cs="Helvetica"/>
+          <w:b/>
+          <w:bCs/>
+          <w:color w:val="000000"/>
+          <w:sz w:val="28"/>
+          <w:szCs w:val="28"/>
+          <w:lang w:eastAsia="es-MX"/>
+        </w:rPr>
         <w:t>EIGRP</w:t>
       </w:r>
     </w:p>
@@ -2677,20 +2709,8 @@
           <w:szCs w:val="28"/>
           <w:lang w:eastAsia="es-MX"/>
         </w:rPr>
-        <w:t xml:space="preserve">Antes de salvar la configuración que está corriendo. Pruebas de conectividad. Si las pruebas son exitosas, </w:t>
-      </w:r>
-      <w:r>
-        <w:rPr>
-          <w:rFonts w:ascii="Helvetica" w:eastAsia="Times New Roman" w:hAnsi="Helvetica" w:cs="Helvetica"/>
-          <w:b/>
-          <w:bCs/>
-          <w:color w:val="000000"/>
-          <w:sz w:val="28"/>
-          <w:szCs w:val="28"/>
-          <w:lang w:eastAsia="es-MX"/>
-        </w:rPr>
         <w:lastRenderedPageBreak/>
-        <w:t xml:space="preserve">salvamos la configuración actual, en caso contrario </w:t>
+        <w:t xml:space="preserve">Antes de salvar la configuración que está corriendo. Pruebas de conectividad. Si las pruebas son exitosas, salvamos la configuración actual, en caso contrario </w:t>
       </w:r>
       <w:proofErr w:type="spellStart"/>
       <w:r>
@@ -2834,86 +2854,8622 @@
         </w:rPr>
         <w:t xml:space="preserve"> conectados.</w:t>
       </w:r>
+    </w:p>
+    <w:p>
+      <w:pPr>
+        <w:shd w:val="clear" w:color="auto" w:fill="FFFFFF"/>
+        <w:spacing w:before="90" w:after="90" w:line="240" w:lineRule="auto"/>
+        <w:outlineLvl w:val="3"/>
+        <w:rPr>
+          <w:rFonts w:ascii="Helvetica" w:eastAsia="Times New Roman" w:hAnsi="Helvetica" w:cs="Helvetica"/>
+          <w:b/>
+          <w:bCs/>
+          <w:color w:val="000000"/>
+          <w:sz w:val="28"/>
+          <w:szCs w:val="28"/>
+          <w:lang w:eastAsia="es-MX"/>
+        </w:rPr>
+      </w:pPr>
+    </w:p>
+    <w:p>
+      <w:pPr>
+        <w:shd w:val="clear" w:color="auto" w:fill="FFFFFF"/>
+        <w:spacing w:before="90" w:after="90" w:line="240" w:lineRule="auto"/>
+        <w:outlineLvl w:val="3"/>
+        <w:rPr>
+          <w:rFonts w:ascii="Helvetica" w:eastAsia="Times New Roman" w:hAnsi="Helvetica" w:cs="Helvetica"/>
+          <w:b/>
+          <w:bCs/>
+          <w:color w:val="000000"/>
+          <w:sz w:val="28"/>
+          <w:szCs w:val="28"/>
+          <w:lang w:eastAsia="es-MX"/>
+        </w:rPr>
+      </w:pPr>
+      <w:r>
+        <w:rPr>
+          <w:rFonts w:ascii="Helvetica" w:eastAsia="Times New Roman" w:hAnsi="Helvetica" w:cs="Helvetica"/>
+          <w:b/>
+          <w:bCs/>
+          <w:color w:val="000000"/>
+          <w:sz w:val="28"/>
+          <w:szCs w:val="28"/>
+          <w:lang w:eastAsia="es-MX"/>
+        </w:rPr>
+        <w:t xml:space="preserve">Gateway del último recurso </w:t>
+      </w:r>
+      <w:proofErr w:type="spellStart"/>
+      <w:r>
+        <w:rPr>
+          <w:rFonts w:ascii="Helvetica" w:eastAsia="Times New Roman" w:hAnsi="Helvetica" w:cs="Helvetica"/>
+          <w:b/>
+          <w:bCs/>
+          <w:color w:val="000000"/>
+          <w:sz w:val="28"/>
+          <w:szCs w:val="28"/>
+          <w:lang w:eastAsia="es-MX"/>
+        </w:rPr>
+        <w:t>el</w:t>
+      </w:r>
+      <w:proofErr w:type="spellEnd"/>
+      <w:r>
+        <w:rPr>
+          <w:rFonts w:ascii="Helvetica" w:eastAsia="Times New Roman" w:hAnsi="Helvetica" w:cs="Helvetica"/>
+          <w:b/>
+          <w:bCs/>
+          <w:color w:val="000000"/>
+          <w:sz w:val="28"/>
+          <w:szCs w:val="28"/>
+          <w:lang w:eastAsia="es-MX"/>
+        </w:rPr>
+        <w:t xml:space="preserve"> es Gateway del ruteado por donde va a salir la información de las redes no conocidas.</w:t>
+      </w:r>
+    </w:p>
+    <w:p>
+      <w:pPr>
+        <w:shd w:val="clear" w:color="auto" w:fill="FFFFFF"/>
+        <w:spacing w:before="90" w:after="90" w:line="240" w:lineRule="auto"/>
+        <w:outlineLvl w:val="3"/>
+        <w:rPr>
+          <w:rFonts w:ascii="Helvetica" w:eastAsia="Times New Roman" w:hAnsi="Helvetica" w:cs="Helvetica"/>
+          <w:b/>
+          <w:bCs/>
+          <w:color w:val="000000"/>
+          <w:sz w:val="28"/>
+          <w:szCs w:val="28"/>
+          <w:lang w:eastAsia="es-MX"/>
+        </w:rPr>
+      </w:pPr>
+    </w:p>
+    <w:p>
+      <w:pPr>
+        <w:shd w:val="clear" w:color="auto" w:fill="FFFFFF"/>
+        <w:spacing w:before="90" w:after="90" w:line="240" w:lineRule="auto"/>
+        <w:outlineLvl w:val="3"/>
+        <w:rPr>
+          <w:rFonts w:ascii="Helvetica" w:eastAsia="Times New Roman" w:hAnsi="Helvetica" w:cs="Helvetica"/>
+          <w:b/>
+          <w:bCs/>
+          <w:color w:val="000000"/>
+          <w:sz w:val="28"/>
+          <w:szCs w:val="28"/>
+          <w:lang w:eastAsia="es-MX"/>
+        </w:rPr>
+      </w:pPr>
+      <w:r>
+        <w:rPr>
+          <w:rFonts w:ascii="Helvetica" w:eastAsia="Times New Roman" w:hAnsi="Helvetica" w:cs="Helvetica"/>
+          <w:b/>
+          <w:bCs/>
+          <w:color w:val="000000"/>
+          <w:sz w:val="28"/>
+          <w:szCs w:val="28"/>
+          <w:lang w:eastAsia="es-MX"/>
+        </w:rPr>
+        <w:t>Clase 13 . EIGRP – OSPF</w:t>
+      </w:r>
+    </w:p>
+    <w:p>
+      <w:pPr>
+        <w:shd w:val="clear" w:color="auto" w:fill="FFFFFF"/>
+        <w:spacing w:before="90" w:after="90" w:line="240" w:lineRule="auto"/>
+        <w:outlineLvl w:val="3"/>
+        <w:rPr>
+          <w:rFonts w:ascii="Helvetica" w:eastAsia="Times New Roman" w:hAnsi="Helvetica" w:cs="Helvetica"/>
+          <w:b/>
+          <w:bCs/>
+          <w:color w:val="000000"/>
+          <w:sz w:val="28"/>
+          <w:szCs w:val="28"/>
+          <w:lang w:eastAsia="es-MX"/>
+        </w:rPr>
+      </w:pPr>
+    </w:p>
+    <w:p>
+      <w:pPr>
+        <w:shd w:val="clear" w:color="auto" w:fill="FFFFFF"/>
+        <w:spacing w:before="90" w:after="90" w:line="240" w:lineRule="auto"/>
+        <w:outlineLvl w:val="3"/>
+        <w:rPr>
+          <w:rFonts w:ascii="Helvetica" w:eastAsia="Times New Roman" w:hAnsi="Helvetica" w:cs="Helvetica"/>
+          <w:b/>
+          <w:bCs/>
+          <w:color w:val="000000"/>
+          <w:sz w:val="28"/>
+          <w:szCs w:val="28"/>
+          <w:lang w:eastAsia="es-MX"/>
+        </w:rPr>
+      </w:pPr>
+      <w:r>
+        <w:rPr>
+          <w:rFonts w:ascii="Helvetica" w:eastAsia="Times New Roman" w:hAnsi="Helvetica" w:cs="Helvetica"/>
+          <w:b/>
+          <w:bCs/>
+          <w:color w:val="000000"/>
+          <w:sz w:val="28"/>
+          <w:szCs w:val="28"/>
+          <w:lang w:eastAsia="es-MX"/>
+        </w:rPr>
+        <w:t xml:space="preserve">RIP no era una buena estrategia, ya que cada 30 segundos manda actualizaciones de las tablas de ruteo, es decir, había intercambio de información entre el </w:t>
+      </w:r>
+      <w:proofErr w:type="spellStart"/>
+      <w:r>
+        <w:rPr>
+          <w:rFonts w:ascii="Helvetica" w:eastAsia="Times New Roman" w:hAnsi="Helvetica" w:cs="Helvetica"/>
+          <w:b/>
+          <w:bCs/>
+          <w:color w:val="000000"/>
+          <w:sz w:val="28"/>
+          <w:szCs w:val="28"/>
+          <w:lang w:eastAsia="es-MX"/>
+        </w:rPr>
+        <w:t>router</w:t>
+      </w:r>
+      <w:proofErr w:type="spellEnd"/>
+      <w:r>
+        <w:rPr>
+          <w:rFonts w:ascii="Helvetica" w:eastAsia="Times New Roman" w:hAnsi="Helvetica" w:cs="Helvetica"/>
+          <w:b/>
+          <w:bCs/>
+          <w:color w:val="000000"/>
+          <w:sz w:val="28"/>
+          <w:szCs w:val="28"/>
+          <w:lang w:eastAsia="es-MX"/>
+        </w:rPr>
+        <w:t xml:space="preserve"> a y el </w:t>
+      </w:r>
+      <w:proofErr w:type="spellStart"/>
+      <w:r>
+        <w:rPr>
+          <w:rFonts w:ascii="Helvetica" w:eastAsia="Times New Roman" w:hAnsi="Helvetica" w:cs="Helvetica"/>
+          <w:b/>
+          <w:bCs/>
+          <w:color w:val="000000"/>
+          <w:sz w:val="28"/>
+          <w:szCs w:val="28"/>
+          <w:lang w:eastAsia="es-MX"/>
+        </w:rPr>
+        <w:t>router</w:t>
+      </w:r>
+      <w:proofErr w:type="spellEnd"/>
+      <w:r>
+        <w:rPr>
+          <w:rFonts w:ascii="Helvetica" w:eastAsia="Times New Roman" w:hAnsi="Helvetica" w:cs="Helvetica"/>
+          <w:b/>
+          <w:bCs/>
+          <w:color w:val="000000"/>
+          <w:sz w:val="28"/>
+          <w:szCs w:val="28"/>
+          <w:lang w:eastAsia="es-MX"/>
+        </w:rPr>
+        <w:t xml:space="preserve"> f y viceversa. Cada 30 segundos se inunda el canal de comunicaciones del serial, lo que hace que se forme un cuello de botella.</w:t>
+      </w:r>
+    </w:p>
+    <w:p>
+      <w:pPr>
+        <w:shd w:val="clear" w:color="auto" w:fill="FFFFFF"/>
+        <w:spacing w:before="90" w:after="90" w:line="240" w:lineRule="auto"/>
+        <w:outlineLvl w:val="3"/>
+        <w:rPr>
+          <w:rFonts w:ascii="Helvetica" w:eastAsia="Times New Roman" w:hAnsi="Helvetica" w:cs="Helvetica"/>
+          <w:b/>
+          <w:bCs/>
+          <w:color w:val="000000"/>
+          <w:sz w:val="28"/>
+          <w:szCs w:val="28"/>
+          <w:lang w:eastAsia="es-MX"/>
+        </w:rPr>
+      </w:pPr>
+      <w:r>
+        <w:rPr>
+          <w:rFonts w:ascii="Helvetica" w:eastAsia="Times New Roman" w:hAnsi="Helvetica" w:cs="Helvetica"/>
+          <w:b/>
+          <w:bCs/>
+          <w:color w:val="000000"/>
+          <w:sz w:val="28"/>
+          <w:szCs w:val="28"/>
+          <w:lang w:eastAsia="es-MX"/>
+        </w:rPr>
+        <w:t xml:space="preserve">EIGRP protocolo distinto de </w:t>
+      </w:r>
+      <w:proofErr w:type="spellStart"/>
+      <w:r>
+        <w:rPr>
+          <w:rFonts w:ascii="Helvetica" w:eastAsia="Times New Roman" w:hAnsi="Helvetica" w:cs="Helvetica"/>
+          <w:b/>
+          <w:bCs/>
+          <w:color w:val="000000"/>
+          <w:sz w:val="28"/>
+          <w:szCs w:val="28"/>
+          <w:lang w:eastAsia="es-MX"/>
+        </w:rPr>
+        <w:t>rip</w:t>
+      </w:r>
+      <w:proofErr w:type="spellEnd"/>
+      <w:r>
+        <w:rPr>
+          <w:rFonts w:ascii="Helvetica" w:eastAsia="Times New Roman" w:hAnsi="Helvetica" w:cs="Helvetica"/>
+          <w:b/>
+          <w:bCs/>
+          <w:color w:val="000000"/>
+          <w:sz w:val="28"/>
+          <w:szCs w:val="28"/>
+          <w:lang w:eastAsia="es-MX"/>
+        </w:rPr>
+        <w:t xml:space="preserve">. propietario de cisco, utiliza una combinación de varios elementos como ancho de banda, retardo, carga de la línea en ese momento, la máxima cantidad información a transmitir o la transferencia máxima de información entre dos puntos llamada MTU unidad de transferencia máxima. </w:t>
+      </w:r>
+    </w:p>
+    <w:p>
+      <w:pPr>
+        <w:shd w:val="clear" w:color="auto" w:fill="FFFFFF"/>
+        <w:spacing w:before="90" w:after="90" w:line="240" w:lineRule="auto"/>
+        <w:outlineLvl w:val="3"/>
+        <w:rPr>
+          <w:rFonts w:ascii="Helvetica" w:eastAsia="Times New Roman" w:hAnsi="Helvetica" w:cs="Helvetica"/>
+          <w:b/>
+          <w:bCs/>
+          <w:color w:val="000000"/>
+          <w:sz w:val="28"/>
+          <w:szCs w:val="28"/>
+          <w:lang w:eastAsia="es-MX"/>
+        </w:rPr>
+      </w:pPr>
+    </w:p>
+    <w:p>
+      <w:pPr>
+        <w:shd w:val="clear" w:color="auto" w:fill="FFFFFF"/>
+        <w:spacing w:before="90" w:after="90" w:line="240" w:lineRule="auto"/>
+        <w:outlineLvl w:val="3"/>
+        <w:rPr>
+          <w:rFonts w:ascii="Helvetica" w:eastAsia="Times New Roman" w:hAnsi="Helvetica" w:cs="Helvetica"/>
+          <w:b/>
+          <w:bCs/>
+          <w:color w:val="000000"/>
+          <w:sz w:val="28"/>
+          <w:szCs w:val="28"/>
+          <w:lang w:eastAsia="es-MX"/>
+        </w:rPr>
+      </w:pPr>
+      <w:r>
+        <w:rPr>
+          <w:rFonts w:ascii="Helvetica" w:eastAsia="Times New Roman" w:hAnsi="Helvetica" w:cs="Helvetica"/>
+          <w:b/>
+          <w:bCs/>
+          <w:color w:val="000000"/>
+          <w:sz w:val="28"/>
+          <w:szCs w:val="28"/>
+          <w:lang w:eastAsia="es-MX"/>
+        </w:rPr>
+        <w:t xml:space="preserve">El protocolo OSPF combina varios elementos. Es un protocolo de ruteo dinámico que depende del estado del enlace, originalmente el estado del enlace está activo o no activo. El protocolo lo primero que realiza es establecer conexión con sus vecinos, comienza a intercambiar información y si no existe ningún factor importante que haga que la línea caiga o se levante, entonces no hay necesidad de calcular una nueva ruta. El protocolo OSPF utiliza para encontrar desde un origen a todos sus destinos alcanzables el mejor camino más corto, utiliza el algoritmo de </w:t>
+      </w:r>
+      <w:proofErr w:type="spellStart"/>
+      <w:r>
+        <w:rPr>
+          <w:rFonts w:ascii="Helvetica" w:eastAsia="Times New Roman" w:hAnsi="Helvetica" w:cs="Helvetica"/>
+          <w:b/>
+          <w:bCs/>
+          <w:color w:val="000000"/>
+          <w:sz w:val="28"/>
+          <w:szCs w:val="28"/>
+          <w:lang w:eastAsia="es-MX"/>
+        </w:rPr>
+        <w:t>dikstra</w:t>
+      </w:r>
+      <w:proofErr w:type="spellEnd"/>
+      <w:r>
+        <w:rPr>
+          <w:rFonts w:ascii="Helvetica" w:eastAsia="Times New Roman" w:hAnsi="Helvetica" w:cs="Helvetica"/>
+          <w:b/>
+          <w:bCs/>
+          <w:color w:val="000000"/>
+          <w:sz w:val="28"/>
+          <w:szCs w:val="28"/>
+          <w:lang w:eastAsia="es-MX"/>
+        </w:rPr>
+        <w:t xml:space="preserve"> y es considerado como incremental, cada ocasión que pasa por distintos puntos el protocolo de ruteo dependiendo el </w:t>
+      </w:r>
+      <w:r>
+        <w:rPr>
+          <w:rFonts w:ascii="Helvetica" w:eastAsia="Times New Roman" w:hAnsi="Helvetica" w:cs="Helvetica"/>
+          <w:b/>
+          <w:bCs/>
+          <w:color w:val="000000"/>
+          <w:sz w:val="28"/>
+          <w:szCs w:val="28"/>
+          <w:lang w:eastAsia="es-MX"/>
+        </w:rPr>
+        <w:lastRenderedPageBreak/>
+        <w:t xml:space="preserve">enlace que se está utilizando (serial o ethernet) va </w:t>
+      </w:r>
+      <w:r>
+        <w:rPr>
+          <w:rFonts w:ascii="Helvetica" w:eastAsia="Times New Roman" w:hAnsi="Helvetica" w:cs="Helvetica"/>
+          <w:b/>
+          <w:bCs/>
+          <w:color w:val="000000"/>
+          <w:sz w:val="28"/>
+          <w:szCs w:val="28"/>
+          <w:lang w:eastAsia="es-MX"/>
+        </w:rPr>
+        <w:t>aumentando el costo asociado a este. No es el objetivo de esta clase identificar cómo se calculan estos costos, solamente analizar como funciona este protocolo y adicionalmente ver la tabla de ruteo cuando quede totalmente establecida.</w:t>
+      </w:r>
+    </w:p>
+    <w:p>
+      <w:pPr>
+        <w:shd w:val="clear" w:color="auto" w:fill="FFFFFF"/>
+        <w:spacing w:before="90" w:after="90" w:line="240" w:lineRule="auto"/>
+        <w:outlineLvl w:val="3"/>
+        <w:rPr>
+          <w:rFonts w:ascii="Helvetica" w:eastAsia="Times New Roman" w:hAnsi="Helvetica" w:cs="Helvetica"/>
+          <w:b/>
+          <w:bCs/>
+          <w:color w:val="000000"/>
+          <w:sz w:val="28"/>
+          <w:szCs w:val="28"/>
+          <w:lang w:eastAsia="es-MX"/>
+        </w:rPr>
+      </w:pPr>
+    </w:p>
+    <w:p>
+      <w:pPr>
+        <w:shd w:val="clear" w:color="auto" w:fill="FFFFFF"/>
+        <w:spacing w:before="90" w:after="90" w:line="240" w:lineRule="auto"/>
+        <w:outlineLvl w:val="3"/>
+        <w:rPr>
+          <w:rFonts w:ascii="Helvetica" w:eastAsia="Times New Roman" w:hAnsi="Helvetica" w:cs="Helvetica"/>
+          <w:b/>
+          <w:bCs/>
+          <w:color w:val="000000"/>
+          <w:sz w:val="28"/>
+          <w:szCs w:val="28"/>
+          <w:lang w:eastAsia="es-MX"/>
+        </w:rPr>
+      </w:pPr>
+      <w:r>
+        <w:rPr>
+          <w:rFonts w:ascii="Helvetica" w:eastAsia="Times New Roman" w:hAnsi="Helvetica" w:cs="Helvetica"/>
+          <w:b/>
+          <w:bCs/>
+          <w:color w:val="000000"/>
+          <w:sz w:val="28"/>
+          <w:szCs w:val="28"/>
+          <w:lang w:eastAsia="es-MX"/>
+        </w:rPr>
+        <w:t xml:space="preserve">En EIGRP se agrega toda la red o toda la clase, no solamente el bloque o la subred. OSPF </w:t>
+      </w:r>
+      <w:r>
+        <w:rPr>
+          <w:rFonts w:ascii="Helvetica" w:eastAsia="Times New Roman" w:hAnsi="Helvetica" w:cs="Helvetica"/>
+          <w:b/>
+          <w:bCs/>
+          <w:color w:val="000000"/>
+          <w:sz w:val="28"/>
+          <w:szCs w:val="28"/>
+          <w:lang w:eastAsia="es-MX"/>
+        </w:rPr>
+        <w:t xml:space="preserve">más bondadoso publica solamente los bloques de la red o clase que estamos utilizando. Utiliza el algoritmo de </w:t>
+      </w:r>
+      <w:proofErr w:type="spellStart"/>
+      <w:r>
+        <w:rPr>
+          <w:rFonts w:ascii="Helvetica" w:eastAsia="Times New Roman" w:hAnsi="Helvetica" w:cs="Helvetica"/>
+          <w:b/>
+          <w:bCs/>
+          <w:color w:val="000000"/>
+          <w:sz w:val="28"/>
+          <w:szCs w:val="28"/>
+          <w:lang w:eastAsia="es-MX"/>
+        </w:rPr>
+        <w:t>dikstra</w:t>
+      </w:r>
+      <w:proofErr w:type="spellEnd"/>
+      <w:r>
+        <w:rPr>
+          <w:rFonts w:ascii="Helvetica" w:eastAsia="Times New Roman" w:hAnsi="Helvetica" w:cs="Helvetica"/>
+          <w:b/>
+          <w:bCs/>
+          <w:color w:val="000000"/>
+          <w:sz w:val="28"/>
+          <w:szCs w:val="28"/>
+          <w:lang w:eastAsia="es-MX"/>
+        </w:rPr>
+        <w:t xml:space="preserve"> para determinar el camino más corto entre origen y destino. Que es lo que debo publicar en cada uno de los elementos que estoy mostrando en la pantalla.</w:t>
+      </w:r>
+    </w:p>
+    <w:p>
+      <w:pPr>
+        <w:shd w:val="clear" w:color="auto" w:fill="FFFFFF"/>
+        <w:spacing w:before="90" w:after="90" w:line="240" w:lineRule="auto"/>
+        <w:outlineLvl w:val="3"/>
+        <w:rPr>
+          <w:rFonts w:ascii="Helvetica" w:eastAsia="Times New Roman" w:hAnsi="Helvetica" w:cs="Helvetica"/>
+          <w:b/>
+          <w:bCs/>
+          <w:color w:val="000000"/>
+          <w:sz w:val="28"/>
+          <w:szCs w:val="28"/>
+          <w:lang w:eastAsia="es-MX"/>
+        </w:rPr>
+      </w:pPr>
+      <w:r>
+        <w:rPr>
+          <w:rFonts w:ascii="Helvetica" w:eastAsia="Times New Roman" w:hAnsi="Helvetica" w:cs="Helvetica"/>
+          <w:b/>
+          <w:bCs/>
+          <w:color w:val="000000"/>
+          <w:sz w:val="28"/>
+          <w:szCs w:val="28"/>
+          <w:lang w:eastAsia="es-MX"/>
+        </w:rPr>
+        <w:t xml:space="preserve">OSPF comparte información más puntual ya que comparte solamente información de los bloques o subredes </w:t>
+      </w:r>
+      <w:proofErr w:type="spellStart"/>
+      <w:r>
+        <w:rPr>
+          <w:rFonts w:ascii="Helvetica" w:eastAsia="Times New Roman" w:hAnsi="Helvetica" w:cs="Helvetica"/>
+          <w:b/>
+          <w:bCs/>
+          <w:color w:val="000000"/>
+          <w:sz w:val="28"/>
+          <w:szCs w:val="28"/>
+          <w:lang w:eastAsia="es-MX"/>
+        </w:rPr>
+        <w:t>utiizadas</w:t>
+      </w:r>
+      <w:proofErr w:type="spellEnd"/>
+      <w:r>
+        <w:rPr>
+          <w:rFonts w:ascii="Helvetica" w:eastAsia="Times New Roman" w:hAnsi="Helvetica" w:cs="Helvetica"/>
+          <w:b/>
+          <w:bCs/>
+          <w:color w:val="000000"/>
+          <w:sz w:val="28"/>
+          <w:szCs w:val="28"/>
+          <w:lang w:eastAsia="es-MX"/>
+        </w:rPr>
+        <w:t>, no toda la clase o red completa.</w:t>
+      </w:r>
+    </w:p>
+    <w:p>
+      <w:pPr>
+        <w:shd w:val="clear" w:color="auto" w:fill="FFFFFF"/>
+        <w:spacing w:before="90" w:after="90" w:line="240" w:lineRule="auto"/>
+        <w:outlineLvl w:val="3"/>
+        <w:rPr>
+          <w:rFonts w:ascii="Helvetica" w:eastAsia="Times New Roman" w:hAnsi="Helvetica" w:cs="Helvetica"/>
+          <w:b/>
+          <w:bCs/>
+          <w:color w:val="000000"/>
+          <w:sz w:val="28"/>
+          <w:szCs w:val="28"/>
+          <w:lang w:eastAsia="es-MX"/>
+        </w:rPr>
+      </w:pPr>
+      <w:r>
+        <w:rPr>
+          <w:rFonts w:ascii="Helvetica" w:eastAsia="Times New Roman" w:hAnsi="Helvetica" w:cs="Helvetica"/>
+          <w:b/>
+          <w:bCs/>
+          <w:color w:val="000000"/>
+          <w:sz w:val="28"/>
+          <w:szCs w:val="28"/>
+          <w:lang w:eastAsia="es-MX"/>
+        </w:rPr>
+        <w:t>OSPF VENTAJAS</w:t>
+      </w:r>
+    </w:p>
+    <w:p>
+      <w:pPr>
+        <w:pStyle w:val="Prrafodelista"/>
+        <w:numPr>
+          <w:ilvl w:val="0"/>
+          <w:numId w:val="2"/>
+        </w:numPr>
+        <w:shd w:val="clear" w:color="auto" w:fill="FFFFFF"/>
+        <w:spacing w:before="90" w:after="90" w:line="240" w:lineRule="auto"/>
+        <w:outlineLvl w:val="3"/>
+        <w:rPr>
+          <w:rFonts w:ascii="Helvetica" w:eastAsia="Times New Roman" w:hAnsi="Helvetica" w:cs="Helvetica"/>
+          <w:b/>
+          <w:bCs/>
+          <w:color w:val="000000"/>
+          <w:sz w:val="28"/>
+          <w:szCs w:val="28"/>
+          <w:lang w:eastAsia="es-MX"/>
+        </w:rPr>
+      </w:pPr>
+      <w:r>
+        <w:rPr>
+          <w:rFonts w:ascii="Helvetica" w:eastAsia="Times New Roman" w:hAnsi="Helvetica" w:cs="Helvetica"/>
+          <w:b/>
+          <w:bCs/>
+          <w:color w:val="000000"/>
+          <w:sz w:val="28"/>
+          <w:szCs w:val="28"/>
+          <w:lang w:eastAsia="es-MX"/>
+        </w:rPr>
+        <w:t>Trabaja solamente</w:t>
+      </w:r>
+      <w:r>
+        <w:rPr>
+          <w:rFonts w:ascii="Helvetica" w:eastAsia="Times New Roman" w:hAnsi="Helvetica" w:cs="Helvetica"/>
+          <w:b/>
+          <w:bCs/>
+          <w:color w:val="000000"/>
+          <w:sz w:val="28"/>
+          <w:szCs w:val="28"/>
+          <w:lang w:eastAsia="es-MX"/>
+        </w:rPr>
+        <w:t xml:space="preserve"> </w:t>
+      </w:r>
+      <w:r>
+        <w:rPr>
+          <w:rFonts w:ascii="Helvetica" w:eastAsia="Times New Roman" w:hAnsi="Helvetica" w:cs="Helvetica"/>
+          <w:b/>
+          <w:bCs/>
+          <w:color w:val="000000"/>
+          <w:sz w:val="28"/>
+          <w:szCs w:val="28"/>
+          <w:lang w:eastAsia="es-MX"/>
+        </w:rPr>
+        <w:t>con subredes</w:t>
+      </w:r>
+    </w:p>
+    <w:p>
+      <w:pPr>
+        <w:pStyle w:val="Prrafodelista"/>
+        <w:numPr>
+          <w:ilvl w:val="0"/>
+          <w:numId w:val="2"/>
+        </w:numPr>
+        <w:shd w:val="clear" w:color="auto" w:fill="FFFFFF"/>
+        <w:spacing w:before="90" w:after="90" w:line="240" w:lineRule="auto"/>
+        <w:outlineLvl w:val="3"/>
+        <w:rPr>
+          <w:rFonts w:ascii="Helvetica" w:eastAsia="Times New Roman" w:hAnsi="Helvetica" w:cs="Helvetica"/>
+          <w:b/>
+          <w:bCs/>
+          <w:color w:val="000000"/>
+          <w:sz w:val="28"/>
+          <w:szCs w:val="28"/>
+          <w:lang w:eastAsia="es-MX"/>
+        </w:rPr>
+      </w:pPr>
+      <w:r>
+        <w:rPr>
+          <w:rFonts w:ascii="Helvetica" w:eastAsia="Times New Roman" w:hAnsi="Helvetica" w:cs="Helvetica"/>
+          <w:b/>
+          <w:bCs/>
+          <w:color w:val="000000"/>
+          <w:sz w:val="28"/>
+          <w:szCs w:val="28"/>
+          <w:lang w:eastAsia="es-MX"/>
+        </w:rPr>
+        <w:t xml:space="preserve">Todos los </w:t>
+      </w:r>
+      <w:proofErr w:type="spellStart"/>
+      <w:r>
+        <w:rPr>
+          <w:rFonts w:ascii="Helvetica" w:eastAsia="Times New Roman" w:hAnsi="Helvetica" w:cs="Helvetica"/>
+          <w:b/>
+          <w:bCs/>
+          <w:color w:val="000000"/>
+          <w:sz w:val="28"/>
+          <w:szCs w:val="28"/>
+          <w:lang w:eastAsia="es-MX"/>
+        </w:rPr>
+        <w:t>routers</w:t>
+      </w:r>
+      <w:proofErr w:type="spellEnd"/>
+      <w:r>
+        <w:rPr>
+          <w:rFonts w:ascii="Helvetica" w:eastAsia="Times New Roman" w:hAnsi="Helvetica" w:cs="Helvetica"/>
+          <w:b/>
+          <w:bCs/>
+          <w:color w:val="000000"/>
+          <w:sz w:val="28"/>
+          <w:szCs w:val="28"/>
+          <w:lang w:eastAsia="es-MX"/>
+        </w:rPr>
+        <w:t xml:space="preserve"> en la misma administración deben estar la misma área. Todos los </w:t>
+      </w:r>
+      <w:proofErr w:type="spellStart"/>
+      <w:r>
+        <w:rPr>
+          <w:rFonts w:ascii="Helvetica" w:eastAsia="Times New Roman" w:hAnsi="Helvetica" w:cs="Helvetica"/>
+          <w:b/>
+          <w:bCs/>
+          <w:color w:val="000000"/>
+          <w:sz w:val="28"/>
+          <w:szCs w:val="28"/>
+          <w:lang w:eastAsia="es-MX"/>
+        </w:rPr>
+        <w:t>routers</w:t>
+      </w:r>
+      <w:proofErr w:type="spellEnd"/>
+      <w:r>
+        <w:rPr>
+          <w:rFonts w:ascii="Helvetica" w:eastAsia="Times New Roman" w:hAnsi="Helvetica" w:cs="Helvetica"/>
+          <w:b/>
+          <w:bCs/>
+          <w:color w:val="000000"/>
+          <w:sz w:val="28"/>
+          <w:szCs w:val="28"/>
+          <w:lang w:eastAsia="es-MX"/>
+        </w:rPr>
+        <w:t xml:space="preserve"> para poder comunicarse deben estar en la misma área, con EIGRP estaban en el mismo grupo autónomo, ahora deben estar en la misma área.</w:t>
+      </w:r>
+      <w:r>
+        <w:rPr>
+          <w:rFonts w:ascii="Helvetica" w:eastAsia="Times New Roman" w:hAnsi="Helvetica" w:cs="Helvetica"/>
+          <w:b/>
+          <w:bCs/>
+          <w:color w:val="000000"/>
+          <w:sz w:val="28"/>
+          <w:szCs w:val="28"/>
+          <w:lang w:eastAsia="es-MX"/>
+        </w:rPr>
+        <w:t xml:space="preserve"> </w:t>
+      </w:r>
+      <w:proofErr w:type="spellStart"/>
+      <w:r>
+        <w:rPr>
+          <w:rFonts w:ascii="Helvetica" w:eastAsia="Times New Roman" w:hAnsi="Helvetica" w:cs="Helvetica"/>
+          <w:b/>
+          <w:bCs/>
+          <w:color w:val="000000"/>
+          <w:sz w:val="28"/>
+          <w:szCs w:val="28"/>
+          <w:lang w:eastAsia="es-MX"/>
+        </w:rPr>
+        <w:t>Area</w:t>
+      </w:r>
+      <w:proofErr w:type="spellEnd"/>
+      <w:r>
+        <w:rPr>
+          <w:rFonts w:ascii="Helvetica" w:eastAsia="Times New Roman" w:hAnsi="Helvetica" w:cs="Helvetica"/>
+          <w:b/>
+          <w:bCs/>
+          <w:color w:val="000000"/>
+          <w:sz w:val="28"/>
+          <w:szCs w:val="28"/>
+          <w:lang w:eastAsia="es-MX"/>
+        </w:rPr>
+        <w:t xml:space="preserve"> 0</w:t>
+      </w:r>
+    </w:p>
+    <w:p>
+      <w:pPr>
+        <w:pStyle w:val="Prrafodelista"/>
+        <w:numPr>
+          <w:ilvl w:val="0"/>
+          <w:numId w:val="2"/>
+        </w:numPr>
+        <w:shd w:val="clear" w:color="auto" w:fill="FFFFFF"/>
+        <w:spacing w:before="90" w:after="90" w:line="240" w:lineRule="auto"/>
+        <w:outlineLvl w:val="3"/>
+        <w:rPr>
+          <w:rFonts w:ascii="Helvetica" w:eastAsia="Times New Roman" w:hAnsi="Helvetica" w:cs="Helvetica"/>
+          <w:b/>
+          <w:bCs/>
+          <w:color w:val="000000"/>
+          <w:sz w:val="28"/>
+          <w:szCs w:val="28"/>
+          <w:lang w:eastAsia="es-MX"/>
+        </w:rPr>
+      </w:pPr>
+      <w:r>
+        <w:rPr>
+          <w:rFonts w:ascii="Helvetica" w:eastAsia="Times New Roman" w:hAnsi="Helvetica" w:cs="Helvetica"/>
+          <w:b/>
+          <w:bCs/>
+          <w:color w:val="000000"/>
+          <w:sz w:val="28"/>
+          <w:szCs w:val="28"/>
+          <w:lang w:eastAsia="es-MX"/>
+        </w:rPr>
+        <w:t>Necesita la dirección IP subred y la máscara complemento.</w:t>
+      </w:r>
+    </w:p>
+    <w:p>
+      <w:pPr>
+        <w:pStyle w:val="Prrafodelista"/>
+        <w:numPr>
+          <w:ilvl w:val="1"/>
+          <w:numId w:val="2"/>
+        </w:numPr>
+        <w:shd w:val="clear" w:color="auto" w:fill="FFFFFF"/>
+        <w:spacing w:before="90" w:after="90" w:line="240" w:lineRule="auto"/>
+        <w:outlineLvl w:val="3"/>
+        <w:rPr>
+          <w:rFonts w:ascii="Helvetica" w:eastAsia="Times New Roman" w:hAnsi="Helvetica" w:cs="Helvetica"/>
+          <w:b/>
+          <w:bCs/>
+          <w:color w:val="000000"/>
+          <w:sz w:val="28"/>
+          <w:szCs w:val="28"/>
+          <w:lang w:eastAsia="es-MX"/>
+        </w:rPr>
+      </w:pPr>
+      <w:r>
+        <w:rPr>
+          <w:rFonts w:ascii="Helvetica" w:eastAsia="Times New Roman" w:hAnsi="Helvetica" w:cs="Helvetica"/>
+          <w:b/>
+          <w:bCs/>
+          <w:color w:val="000000"/>
+          <w:sz w:val="28"/>
+          <w:szCs w:val="28"/>
+          <w:lang w:eastAsia="es-MX"/>
+        </w:rPr>
+        <w:t xml:space="preserve">Para calcular el complemento a la mascara </w:t>
+      </w:r>
+    </w:p>
+    <w:p>
+      <w:pPr>
+        <w:pStyle w:val="Prrafodelista"/>
+        <w:numPr>
+          <w:ilvl w:val="1"/>
+          <w:numId w:val="2"/>
+        </w:numPr>
+        <w:shd w:val="clear" w:color="auto" w:fill="FFFFFF"/>
+        <w:spacing w:before="90" w:after="90" w:line="240" w:lineRule="auto"/>
+        <w:outlineLvl w:val="3"/>
+        <w:rPr>
+          <w:rFonts w:ascii="Helvetica" w:eastAsia="Times New Roman" w:hAnsi="Helvetica" w:cs="Helvetica"/>
+          <w:b/>
+          <w:bCs/>
+          <w:color w:val="000000"/>
+          <w:sz w:val="28"/>
+          <w:szCs w:val="28"/>
+          <w:lang w:eastAsia="es-MX"/>
+        </w:rPr>
+      </w:pPr>
+      <w:r>
+        <w:rPr>
+          <w:rFonts w:ascii="Helvetica" w:eastAsia="Times New Roman" w:hAnsi="Helvetica" w:cs="Helvetica"/>
+          <w:b/>
+          <w:bCs/>
+          <w:color w:val="000000"/>
+          <w:sz w:val="28"/>
+          <w:szCs w:val="28"/>
+          <w:lang w:eastAsia="es-MX"/>
+        </w:rPr>
+        <w:t>255.255.255.255</w:t>
+      </w:r>
+    </w:p>
+    <w:p>
+      <w:pPr>
+        <w:pStyle w:val="Prrafodelista"/>
+        <w:numPr>
+          <w:ilvl w:val="1"/>
+          <w:numId w:val="2"/>
+        </w:numPr>
+        <w:shd w:val="clear" w:color="auto" w:fill="FFFFFF"/>
+        <w:spacing w:before="90" w:after="90" w:line="240" w:lineRule="auto"/>
+        <w:outlineLvl w:val="3"/>
+        <w:rPr>
+          <w:rFonts w:ascii="Helvetica" w:eastAsia="Times New Roman" w:hAnsi="Helvetica" w:cs="Helvetica"/>
+          <w:b/>
+          <w:bCs/>
+          <w:color w:val="000000"/>
+          <w:sz w:val="28"/>
+          <w:szCs w:val="28"/>
+          <w:lang w:eastAsia="es-MX"/>
+        </w:rPr>
+      </w:pPr>
+      <w:r>
+        <w:rPr>
+          <w:rFonts w:ascii="Helvetica" w:eastAsia="Times New Roman" w:hAnsi="Helvetica" w:cs="Helvetica"/>
+          <w:b/>
+          <w:bCs/>
+          <w:color w:val="000000"/>
+          <w:sz w:val="28"/>
+          <w:szCs w:val="28"/>
+          <w:lang w:eastAsia="es-MX"/>
+        </w:rPr>
+        <w:t>255.255.255.224</w:t>
+      </w:r>
+    </w:p>
+    <w:p>
+      <w:pPr>
+        <w:pStyle w:val="Prrafodelista"/>
+        <w:numPr>
+          <w:ilvl w:val="1"/>
+          <w:numId w:val="2"/>
+        </w:numPr>
+        <w:shd w:val="clear" w:color="auto" w:fill="FFFFFF"/>
+        <w:spacing w:before="90" w:after="90" w:line="240" w:lineRule="auto"/>
+        <w:outlineLvl w:val="3"/>
+        <w:rPr>
+          <w:rFonts w:ascii="Helvetica" w:eastAsia="Times New Roman" w:hAnsi="Helvetica" w:cs="Helvetica"/>
+          <w:b/>
+          <w:bCs/>
+          <w:color w:val="000000"/>
+          <w:sz w:val="28"/>
+          <w:szCs w:val="28"/>
+          <w:lang w:eastAsia="es-MX"/>
+        </w:rPr>
+      </w:pPr>
+      <w:r>
+        <w:rPr>
+          <w:rFonts w:ascii="Helvetica" w:eastAsia="Times New Roman" w:hAnsi="Helvetica" w:cs="Helvetica"/>
+          <w:b/>
+          <w:bCs/>
+          <w:color w:val="000000"/>
+          <w:sz w:val="28"/>
+          <w:szCs w:val="28"/>
+          <w:lang w:eastAsia="es-MX"/>
+        </w:rPr>
+        <w:t xml:space="preserve">La diferencia en estos elementos es </w:t>
+      </w:r>
+      <w:proofErr w:type="gramStart"/>
+      <w:r>
+        <w:rPr>
+          <w:rFonts w:ascii="Helvetica" w:eastAsia="Times New Roman" w:hAnsi="Helvetica" w:cs="Helvetica"/>
+          <w:b/>
+          <w:bCs/>
+          <w:color w:val="000000"/>
+          <w:sz w:val="28"/>
+          <w:szCs w:val="28"/>
+          <w:lang w:eastAsia="es-MX"/>
+        </w:rPr>
+        <w:t>la máscara a utilizar</w:t>
+      </w:r>
+      <w:proofErr w:type="gramEnd"/>
+    </w:p>
+    <w:p>
+      <w:pPr>
+        <w:pStyle w:val="Prrafodelista"/>
+        <w:numPr>
+          <w:ilvl w:val="1"/>
+          <w:numId w:val="2"/>
+        </w:numPr>
+        <w:shd w:val="clear" w:color="auto" w:fill="FFFFFF"/>
+        <w:spacing w:before="90" w:after="90" w:line="240" w:lineRule="auto"/>
+        <w:outlineLvl w:val="3"/>
+        <w:rPr>
+          <w:rFonts w:ascii="Helvetica" w:eastAsia="Times New Roman" w:hAnsi="Helvetica" w:cs="Helvetica"/>
+          <w:b/>
+          <w:bCs/>
+          <w:color w:val="000000"/>
+          <w:sz w:val="28"/>
+          <w:szCs w:val="28"/>
+          <w:lang w:eastAsia="es-MX"/>
+        </w:rPr>
+      </w:pPr>
+      <w:r>
+        <w:rPr>
+          <w:rFonts w:ascii="Helvetica" w:eastAsia="Times New Roman" w:hAnsi="Helvetica" w:cs="Helvetica"/>
+          <w:b/>
+          <w:bCs/>
+          <w:color w:val="000000"/>
+          <w:sz w:val="28"/>
+          <w:szCs w:val="28"/>
+          <w:lang w:eastAsia="es-MX"/>
+        </w:rPr>
+        <w:t>0.0.0.32 esta sería la máscara complementaria.</w:t>
+      </w:r>
+    </w:p>
+    <w:p>
+      <w:pPr>
+        <w:pStyle w:val="Prrafodelista"/>
+        <w:numPr>
+          <w:ilvl w:val="0"/>
+          <w:numId w:val="2"/>
+        </w:numPr>
+        <w:shd w:val="clear" w:color="auto" w:fill="FFFFFF"/>
+        <w:spacing w:before="90" w:after="90" w:line="240" w:lineRule="auto"/>
+        <w:outlineLvl w:val="3"/>
+        <w:rPr>
+          <w:rFonts w:ascii="Helvetica" w:eastAsia="Times New Roman" w:hAnsi="Helvetica" w:cs="Helvetica"/>
+          <w:b/>
+          <w:bCs/>
+          <w:color w:val="000000"/>
+          <w:sz w:val="28"/>
+          <w:szCs w:val="28"/>
+          <w:lang w:eastAsia="es-MX"/>
+        </w:rPr>
+      </w:pPr>
+      <w:r>
+        <w:rPr>
+          <w:rFonts w:ascii="Helvetica" w:eastAsia="Times New Roman" w:hAnsi="Helvetica" w:cs="Helvetica"/>
+          <w:b/>
+          <w:bCs/>
+          <w:color w:val="000000"/>
+          <w:sz w:val="28"/>
+          <w:szCs w:val="28"/>
+          <w:lang w:eastAsia="es-MX"/>
+        </w:rPr>
+        <w:t xml:space="preserve">Deshabilitamos la posibilidad de que la interface intercambie información de los enlaces giga ethernet, ya que no hay más </w:t>
+      </w:r>
+      <w:proofErr w:type="spellStart"/>
+      <w:r>
+        <w:rPr>
+          <w:rFonts w:ascii="Helvetica" w:eastAsia="Times New Roman" w:hAnsi="Helvetica" w:cs="Helvetica"/>
+          <w:b/>
+          <w:bCs/>
+          <w:color w:val="000000"/>
+          <w:sz w:val="28"/>
+          <w:szCs w:val="28"/>
+          <w:lang w:eastAsia="es-MX"/>
+        </w:rPr>
+        <w:t>routers</w:t>
+      </w:r>
+      <w:proofErr w:type="spellEnd"/>
+      <w:r>
+        <w:rPr>
+          <w:rFonts w:ascii="Helvetica" w:eastAsia="Times New Roman" w:hAnsi="Helvetica" w:cs="Helvetica"/>
+          <w:b/>
+          <w:bCs/>
+          <w:color w:val="000000"/>
+          <w:sz w:val="28"/>
+          <w:szCs w:val="28"/>
+          <w:lang w:eastAsia="es-MX"/>
+        </w:rPr>
+        <w:t xml:space="preserve"> hacia abajo que quieran aprender rutas eso se hace con el </w:t>
+      </w:r>
+      <w:proofErr w:type="spellStart"/>
+      <w:r>
+        <w:rPr>
+          <w:rFonts w:ascii="Helvetica" w:eastAsia="Times New Roman" w:hAnsi="Helvetica" w:cs="Helvetica"/>
+          <w:b/>
+          <w:bCs/>
+          <w:color w:val="000000"/>
+          <w:sz w:val="28"/>
+          <w:szCs w:val="28"/>
+          <w:lang w:eastAsia="es-MX"/>
+        </w:rPr>
+        <w:t>passive</w:t>
+      </w:r>
+      <w:proofErr w:type="spellEnd"/>
+      <w:r>
+        <w:rPr>
+          <w:rFonts w:ascii="Helvetica" w:eastAsia="Times New Roman" w:hAnsi="Helvetica" w:cs="Helvetica"/>
+          <w:b/>
+          <w:bCs/>
+          <w:color w:val="000000"/>
+          <w:sz w:val="28"/>
+          <w:szCs w:val="28"/>
+          <w:lang w:eastAsia="es-MX"/>
+        </w:rPr>
+        <w:t xml:space="preserve"> interface.</w:t>
+      </w:r>
+    </w:p>
+    <w:p>
+      <w:pPr>
+        <w:pStyle w:val="Prrafodelista"/>
+        <w:numPr>
+          <w:ilvl w:val="0"/>
+          <w:numId w:val="2"/>
+        </w:numPr>
+        <w:shd w:val="clear" w:color="auto" w:fill="FFFFFF"/>
+        <w:spacing w:before="90" w:after="90" w:line="240" w:lineRule="auto"/>
+        <w:outlineLvl w:val="3"/>
+        <w:rPr>
+          <w:rFonts w:ascii="Helvetica" w:eastAsia="Times New Roman" w:hAnsi="Helvetica" w:cs="Helvetica"/>
+          <w:b/>
+          <w:bCs/>
+          <w:color w:val="000000"/>
+          <w:sz w:val="28"/>
+          <w:szCs w:val="28"/>
+          <w:lang w:eastAsia="es-MX"/>
+        </w:rPr>
+      </w:pPr>
+      <w:r>
+        <w:rPr>
+          <w:rFonts w:ascii="Helvetica" w:eastAsia="Times New Roman" w:hAnsi="Helvetica" w:cs="Helvetica"/>
+          <w:b/>
+          <w:bCs/>
+          <w:color w:val="000000"/>
+          <w:sz w:val="28"/>
+          <w:szCs w:val="28"/>
+          <w:lang w:eastAsia="es-MX"/>
+        </w:rPr>
+        <w:t xml:space="preserve">A diferencia de RIP e EIGRP, ahora estamos obligados a utilizar un solo esquema para poder intercambiar información de las rutas estáticas que existe en el </w:t>
+      </w:r>
+      <w:proofErr w:type="spellStart"/>
+      <w:r>
+        <w:rPr>
+          <w:rFonts w:ascii="Helvetica" w:eastAsia="Times New Roman" w:hAnsi="Helvetica" w:cs="Helvetica"/>
+          <w:b/>
+          <w:bCs/>
+          <w:color w:val="000000"/>
+          <w:sz w:val="28"/>
+          <w:szCs w:val="28"/>
+          <w:lang w:eastAsia="es-MX"/>
+        </w:rPr>
+        <w:t>router</w:t>
+      </w:r>
+      <w:proofErr w:type="spellEnd"/>
+      <w:r>
+        <w:rPr>
+          <w:rFonts w:ascii="Helvetica" w:eastAsia="Times New Roman" w:hAnsi="Helvetica" w:cs="Helvetica"/>
+          <w:b/>
+          <w:bCs/>
+          <w:color w:val="000000"/>
+          <w:sz w:val="28"/>
+          <w:szCs w:val="28"/>
+          <w:lang w:eastAsia="es-MX"/>
+        </w:rPr>
+        <w:t xml:space="preserve"> frontera hacia el </w:t>
+      </w:r>
+      <w:proofErr w:type="spellStart"/>
+      <w:r>
+        <w:rPr>
+          <w:rFonts w:ascii="Helvetica" w:eastAsia="Times New Roman" w:hAnsi="Helvetica" w:cs="Helvetica"/>
+          <w:b/>
+          <w:bCs/>
+          <w:color w:val="000000"/>
+          <w:sz w:val="28"/>
+          <w:szCs w:val="28"/>
+          <w:lang w:eastAsia="es-MX"/>
+        </w:rPr>
+        <w:t>router</w:t>
+      </w:r>
+      <w:proofErr w:type="spellEnd"/>
+      <w:r>
+        <w:rPr>
+          <w:rFonts w:ascii="Helvetica" w:eastAsia="Times New Roman" w:hAnsi="Helvetica" w:cs="Helvetica"/>
+          <w:b/>
+          <w:bCs/>
+          <w:color w:val="000000"/>
+          <w:sz w:val="28"/>
+          <w:szCs w:val="28"/>
+          <w:lang w:eastAsia="es-MX"/>
+        </w:rPr>
+        <w:t xml:space="preserve"> A, y ese comando es el default </w:t>
+      </w:r>
+      <w:proofErr w:type="spellStart"/>
+      <w:r>
+        <w:rPr>
+          <w:rFonts w:ascii="Helvetica" w:eastAsia="Times New Roman" w:hAnsi="Helvetica" w:cs="Helvetica"/>
+          <w:b/>
+          <w:bCs/>
+          <w:color w:val="000000"/>
+          <w:sz w:val="28"/>
+          <w:szCs w:val="28"/>
+          <w:lang w:eastAsia="es-MX"/>
+        </w:rPr>
+        <w:t>information</w:t>
+      </w:r>
+      <w:proofErr w:type="spellEnd"/>
+      <w:r>
+        <w:rPr>
+          <w:rFonts w:ascii="Helvetica" w:eastAsia="Times New Roman" w:hAnsi="Helvetica" w:cs="Helvetica"/>
+          <w:b/>
+          <w:bCs/>
+          <w:color w:val="000000"/>
+          <w:sz w:val="28"/>
+          <w:szCs w:val="28"/>
+          <w:lang w:eastAsia="es-MX"/>
+        </w:rPr>
+        <w:t xml:space="preserve"> </w:t>
+      </w:r>
+      <w:proofErr w:type="spellStart"/>
+      <w:r>
+        <w:rPr>
+          <w:rFonts w:ascii="Helvetica" w:eastAsia="Times New Roman" w:hAnsi="Helvetica" w:cs="Helvetica"/>
+          <w:b/>
+          <w:bCs/>
+          <w:color w:val="000000"/>
+          <w:sz w:val="28"/>
+          <w:szCs w:val="28"/>
+          <w:lang w:eastAsia="es-MX"/>
+        </w:rPr>
+        <w:t>originate</w:t>
+      </w:r>
+      <w:proofErr w:type="spellEnd"/>
+      <w:r>
+        <w:rPr>
+          <w:rFonts w:ascii="Helvetica" w:eastAsia="Times New Roman" w:hAnsi="Helvetica" w:cs="Helvetica"/>
+          <w:b/>
+          <w:bCs/>
+          <w:color w:val="000000"/>
+          <w:sz w:val="28"/>
+          <w:szCs w:val="28"/>
+          <w:lang w:eastAsia="es-MX"/>
+        </w:rPr>
+        <w:t>.</w:t>
+      </w:r>
+    </w:p>
+    <w:p>
+      <w:pPr>
+        <w:shd w:val="clear" w:color="auto" w:fill="FFFFFF"/>
+        <w:spacing w:before="90" w:after="90" w:line="240" w:lineRule="auto"/>
+        <w:outlineLvl w:val="3"/>
+        <w:rPr>
+          <w:rFonts w:ascii="Helvetica" w:eastAsia="Times New Roman" w:hAnsi="Helvetica" w:cs="Helvetica"/>
+          <w:b/>
+          <w:bCs/>
+          <w:color w:val="000000"/>
+          <w:sz w:val="28"/>
+          <w:szCs w:val="28"/>
+          <w:lang w:eastAsia="es-MX"/>
+        </w:rPr>
+      </w:pPr>
+      <w:proofErr w:type="spellStart"/>
+      <w:r>
+        <w:rPr>
+          <w:rFonts w:ascii="Helvetica" w:eastAsia="Times New Roman" w:hAnsi="Helvetica" w:cs="Helvetica"/>
+          <w:b/>
+          <w:bCs/>
+          <w:color w:val="000000"/>
+          <w:sz w:val="28"/>
+          <w:szCs w:val="28"/>
+          <w:lang w:eastAsia="es-MX"/>
+        </w:rPr>
+        <w:lastRenderedPageBreak/>
+        <w:t>RouterF</w:t>
+      </w:r>
+      <w:proofErr w:type="spellEnd"/>
+    </w:p>
+    <w:p>
+      <w:pPr>
+        <w:shd w:val="clear" w:color="auto" w:fill="FFFFFF"/>
+        <w:spacing w:before="90" w:after="90" w:line="240" w:lineRule="auto"/>
+        <w:outlineLvl w:val="3"/>
+        <w:rPr>
+          <w:rFonts w:ascii="Helvetica" w:eastAsia="Times New Roman" w:hAnsi="Helvetica" w:cs="Helvetica"/>
+          <w:b/>
+          <w:bCs/>
+          <w:color w:val="000000"/>
+          <w:sz w:val="28"/>
+          <w:szCs w:val="28"/>
+          <w:lang w:eastAsia="es-MX"/>
+        </w:rPr>
+      </w:pPr>
+      <w:proofErr w:type="spellStart"/>
+      <w:r>
+        <w:rPr>
+          <w:rFonts w:ascii="Helvetica" w:eastAsia="Times New Roman" w:hAnsi="Helvetica" w:cs="Helvetica"/>
+          <w:b/>
+          <w:bCs/>
+          <w:color w:val="000000"/>
+          <w:sz w:val="28"/>
+          <w:szCs w:val="28"/>
+          <w:lang w:eastAsia="es-MX"/>
+        </w:rPr>
+        <w:t>router</w:t>
+      </w:r>
+      <w:proofErr w:type="spellEnd"/>
+      <w:r>
+        <w:rPr>
+          <w:rFonts w:ascii="Helvetica" w:eastAsia="Times New Roman" w:hAnsi="Helvetica" w:cs="Helvetica"/>
+          <w:b/>
+          <w:bCs/>
+          <w:color w:val="000000"/>
+          <w:sz w:val="28"/>
+          <w:szCs w:val="28"/>
+          <w:lang w:eastAsia="es-MX"/>
+        </w:rPr>
+        <w:t xml:space="preserve"> </w:t>
+      </w:r>
+      <w:proofErr w:type="spellStart"/>
+      <w:r>
+        <w:rPr>
+          <w:rFonts w:ascii="Helvetica" w:eastAsia="Times New Roman" w:hAnsi="Helvetica" w:cs="Helvetica"/>
+          <w:b/>
+          <w:bCs/>
+          <w:color w:val="000000"/>
+          <w:sz w:val="28"/>
+          <w:szCs w:val="28"/>
+          <w:lang w:eastAsia="es-MX"/>
+        </w:rPr>
+        <w:t>ospf</w:t>
+      </w:r>
+      <w:proofErr w:type="spellEnd"/>
+      <w:r>
+        <w:rPr>
+          <w:rFonts w:ascii="Helvetica" w:eastAsia="Times New Roman" w:hAnsi="Helvetica" w:cs="Helvetica"/>
+          <w:b/>
+          <w:bCs/>
+          <w:color w:val="000000"/>
+          <w:sz w:val="28"/>
+          <w:szCs w:val="28"/>
+          <w:lang w:eastAsia="es-MX"/>
+        </w:rPr>
+        <w:t xml:space="preserve"> 2020 (el número de área)</w:t>
+      </w:r>
+    </w:p>
+    <w:p>
+      <w:pPr>
+        <w:shd w:val="clear" w:color="auto" w:fill="FFFFFF"/>
+        <w:spacing w:before="90" w:after="90" w:line="240" w:lineRule="auto"/>
+        <w:outlineLvl w:val="3"/>
+        <w:rPr>
+          <w:rFonts w:ascii="Helvetica" w:eastAsia="Times New Roman" w:hAnsi="Helvetica" w:cs="Helvetica"/>
+          <w:b/>
+          <w:bCs/>
+          <w:color w:val="000000"/>
+          <w:sz w:val="28"/>
+          <w:szCs w:val="28"/>
+          <w:lang w:eastAsia="es-MX"/>
+        </w:rPr>
+      </w:pPr>
+      <w:r>
+        <w:rPr>
+          <w:rFonts w:ascii="Helvetica" w:eastAsia="Times New Roman" w:hAnsi="Helvetica" w:cs="Helvetica"/>
+          <w:b/>
+          <w:bCs/>
+          <w:color w:val="000000"/>
+          <w:sz w:val="28"/>
+          <w:szCs w:val="28"/>
+          <w:lang w:eastAsia="es-MX"/>
+        </w:rPr>
+        <w:t>¡ Originalmente exclusivo OSPF para redistribuir el tráfico</w:t>
+      </w:r>
+    </w:p>
+    <w:p>
+      <w:pPr>
+        <w:shd w:val="clear" w:color="auto" w:fill="FFFFFF"/>
+        <w:spacing w:before="90" w:after="90" w:line="240" w:lineRule="auto"/>
+        <w:outlineLvl w:val="3"/>
+        <w:rPr>
+          <w:rFonts w:ascii="Helvetica" w:eastAsia="Times New Roman" w:hAnsi="Helvetica" w:cs="Helvetica"/>
+          <w:b/>
+          <w:bCs/>
+          <w:color w:val="000000"/>
+          <w:sz w:val="28"/>
+          <w:szCs w:val="28"/>
+          <w:lang w:eastAsia="es-MX"/>
+        </w:rPr>
+      </w:pPr>
+      <w:r>
+        <w:rPr>
+          <w:rFonts w:ascii="Helvetica" w:eastAsia="Times New Roman" w:hAnsi="Helvetica" w:cs="Helvetica"/>
+          <w:b/>
+          <w:bCs/>
+          <w:color w:val="000000"/>
+          <w:sz w:val="28"/>
+          <w:szCs w:val="28"/>
+          <w:lang w:eastAsia="es-MX"/>
+        </w:rPr>
+        <w:t xml:space="preserve">Default </w:t>
+      </w:r>
+      <w:proofErr w:type="spellStart"/>
+      <w:r>
+        <w:rPr>
+          <w:rFonts w:ascii="Helvetica" w:eastAsia="Times New Roman" w:hAnsi="Helvetica" w:cs="Helvetica"/>
+          <w:b/>
+          <w:bCs/>
+          <w:color w:val="000000"/>
+          <w:sz w:val="28"/>
+          <w:szCs w:val="28"/>
+          <w:lang w:eastAsia="es-MX"/>
+        </w:rPr>
+        <w:t>information-originate</w:t>
+      </w:r>
+      <w:proofErr w:type="spellEnd"/>
+    </w:p>
+    <w:p>
+      <w:pPr>
+        <w:shd w:val="clear" w:color="auto" w:fill="FFFFFF"/>
+        <w:spacing w:before="90" w:after="90" w:line="240" w:lineRule="auto"/>
+        <w:outlineLvl w:val="3"/>
+        <w:rPr>
+          <w:rFonts w:ascii="Helvetica" w:eastAsia="Times New Roman" w:hAnsi="Helvetica" w:cs="Helvetica"/>
+          <w:b/>
+          <w:bCs/>
+          <w:color w:val="000000"/>
+          <w:sz w:val="28"/>
+          <w:szCs w:val="28"/>
+          <w:lang w:eastAsia="es-MX"/>
+        </w:rPr>
+      </w:pPr>
+      <w:proofErr w:type="spellStart"/>
+      <w:r>
+        <w:rPr>
+          <w:rFonts w:ascii="Helvetica" w:eastAsia="Times New Roman" w:hAnsi="Helvetica" w:cs="Helvetica"/>
+          <w:b/>
+          <w:bCs/>
+          <w:color w:val="000000"/>
+          <w:sz w:val="28"/>
+          <w:szCs w:val="28"/>
+          <w:lang w:eastAsia="es-MX"/>
+        </w:rPr>
+        <w:t>network</w:t>
+      </w:r>
+      <w:proofErr w:type="spellEnd"/>
+      <w:r>
+        <w:rPr>
+          <w:rFonts w:ascii="Helvetica" w:eastAsia="Times New Roman" w:hAnsi="Helvetica" w:cs="Helvetica"/>
+          <w:b/>
+          <w:bCs/>
+          <w:color w:val="000000"/>
+          <w:sz w:val="28"/>
+          <w:szCs w:val="28"/>
+          <w:lang w:eastAsia="es-MX"/>
+        </w:rPr>
+        <w:t xml:space="preserve"> 210.10.10.64  0.0.0.31</w:t>
+      </w:r>
+      <w:r>
+        <w:rPr>
+          <w:rFonts w:ascii="Helvetica" w:eastAsia="Times New Roman" w:hAnsi="Helvetica" w:cs="Helvetica"/>
+          <w:b/>
+          <w:bCs/>
+          <w:color w:val="000000"/>
+          <w:sz w:val="28"/>
+          <w:szCs w:val="28"/>
+          <w:lang w:eastAsia="es-MX"/>
+        </w:rPr>
+        <w:t xml:space="preserve"> </w:t>
+      </w:r>
+      <w:proofErr w:type="spellStart"/>
+      <w:r>
+        <w:rPr>
+          <w:rFonts w:ascii="Helvetica" w:eastAsia="Times New Roman" w:hAnsi="Helvetica" w:cs="Helvetica"/>
+          <w:b/>
+          <w:bCs/>
+          <w:color w:val="000000"/>
+          <w:sz w:val="28"/>
+          <w:szCs w:val="28"/>
+          <w:lang w:eastAsia="es-MX"/>
+        </w:rPr>
+        <w:t>area</w:t>
+      </w:r>
+      <w:proofErr w:type="spellEnd"/>
+      <w:r>
+        <w:rPr>
+          <w:rFonts w:ascii="Helvetica" w:eastAsia="Times New Roman" w:hAnsi="Helvetica" w:cs="Helvetica"/>
+          <w:b/>
+          <w:bCs/>
+          <w:color w:val="000000"/>
+          <w:sz w:val="28"/>
+          <w:szCs w:val="28"/>
+          <w:lang w:eastAsia="es-MX"/>
+        </w:rPr>
+        <w:t xml:space="preserve"> 0</w:t>
+      </w:r>
+    </w:p>
+    <w:p>
+      <w:pPr>
+        <w:shd w:val="clear" w:color="auto" w:fill="FFFFFF"/>
+        <w:spacing w:before="90" w:after="90" w:line="240" w:lineRule="auto"/>
+        <w:ind w:left="708"/>
+        <w:outlineLvl w:val="3"/>
+        <w:rPr>
+          <w:rFonts w:ascii="Helvetica" w:eastAsia="Times New Roman" w:hAnsi="Helvetica" w:cs="Helvetica"/>
+          <w:b/>
+          <w:bCs/>
+          <w:color w:val="000000"/>
+          <w:sz w:val="28"/>
+          <w:szCs w:val="28"/>
+          <w:lang w:eastAsia="es-MX"/>
+        </w:rPr>
+      </w:pPr>
+      <w:r>
+        <w:rPr>
+          <w:rFonts w:ascii="Helvetica" w:eastAsia="Times New Roman" w:hAnsi="Helvetica" w:cs="Helvetica"/>
+          <w:b/>
+          <w:bCs/>
+          <w:color w:val="000000"/>
+          <w:sz w:val="28"/>
+          <w:szCs w:val="28"/>
+          <w:lang w:eastAsia="es-MX"/>
+        </w:rPr>
+        <w:t>255.255.255.255</w:t>
+      </w:r>
+    </w:p>
+    <w:p>
+      <w:pPr>
+        <w:pBdr>
+          <w:bottom w:val="single" w:sz="6" w:space="1" w:color="auto"/>
+        </w:pBdr>
+        <w:shd w:val="clear" w:color="auto" w:fill="FFFFFF"/>
+        <w:spacing w:before="90" w:after="90" w:line="240" w:lineRule="auto"/>
+        <w:ind w:left="708"/>
+        <w:outlineLvl w:val="3"/>
+        <w:rPr>
+          <w:rFonts w:ascii="Helvetica" w:eastAsia="Times New Roman" w:hAnsi="Helvetica" w:cs="Helvetica"/>
+          <w:b/>
+          <w:bCs/>
+          <w:color w:val="000000"/>
+          <w:sz w:val="28"/>
+          <w:szCs w:val="28"/>
+          <w:lang w:eastAsia="es-MX"/>
+        </w:rPr>
+      </w:pPr>
+      <w:r>
+        <w:rPr>
+          <w:rFonts w:ascii="Helvetica" w:eastAsia="Times New Roman" w:hAnsi="Helvetica" w:cs="Helvetica"/>
+          <w:b/>
+          <w:bCs/>
+          <w:color w:val="000000"/>
+          <w:sz w:val="28"/>
+          <w:szCs w:val="28"/>
+          <w:lang w:eastAsia="es-MX"/>
+        </w:rPr>
+        <w:t>255.255.255.224</w:t>
+      </w:r>
+    </w:p>
+    <w:p>
+      <w:pPr>
+        <w:shd w:val="clear" w:color="auto" w:fill="FFFFFF"/>
+        <w:spacing w:before="90" w:after="90" w:line="240" w:lineRule="auto"/>
+        <w:ind w:left="708"/>
+        <w:outlineLvl w:val="3"/>
+        <w:rPr>
+          <w:rFonts w:ascii="Helvetica" w:eastAsia="Times New Roman" w:hAnsi="Helvetica" w:cs="Helvetica"/>
+          <w:b/>
+          <w:bCs/>
+          <w:color w:val="000000"/>
+          <w:sz w:val="28"/>
+          <w:szCs w:val="28"/>
+          <w:lang w:eastAsia="es-MX"/>
+        </w:rPr>
+      </w:pPr>
+      <w:r>
+        <w:rPr>
+          <w:rFonts w:ascii="Helvetica" w:eastAsia="Times New Roman" w:hAnsi="Helvetica" w:cs="Helvetica"/>
+          <w:b/>
+          <w:bCs/>
+          <w:color w:val="000000"/>
+          <w:sz w:val="28"/>
+          <w:szCs w:val="28"/>
+          <w:lang w:eastAsia="es-MX"/>
+        </w:rPr>
+        <w:t>0.0.0.31</w:t>
+      </w:r>
+    </w:p>
+    <w:p>
+      <w:pPr>
+        <w:shd w:val="clear" w:color="auto" w:fill="FFFFFF"/>
+        <w:spacing w:before="90" w:after="90" w:line="240" w:lineRule="auto"/>
+        <w:outlineLvl w:val="3"/>
+        <w:rPr>
+          <w:rFonts w:ascii="Helvetica" w:eastAsia="Times New Roman" w:hAnsi="Helvetica" w:cs="Helvetica"/>
+          <w:b/>
+          <w:bCs/>
+          <w:color w:val="000000"/>
+          <w:sz w:val="28"/>
+          <w:szCs w:val="28"/>
+          <w:lang w:eastAsia="es-MX"/>
+        </w:rPr>
+      </w:pPr>
+      <w:r>
+        <w:rPr>
+          <w:rFonts w:ascii="Helvetica" w:eastAsia="Times New Roman" w:hAnsi="Helvetica" w:cs="Helvetica"/>
+          <w:b/>
+          <w:bCs/>
+          <w:color w:val="000000"/>
+          <w:sz w:val="28"/>
+          <w:szCs w:val="28"/>
+          <w:lang w:eastAsia="es-MX"/>
+        </w:rPr>
+        <w:t>Net 221.57.1.0 0. 0.0.255</w:t>
+      </w:r>
+      <w:r>
+        <w:rPr>
+          <w:rFonts w:ascii="Helvetica" w:eastAsia="Times New Roman" w:hAnsi="Helvetica" w:cs="Helvetica"/>
+          <w:b/>
+          <w:bCs/>
+          <w:color w:val="000000"/>
+          <w:sz w:val="28"/>
+          <w:szCs w:val="28"/>
+          <w:lang w:eastAsia="es-MX"/>
+        </w:rPr>
+        <w:t xml:space="preserve"> </w:t>
+      </w:r>
+      <w:proofErr w:type="spellStart"/>
+      <w:r>
+        <w:rPr>
+          <w:rFonts w:ascii="Helvetica" w:eastAsia="Times New Roman" w:hAnsi="Helvetica" w:cs="Helvetica"/>
+          <w:b/>
+          <w:bCs/>
+          <w:color w:val="000000"/>
+          <w:sz w:val="28"/>
+          <w:szCs w:val="28"/>
+          <w:lang w:eastAsia="es-MX"/>
+        </w:rPr>
+        <w:t>area</w:t>
+      </w:r>
+      <w:proofErr w:type="spellEnd"/>
+      <w:r>
+        <w:rPr>
+          <w:rFonts w:ascii="Helvetica" w:eastAsia="Times New Roman" w:hAnsi="Helvetica" w:cs="Helvetica"/>
+          <w:b/>
+          <w:bCs/>
+          <w:color w:val="000000"/>
+          <w:sz w:val="28"/>
+          <w:szCs w:val="28"/>
+          <w:lang w:eastAsia="es-MX"/>
+        </w:rPr>
+        <w:t xml:space="preserve"> 0</w:t>
+      </w:r>
+    </w:p>
+    <w:p>
+      <w:pPr>
+        <w:shd w:val="clear" w:color="auto" w:fill="FFFFFF"/>
+        <w:spacing w:before="90" w:after="90" w:line="240" w:lineRule="auto"/>
+        <w:ind w:firstLine="708"/>
+        <w:outlineLvl w:val="3"/>
+        <w:rPr>
+          <w:rFonts w:ascii="Helvetica" w:eastAsia="Times New Roman" w:hAnsi="Helvetica" w:cs="Helvetica"/>
+          <w:b/>
+          <w:bCs/>
+          <w:color w:val="000000"/>
+          <w:sz w:val="28"/>
+          <w:szCs w:val="28"/>
+          <w:lang w:eastAsia="es-MX"/>
+        </w:rPr>
+      </w:pPr>
+      <w:r>
+        <w:rPr>
+          <w:rFonts w:ascii="Helvetica" w:eastAsia="Times New Roman" w:hAnsi="Helvetica" w:cs="Helvetica"/>
+          <w:b/>
+          <w:bCs/>
+          <w:color w:val="000000"/>
+          <w:sz w:val="28"/>
+          <w:szCs w:val="28"/>
+          <w:lang w:eastAsia="es-MX"/>
+        </w:rPr>
+        <w:t>255.255.255.255</w:t>
+      </w:r>
+    </w:p>
+    <w:p>
+      <w:pPr>
+        <w:shd w:val="clear" w:color="auto" w:fill="FFFFFF"/>
+        <w:spacing w:before="90" w:after="90" w:line="240" w:lineRule="auto"/>
+        <w:ind w:left="708"/>
+        <w:outlineLvl w:val="3"/>
+        <w:rPr>
+          <w:rFonts w:ascii="Helvetica" w:eastAsia="Times New Roman" w:hAnsi="Helvetica" w:cs="Helvetica"/>
+          <w:b/>
+          <w:bCs/>
+          <w:color w:val="000000"/>
+          <w:sz w:val="28"/>
+          <w:szCs w:val="28"/>
+          <w:lang w:eastAsia="es-MX"/>
+        </w:rPr>
+      </w:pPr>
+      <w:r>
+        <w:rPr>
+          <w:rFonts w:ascii="Helvetica" w:eastAsia="Times New Roman" w:hAnsi="Helvetica" w:cs="Helvetica"/>
+          <w:b/>
+          <w:bCs/>
+          <w:color w:val="000000"/>
+          <w:sz w:val="28"/>
+          <w:szCs w:val="28"/>
+          <w:lang w:eastAsia="es-MX"/>
+        </w:rPr>
+        <w:t>255.255.255.0</w:t>
+      </w:r>
+    </w:p>
+    <w:p>
+      <w:pPr>
+        <w:shd w:val="clear" w:color="auto" w:fill="FFFFFF"/>
+        <w:spacing w:before="90" w:after="90" w:line="240" w:lineRule="auto"/>
+        <w:ind w:left="708"/>
+        <w:outlineLvl w:val="3"/>
+        <w:rPr>
+          <w:rFonts w:ascii="Helvetica" w:eastAsia="Times New Roman" w:hAnsi="Helvetica" w:cs="Helvetica"/>
+          <w:b/>
+          <w:bCs/>
+          <w:color w:val="000000"/>
+          <w:sz w:val="28"/>
+          <w:szCs w:val="28"/>
+          <w:lang w:eastAsia="es-MX"/>
+        </w:rPr>
+      </w:pPr>
+      <w:r>
+        <w:rPr>
+          <w:rFonts w:ascii="Helvetica" w:eastAsia="Times New Roman" w:hAnsi="Helvetica" w:cs="Helvetica"/>
+          <w:b/>
+          <w:bCs/>
+          <w:color w:val="000000"/>
+          <w:sz w:val="28"/>
+          <w:szCs w:val="28"/>
+          <w:lang w:eastAsia="es-MX"/>
+        </w:rPr>
+        <w:t>0. 0.0.255</w:t>
+      </w:r>
+    </w:p>
+    <w:p>
+      <w:pPr>
+        <w:shd w:val="clear" w:color="auto" w:fill="FFFFFF"/>
+        <w:spacing w:before="90" w:after="90" w:line="240" w:lineRule="auto"/>
+        <w:outlineLvl w:val="3"/>
+        <w:rPr>
+          <w:rFonts w:ascii="Helvetica" w:eastAsia="Times New Roman" w:hAnsi="Helvetica" w:cs="Helvetica"/>
+          <w:b/>
+          <w:bCs/>
+          <w:color w:val="000000"/>
+          <w:sz w:val="28"/>
+          <w:szCs w:val="28"/>
+          <w:lang w:eastAsia="es-MX"/>
+        </w:rPr>
+      </w:pPr>
+      <w:r>
+        <w:rPr>
+          <w:rFonts w:ascii="Helvetica" w:eastAsia="Times New Roman" w:hAnsi="Helvetica" w:cs="Helvetica"/>
+          <w:b/>
+          <w:bCs/>
+          <w:color w:val="000000"/>
+          <w:sz w:val="28"/>
+          <w:szCs w:val="28"/>
+          <w:lang w:eastAsia="es-MX"/>
+        </w:rPr>
+        <w:t>Net 198.68.1.248 0.0.0.3</w:t>
+      </w:r>
+      <w:r>
+        <w:rPr>
+          <w:rFonts w:ascii="Helvetica" w:eastAsia="Times New Roman" w:hAnsi="Helvetica" w:cs="Helvetica"/>
+          <w:b/>
+          <w:bCs/>
+          <w:color w:val="000000"/>
+          <w:sz w:val="28"/>
+          <w:szCs w:val="28"/>
+          <w:lang w:eastAsia="es-MX"/>
+        </w:rPr>
+        <w:t xml:space="preserve"> </w:t>
+      </w:r>
+      <w:proofErr w:type="spellStart"/>
+      <w:r>
+        <w:rPr>
+          <w:rFonts w:ascii="Helvetica" w:eastAsia="Times New Roman" w:hAnsi="Helvetica" w:cs="Helvetica"/>
+          <w:b/>
+          <w:bCs/>
+          <w:color w:val="000000"/>
+          <w:sz w:val="28"/>
+          <w:szCs w:val="28"/>
+          <w:lang w:eastAsia="es-MX"/>
+        </w:rPr>
+        <w:t>area</w:t>
+      </w:r>
+      <w:proofErr w:type="spellEnd"/>
+      <w:r>
+        <w:rPr>
+          <w:rFonts w:ascii="Helvetica" w:eastAsia="Times New Roman" w:hAnsi="Helvetica" w:cs="Helvetica"/>
+          <w:b/>
+          <w:bCs/>
+          <w:color w:val="000000"/>
+          <w:sz w:val="28"/>
+          <w:szCs w:val="28"/>
+          <w:lang w:eastAsia="es-MX"/>
+        </w:rPr>
+        <w:t xml:space="preserve"> 0</w:t>
+      </w:r>
+    </w:p>
+    <w:p>
+      <w:pPr>
+        <w:shd w:val="clear" w:color="auto" w:fill="FFFFFF"/>
+        <w:spacing w:before="90" w:after="90" w:line="240" w:lineRule="auto"/>
+        <w:ind w:firstLine="708"/>
+        <w:outlineLvl w:val="3"/>
+        <w:rPr>
+          <w:rFonts w:ascii="Helvetica" w:eastAsia="Times New Roman" w:hAnsi="Helvetica" w:cs="Helvetica"/>
+          <w:b/>
+          <w:bCs/>
+          <w:color w:val="000000"/>
+          <w:sz w:val="28"/>
+          <w:szCs w:val="28"/>
+          <w:lang w:eastAsia="es-MX"/>
+        </w:rPr>
+      </w:pPr>
+      <w:r>
+        <w:rPr>
+          <w:rFonts w:ascii="Helvetica" w:eastAsia="Times New Roman" w:hAnsi="Helvetica" w:cs="Helvetica"/>
+          <w:b/>
+          <w:bCs/>
+          <w:color w:val="000000"/>
+          <w:sz w:val="28"/>
+          <w:szCs w:val="28"/>
+          <w:lang w:eastAsia="es-MX"/>
+        </w:rPr>
+        <w:t>255.255.255.255</w:t>
+      </w:r>
+    </w:p>
+    <w:p>
+      <w:pPr>
+        <w:shd w:val="clear" w:color="auto" w:fill="FFFFFF"/>
+        <w:spacing w:before="90" w:after="90" w:line="240" w:lineRule="auto"/>
+        <w:ind w:left="708"/>
+        <w:outlineLvl w:val="3"/>
+        <w:rPr>
+          <w:rFonts w:ascii="Helvetica" w:eastAsia="Times New Roman" w:hAnsi="Helvetica" w:cs="Helvetica"/>
+          <w:b/>
+          <w:bCs/>
+          <w:color w:val="000000"/>
+          <w:sz w:val="28"/>
+          <w:szCs w:val="28"/>
+          <w:lang w:eastAsia="es-MX"/>
+        </w:rPr>
+      </w:pPr>
+      <w:r>
+        <w:rPr>
+          <w:rFonts w:ascii="Helvetica" w:eastAsia="Times New Roman" w:hAnsi="Helvetica" w:cs="Helvetica"/>
+          <w:b/>
+          <w:bCs/>
+          <w:color w:val="000000"/>
+          <w:sz w:val="28"/>
+          <w:szCs w:val="28"/>
+          <w:lang w:eastAsia="es-MX"/>
+        </w:rPr>
+        <w:t>255.255.255.252</w:t>
+      </w:r>
+    </w:p>
+    <w:p>
+      <w:pPr>
+        <w:shd w:val="clear" w:color="auto" w:fill="FFFFFF"/>
+        <w:spacing w:before="90" w:after="90" w:line="240" w:lineRule="auto"/>
+        <w:ind w:left="708"/>
+        <w:outlineLvl w:val="3"/>
+        <w:rPr>
+          <w:rFonts w:ascii="Helvetica" w:eastAsia="Times New Roman" w:hAnsi="Helvetica" w:cs="Helvetica"/>
+          <w:b/>
+          <w:bCs/>
+          <w:color w:val="000000"/>
+          <w:sz w:val="28"/>
+          <w:szCs w:val="28"/>
+          <w:lang w:eastAsia="es-MX"/>
+        </w:rPr>
+      </w:pPr>
+      <w:r>
+        <w:rPr>
+          <w:rFonts w:ascii="Helvetica" w:eastAsia="Times New Roman" w:hAnsi="Helvetica" w:cs="Helvetica"/>
+          <w:b/>
+          <w:bCs/>
+          <w:color w:val="000000"/>
+          <w:sz w:val="28"/>
+          <w:szCs w:val="28"/>
+          <w:lang w:eastAsia="es-MX"/>
+        </w:rPr>
+        <w:t>0. 0.0.3</w:t>
+      </w:r>
+    </w:p>
+    <w:p>
+      <w:pPr>
+        <w:shd w:val="clear" w:color="auto" w:fill="FFFFFF"/>
+        <w:spacing w:before="90" w:after="90" w:line="240" w:lineRule="auto"/>
+        <w:outlineLvl w:val="3"/>
+        <w:rPr>
+          <w:rFonts w:ascii="Helvetica" w:eastAsia="Times New Roman" w:hAnsi="Helvetica" w:cs="Helvetica"/>
+          <w:b/>
+          <w:bCs/>
+          <w:color w:val="000000"/>
+          <w:sz w:val="28"/>
+          <w:szCs w:val="28"/>
+          <w:lang w:eastAsia="es-MX"/>
+        </w:rPr>
+      </w:pPr>
+    </w:p>
+    <w:p>
+      <w:pPr>
+        <w:shd w:val="clear" w:color="auto" w:fill="FFFFFF"/>
+        <w:spacing w:before="90" w:after="90" w:line="240" w:lineRule="auto"/>
+        <w:outlineLvl w:val="3"/>
+        <w:rPr>
+          <w:rFonts w:ascii="Helvetica" w:eastAsia="Times New Roman" w:hAnsi="Helvetica" w:cs="Helvetica"/>
+          <w:b/>
+          <w:bCs/>
+          <w:color w:val="000000"/>
+          <w:sz w:val="28"/>
+          <w:szCs w:val="28"/>
+          <w:lang w:eastAsia="es-MX"/>
+        </w:rPr>
+      </w:pPr>
+      <w:proofErr w:type="spellStart"/>
+      <w:r>
+        <w:rPr>
+          <w:rFonts w:ascii="Helvetica" w:eastAsia="Times New Roman" w:hAnsi="Helvetica" w:cs="Helvetica"/>
+          <w:b/>
+          <w:bCs/>
+          <w:color w:val="000000"/>
+          <w:sz w:val="28"/>
+          <w:szCs w:val="28"/>
+          <w:lang w:eastAsia="es-MX"/>
+        </w:rPr>
+        <w:t>RouterA</w:t>
+      </w:r>
+      <w:proofErr w:type="spellEnd"/>
+    </w:p>
+    <w:p>
+      <w:pPr>
+        <w:shd w:val="clear" w:color="auto" w:fill="FFFFFF"/>
+        <w:spacing w:before="90" w:after="90" w:line="240" w:lineRule="auto"/>
+        <w:outlineLvl w:val="3"/>
+        <w:rPr>
+          <w:rFonts w:ascii="Helvetica" w:eastAsia="Times New Roman" w:hAnsi="Helvetica" w:cs="Helvetica"/>
+          <w:b/>
+          <w:bCs/>
+          <w:color w:val="000000"/>
+          <w:sz w:val="28"/>
+          <w:szCs w:val="28"/>
+          <w:lang w:eastAsia="es-MX"/>
+        </w:rPr>
+      </w:pPr>
+      <w:proofErr w:type="spellStart"/>
+      <w:r>
+        <w:rPr>
+          <w:rFonts w:ascii="Helvetica" w:eastAsia="Times New Roman" w:hAnsi="Helvetica" w:cs="Helvetica"/>
+          <w:b/>
+          <w:bCs/>
+          <w:color w:val="000000"/>
+          <w:sz w:val="28"/>
+          <w:szCs w:val="28"/>
+          <w:lang w:eastAsia="es-MX"/>
+        </w:rPr>
+        <w:t>Router</w:t>
+      </w:r>
+      <w:proofErr w:type="spellEnd"/>
+      <w:r>
+        <w:rPr>
+          <w:rFonts w:ascii="Helvetica" w:eastAsia="Times New Roman" w:hAnsi="Helvetica" w:cs="Helvetica"/>
+          <w:b/>
+          <w:bCs/>
+          <w:color w:val="000000"/>
+          <w:sz w:val="28"/>
+          <w:szCs w:val="28"/>
+          <w:lang w:eastAsia="es-MX"/>
+        </w:rPr>
+        <w:t xml:space="preserve"> </w:t>
+      </w:r>
+      <w:proofErr w:type="spellStart"/>
+      <w:r>
+        <w:rPr>
+          <w:rFonts w:ascii="Helvetica" w:eastAsia="Times New Roman" w:hAnsi="Helvetica" w:cs="Helvetica"/>
+          <w:b/>
+          <w:bCs/>
+          <w:color w:val="000000"/>
+          <w:sz w:val="28"/>
+          <w:szCs w:val="28"/>
+          <w:lang w:eastAsia="es-MX"/>
+        </w:rPr>
+        <w:t>ospf</w:t>
+      </w:r>
+      <w:proofErr w:type="spellEnd"/>
+      <w:r>
+        <w:rPr>
+          <w:rFonts w:ascii="Helvetica" w:eastAsia="Times New Roman" w:hAnsi="Helvetica" w:cs="Helvetica"/>
+          <w:b/>
+          <w:bCs/>
+          <w:color w:val="000000"/>
+          <w:sz w:val="28"/>
+          <w:szCs w:val="28"/>
+          <w:lang w:eastAsia="es-MX"/>
+        </w:rPr>
+        <w:t xml:space="preserve"> 2020</w:t>
+      </w:r>
+    </w:p>
+    <w:p>
+      <w:pPr>
+        <w:shd w:val="clear" w:color="auto" w:fill="FFFFFF"/>
+        <w:spacing w:before="90" w:after="90" w:line="240" w:lineRule="auto"/>
+        <w:outlineLvl w:val="3"/>
+        <w:rPr>
+          <w:rFonts w:ascii="Helvetica" w:eastAsia="Times New Roman" w:hAnsi="Helvetica" w:cs="Helvetica"/>
+          <w:b/>
+          <w:bCs/>
+          <w:color w:val="000000"/>
+          <w:sz w:val="28"/>
+          <w:szCs w:val="28"/>
+          <w:lang w:eastAsia="es-MX"/>
+        </w:rPr>
+      </w:pPr>
+      <w:proofErr w:type="spellStart"/>
+      <w:r>
+        <w:rPr>
+          <w:rFonts w:ascii="Helvetica" w:eastAsia="Times New Roman" w:hAnsi="Helvetica" w:cs="Helvetica"/>
+          <w:b/>
+          <w:bCs/>
+          <w:color w:val="000000"/>
+          <w:sz w:val="28"/>
+          <w:szCs w:val="28"/>
+          <w:lang w:eastAsia="es-MX"/>
+        </w:rPr>
+        <w:t>network</w:t>
+      </w:r>
+      <w:proofErr w:type="spellEnd"/>
+      <w:r>
+        <w:rPr>
+          <w:rFonts w:ascii="Helvetica" w:eastAsia="Times New Roman" w:hAnsi="Helvetica" w:cs="Helvetica"/>
+          <w:b/>
+          <w:bCs/>
+          <w:color w:val="000000"/>
+          <w:sz w:val="28"/>
+          <w:szCs w:val="28"/>
+          <w:lang w:eastAsia="es-MX"/>
+        </w:rPr>
+        <w:t xml:space="preserve"> 198.128.11.0  0.0.0.63</w:t>
+      </w:r>
+      <w:r>
+        <w:rPr>
+          <w:rFonts w:ascii="Helvetica" w:eastAsia="Times New Roman" w:hAnsi="Helvetica" w:cs="Helvetica"/>
+          <w:b/>
+          <w:bCs/>
+          <w:color w:val="000000"/>
+          <w:sz w:val="28"/>
+          <w:szCs w:val="28"/>
+          <w:lang w:eastAsia="es-MX"/>
+        </w:rPr>
+        <w:t xml:space="preserve"> </w:t>
+      </w:r>
+      <w:proofErr w:type="spellStart"/>
+      <w:r>
+        <w:rPr>
+          <w:rFonts w:ascii="Helvetica" w:eastAsia="Times New Roman" w:hAnsi="Helvetica" w:cs="Helvetica"/>
+          <w:b/>
+          <w:bCs/>
+          <w:color w:val="000000"/>
+          <w:sz w:val="28"/>
+          <w:szCs w:val="28"/>
+          <w:lang w:eastAsia="es-MX"/>
+        </w:rPr>
+        <w:t>area</w:t>
+      </w:r>
+      <w:proofErr w:type="spellEnd"/>
+      <w:r>
+        <w:rPr>
+          <w:rFonts w:ascii="Helvetica" w:eastAsia="Times New Roman" w:hAnsi="Helvetica" w:cs="Helvetica"/>
+          <w:b/>
+          <w:bCs/>
+          <w:color w:val="000000"/>
+          <w:sz w:val="28"/>
+          <w:szCs w:val="28"/>
+          <w:lang w:eastAsia="es-MX"/>
+        </w:rPr>
+        <w:t xml:space="preserve"> 0</w:t>
+      </w:r>
+    </w:p>
+    <w:p>
+      <w:pPr>
+        <w:shd w:val="clear" w:color="auto" w:fill="FFFFFF"/>
+        <w:spacing w:before="90" w:after="90" w:line="240" w:lineRule="auto"/>
+        <w:ind w:left="708"/>
+        <w:outlineLvl w:val="3"/>
+        <w:rPr>
+          <w:rFonts w:ascii="Helvetica" w:eastAsia="Times New Roman" w:hAnsi="Helvetica" w:cs="Helvetica"/>
+          <w:b/>
+          <w:bCs/>
+          <w:color w:val="000000"/>
+          <w:sz w:val="28"/>
+          <w:szCs w:val="28"/>
+          <w:lang w:eastAsia="es-MX"/>
+        </w:rPr>
+      </w:pPr>
+      <w:r>
+        <w:rPr>
+          <w:rFonts w:ascii="Helvetica" w:eastAsia="Times New Roman" w:hAnsi="Helvetica" w:cs="Helvetica"/>
+          <w:b/>
+          <w:bCs/>
+          <w:color w:val="000000"/>
+          <w:sz w:val="28"/>
+          <w:szCs w:val="28"/>
+          <w:lang w:eastAsia="es-MX"/>
+        </w:rPr>
+        <w:t>255.255.255.255</w:t>
+      </w:r>
+    </w:p>
+    <w:p>
+      <w:pPr>
+        <w:pBdr>
+          <w:bottom w:val="single" w:sz="6" w:space="1" w:color="auto"/>
+        </w:pBdr>
+        <w:shd w:val="clear" w:color="auto" w:fill="FFFFFF"/>
+        <w:spacing w:before="90" w:after="90" w:line="240" w:lineRule="auto"/>
+        <w:ind w:left="708"/>
+        <w:outlineLvl w:val="3"/>
+        <w:rPr>
+          <w:rFonts w:ascii="Helvetica" w:eastAsia="Times New Roman" w:hAnsi="Helvetica" w:cs="Helvetica"/>
+          <w:b/>
+          <w:bCs/>
+          <w:color w:val="000000"/>
+          <w:sz w:val="28"/>
+          <w:szCs w:val="28"/>
+          <w:lang w:eastAsia="es-MX"/>
+        </w:rPr>
+      </w:pPr>
+      <w:r>
+        <w:rPr>
+          <w:rFonts w:ascii="Helvetica" w:eastAsia="Times New Roman" w:hAnsi="Helvetica" w:cs="Helvetica"/>
+          <w:b/>
+          <w:bCs/>
+          <w:color w:val="000000"/>
+          <w:sz w:val="28"/>
+          <w:szCs w:val="28"/>
+          <w:lang w:eastAsia="es-MX"/>
+        </w:rPr>
+        <w:t>255.255.255.192</w:t>
+      </w:r>
+    </w:p>
+    <w:p>
+      <w:pPr>
+        <w:shd w:val="clear" w:color="auto" w:fill="FFFFFF"/>
+        <w:spacing w:before="90" w:after="90" w:line="240" w:lineRule="auto"/>
+        <w:ind w:left="708"/>
+        <w:outlineLvl w:val="3"/>
+        <w:rPr>
+          <w:rFonts w:ascii="Helvetica" w:eastAsia="Times New Roman" w:hAnsi="Helvetica" w:cs="Helvetica"/>
+          <w:b/>
+          <w:bCs/>
+          <w:color w:val="000000"/>
+          <w:sz w:val="28"/>
+          <w:szCs w:val="28"/>
+          <w:lang w:eastAsia="es-MX"/>
+        </w:rPr>
+      </w:pPr>
+      <w:r>
+        <w:rPr>
+          <w:rFonts w:ascii="Helvetica" w:eastAsia="Times New Roman" w:hAnsi="Helvetica" w:cs="Helvetica"/>
+          <w:b/>
+          <w:bCs/>
+          <w:color w:val="000000"/>
+          <w:sz w:val="28"/>
+          <w:szCs w:val="28"/>
+          <w:lang w:eastAsia="es-MX"/>
+        </w:rPr>
+        <w:t>0.0.0.63</w:t>
+      </w:r>
+    </w:p>
+    <w:p>
+      <w:pPr>
+        <w:shd w:val="clear" w:color="auto" w:fill="FFFFFF"/>
+        <w:spacing w:before="90" w:after="90" w:line="240" w:lineRule="auto"/>
+        <w:outlineLvl w:val="3"/>
+        <w:rPr>
+          <w:rFonts w:ascii="Helvetica" w:eastAsia="Times New Roman" w:hAnsi="Helvetica" w:cs="Helvetica"/>
+          <w:b/>
+          <w:bCs/>
+          <w:color w:val="000000"/>
+          <w:sz w:val="28"/>
+          <w:szCs w:val="28"/>
+          <w:lang w:eastAsia="es-MX"/>
+        </w:rPr>
+      </w:pPr>
+      <w:r>
+        <w:rPr>
+          <w:rFonts w:ascii="Helvetica" w:eastAsia="Times New Roman" w:hAnsi="Helvetica" w:cs="Helvetica"/>
+          <w:b/>
+          <w:bCs/>
+          <w:color w:val="000000"/>
+          <w:sz w:val="28"/>
+          <w:szCs w:val="28"/>
+          <w:lang w:eastAsia="es-MX"/>
+        </w:rPr>
+        <w:t>Net 198.128.11.128  0.0.0.63</w:t>
+      </w:r>
+      <w:r>
+        <w:rPr>
+          <w:rFonts w:ascii="Helvetica" w:eastAsia="Times New Roman" w:hAnsi="Helvetica" w:cs="Helvetica"/>
+          <w:b/>
+          <w:bCs/>
+          <w:color w:val="000000"/>
+          <w:sz w:val="28"/>
+          <w:szCs w:val="28"/>
+          <w:lang w:eastAsia="es-MX"/>
+        </w:rPr>
+        <w:t xml:space="preserve"> </w:t>
+      </w:r>
+      <w:proofErr w:type="spellStart"/>
+      <w:r>
+        <w:rPr>
+          <w:rFonts w:ascii="Helvetica" w:eastAsia="Times New Roman" w:hAnsi="Helvetica" w:cs="Helvetica"/>
+          <w:b/>
+          <w:bCs/>
+          <w:color w:val="000000"/>
+          <w:sz w:val="28"/>
+          <w:szCs w:val="28"/>
+          <w:lang w:eastAsia="es-MX"/>
+        </w:rPr>
+        <w:t>area</w:t>
+      </w:r>
+      <w:proofErr w:type="spellEnd"/>
+      <w:r>
+        <w:rPr>
+          <w:rFonts w:ascii="Helvetica" w:eastAsia="Times New Roman" w:hAnsi="Helvetica" w:cs="Helvetica"/>
+          <w:b/>
+          <w:bCs/>
+          <w:color w:val="000000"/>
+          <w:sz w:val="28"/>
+          <w:szCs w:val="28"/>
+          <w:lang w:eastAsia="es-MX"/>
+        </w:rPr>
+        <w:t xml:space="preserve"> 0</w:t>
+      </w:r>
+    </w:p>
+    <w:p>
+      <w:pPr>
+        <w:shd w:val="clear" w:color="auto" w:fill="FFFFFF"/>
+        <w:spacing w:before="90" w:after="90" w:line="240" w:lineRule="auto"/>
+        <w:ind w:firstLine="708"/>
+        <w:outlineLvl w:val="3"/>
+        <w:rPr>
+          <w:rFonts w:ascii="Helvetica" w:eastAsia="Times New Roman" w:hAnsi="Helvetica" w:cs="Helvetica"/>
+          <w:b/>
+          <w:bCs/>
+          <w:color w:val="000000"/>
+          <w:sz w:val="28"/>
+          <w:szCs w:val="28"/>
+          <w:lang w:eastAsia="es-MX"/>
+        </w:rPr>
+      </w:pPr>
+      <w:r>
+        <w:rPr>
+          <w:rFonts w:ascii="Helvetica" w:eastAsia="Times New Roman" w:hAnsi="Helvetica" w:cs="Helvetica"/>
+          <w:b/>
+          <w:bCs/>
+          <w:color w:val="000000"/>
+          <w:sz w:val="28"/>
+          <w:szCs w:val="28"/>
+          <w:lang w:eastAsia="es-MX"/>
+        </w:rPr>
+        <w:t>255.255.255.255</w:t>
+      </w:r>
+    </w:p>
+    <w:p>
+      <w:pPr>
+        <w:shd w:val="clear" w:color="auto" w:fill="FFFFFF"/>
+        <w:spacing w:before="90" w:after="90" w:line="240" w:lineRule="auto"/>
+        <w:ind w:left="708"/>
+        <w:outlineLvl w:val="3"/>
+        <w:rPr>
+          <w:rFonts w:ascii="Helvetica" w:eastAsia="Times New Roman" w:hAnsi="Helvetica" w:cs="Helvetica"/>
+          <w:b/>
+          <w:bCs/>
+          <w:color w:val="000000"/>
+          <w:sz w:val="28"/>
+          <w:szCs w:val="28"/>
+          <w:lang w:eastAsia="es-MX"/>
+        </w:rPr>
+      </w:pPr>
+      <w:r>
+        <w:rPr>
+          <w:rFonts w:ascii="Helvetica" w:eastAsia="Times New Roman" w:hAnsi="Helvetica" w:cs="Helvetica"/>
+          <w:b/>
+          <w:bCs/>
+          <w:color w:val="000000"/>
+          <w:sz w:val="28"/>
+          <w:szCs w:val="28"/>
+          <w:lang w:eastAsia="es-MX"/>
+        </w:rPr>
+        <w:t>255.255.255.0</w:t>
+      </w:r>
+    </w:p>
+    <w:p>
+      <w:pPr>
+        <w:shd w:val="clear" w:color="auto" w:fill="FFFFFF"/>
+        <w:spacing w:before="90" w:after="90" w:line="240" w:lineRule="auto"/>
+        <w:ind w:left="708"/>
+        <w:outlineLvl w:val="3"/>
+        <w:rPr>
+          <w:rFonts w:ascii="Helvetica" w:eastAsia="Times New Roman" w:hAnsi="Helvetica" w:cs="Helvetica"/>
+          <w:b/>
+          <w:bCs/>
+          <w:color w:val="000000"/>
+          <w:sz w:val="28"/>
+          <w:szCs w:val="28"/>
+          <w:lang w:eastAsia="es-MX"/>
+        </w:rPr>
+      </w:pPr>
+      <w:r>
+        <w:rPr>
+          <w:rFonts w:ascii="Helvetica" w:eastAsia="Times New Roman" w:hAnsi="Helvetica" w:cs="Helvetica"/>
+          <w:b/>
+          <w:bCs/>
+          <w:color w:val="000000"/>
+          <w:sz w:val="28"/>
+          <w:szCs w:val="28"/>
+          <w:lang w:eastAsia="es-MX"/>
+        </w:rPr>
+        <w:t>0. 0.0.255</w:t>
+      </w:r>
+    </w:p>
+    <w:p>
+      <w:pPr>
+        <w:shd w:val="clear" w:color="auto" w:fill="FFFFFF"/>
+        <w:spacing w:before="90" w:after="90" w:line="240" w:lineRule="auto"/>
+        <w:outlineLvl w:val="3"/>
+        <w:rPr>
+          <w:rFonts w:ascii="Helvetica" w:eastAsia="Times New Roman" w:hAnsi="Helvetica" w:cs="Helvetica"/>
+          <w:b/>
+          <w:bCs/>
+          <w:color w:val="000000"/>
+          <w:sz w:val="28"/>
+          <w:szCs w:val="28"/>
+          <w:lang w:eastAsia="es-MX"/>
+        </w:rPr>
+      </w:pPr>
+      <w:r>
+        <w:rPr>
+          <w:rFonts w:ascii="Helvetica" w:eastAsia="Times New Roman" w:hAnsi="Helvetica" w:cs="Helvetica"/>
+          <w:b/>
+          <w:bCs/>
+          <w:color w:val="000000"/>
+          <w:sz w:val="28"/>
+          <w:szCs w:val="28"/>
+          <w:lang w:eastAsia="es-MX"/>
+        </w:rPr>
+        <w:t>Net 198.68.1.248 0.0.0.3</w:t>
+      </w:r>
+      <w:r>
+        <w:rPr>
+          <w:rFonts w:ascii="Helvetica" w:eastAsia="Times New Roman" w:hAnsi="Helvetica" w:cs="Helvetica"/>
+          <w:b/>
+          <w:bCs/>
+          <w:color w:val="000000"/>
+          <w:sz w:val="28"/>
+          <w:szCs w:val="28"/>
+          <w:lang w:eastAsia="es-MX"/>
+        </w:rPr>
+        <w:t xml:space="preserve"> </w:t>
+      </w:r>
+      <w:proofErr w:type="spellStart"/>
+      <w:r>
+        <w:rPr>
+          <w:rFonts w:ascii="Helvetica" w:eastAsia="Times New Roman" w:hAnsi="Helvetica" w:cs="Helvetica"/>
+          <w:b/>
+          <w:bCs/>
+          <w:color w:val="000000"/>
+          <w:sz w:val="28"/>
+          <w:szCs w:val="28"/>
+          <w:lang w:eastAsia="es-MX"/>
+        </w:rPr>
+        <w:t>area</w:t>
+      </w:r>
+      <w:proofErr w:type="spellEnd"/>
+      <w:r>
+        <w:rPr>
+          <w:rFonts w:ascii="Helvetica" w:eastAsia="Times New Roman" w:hAnsi="Helvetica" w:cs="Helvetica"/>
+          <w:b/>
+          <w:bCs/>
+          <w:color w:val="000000"/>
+          <w:sz w:val="28"/>
+          <w:szCs w:val="28"/>
+          <w:lang w:eastAsia="es-MX"/>
+        </w:rPr>
+        <w:t xml:space="preserve"> 0</w:t>
+      </w:r>
+    </w:p>
+    <w:p>
+      <w:pPr>
+        <w:shd w:val="clear" w:color="auto" w:fill="FFFFFF"/>
+        <w:spacing w:before="90" w:after="90" w:line="240" w:lineRule="auto"/>
+        <w:ind w:firstLine="708"/>
+        <w:outlineLvl w:val="3"/>
+        <w:rPr>
+          <w:rFonts w:ascii="Helvetica" w:eastAsia="Times New Roman" w:hAnsi="Helvetica" w:cs="Helvetica"/>
+          <w:b/>
+          <w:bCs/>
+          <w:color w:val="000000"/>
+          <w:sz w:val="28"/>
+          <w:szCs w:val="28"/>
+          <w:lang w:eastAsia="es-MX"/>
+        </w:rPr>
+      </w:pPr>
+      <w:r>
+        <w:rPr>
+          <w:rFonts w:ascii="Helvetica" w:eastAsia="Times New Roman" w:hAnsi="Helvetica" w:cs="Helvetica"/>
+          <w:b/>
+          <w:bCs/>
+          <w:color w:val="000000"/>
+          <w:sz w:val="28"/>
+          <w:szCs w:val="28"/>
+          <w:lang w:eastAsia="es-MX"/>
+        </w:rPr>
+        <w:t>255.255.255.255</w:t>
+      </w:r>
+    </w:p>
+    <w:p>
+      <w:pPr>
+        <w:shd w:val="clear" w:color="auto" w:fill="FFFFFF"/>
+        <w:spacing w:before="90" w:after="90" w:line="240" w:lineRule="auto"/>
+        <w:ind w:left="708"/>
+        <w:outlineLvl w:val="3"/>
+        <w:rPr>
+          <w:rFonts w:ascii="Helvetica" w:eastAsia="Times New Roman" w:hAnsi="Helvetica" w:cs="Helvetica"/>
+          <w:b/>
+          <w:bCs/>
+          <w:color w:val="000000"/>
+          <w:sz w:val="28"/>
+          <w:szCs w:val="28"/>
+          <w:lang w:eastAsia="es-MX"/>
+        </w:rPr>
+      </w:pPr>
+      <w:r>
+        <w:rPr>
+          <w:rFonts w:ascii="Helvetica" w:eastAsia="Times New Roman" w:hAnsi="Helvetica" w:cs="Helvetica"/>
+          <w:b/>
+          <w:bCs/>
+          <w:color w:val="000000"/>
+          <w:sz w:val="28"/>
+          <w:szCs w:val="28"/>
+          <w:lang w:eastAsia="es-MX"/>
+        </w:rPr>
+        <w:t>255.255.255.252</w:t>
+      </w:r>
+    </w:p>
+    <w:p>
+      <w:pPr>
+        <w:shd w:val="clear" w:color="auto" w:fill="FFFFFF"/>
+        <w:spacing w:before="90" w:after="90" w:line="240" w:lineRule="auto"/>
+        <w:ind w:left="708"/>
+        <w:outlineLvl w:val="3"/>
+        <w:rPr>
+          <w:rFonts w:ascii="Helvetica" w:eastAsia="Times New Roman" w:hAnsi="Helvetica" w:cs="Helvetica"/>
+          <w:b/>
+          <w:bCs/>
+          <w:color w:val="000000"/>
+          <w:sz w:val="28"/>
+          <w:szCs w:val="28"/>
+          <w:lang w:eastAsia="es-MX"/>
+        </w:rPr>
+      </w:pPr>
+      <w:r>
+        <w:rPr>
+          <w:rFonts w:ascii="Helvetica" w:eastAsia="Times New Roman" w:hAnsi="Helvetica" w:cs="Helvetica"/>
+          <w:b/>
+          <w:bCs/>
+          <w:color w:val="000000"/>
+          <w:sz w:val="28"/>
+          <w:szCs w:val="28"/>
+          <w:lang w:eastAsia="es-MX"/>
+        </w:rPr>
+        <w:t>0. 0.0.3</w:t>
+      </w:r>
+    </w:p>
+    <w:p>
+      <w:pPr>
+        <w:shd w:val="clear" w:color="auto" w:fill="FFFFFF"/>
+        <w:spacing w:before="90" w:after="90" w:line="240" w:lineRule="auto"/>
+        <w:outlineLvl w:val="3"/>
+        <w:rPr>
+          <w:rFonts w:ascii="Helvetica" w:eastAsia="Times New Roman" w:hAnsi="Helvetica" w:cs="Helvetica"/>
+          <w:b/>
+          <w:bCs/>
+          <w:color w:val="000000"/>
+          <w:sz w:val="28"/>
+          <w:szCs w:val="28"/>
+          <w:lang w:eastAsia="es-MX"/>
+        </w:rPr>
+      </w:pPr>
+      <w:r>
+        <w:rPr>
+          <w:rFonts w:ascii="Helvetica" w:eastAsia="Times New Roman" w:hAnsi="Helvetica" w:cs="Helvetica"/>
+          <w:b/>
+          <w:bCs/>
+          <w:color w:val="000000"/>
+          <w:sz w:val="28"/>
+          <w:szCs w:val="28"/>
+          <w:lang w:eastAsia="es-MX"/>
+        </w:rPr>
+        <w:lastRenderedPageBreak/>
+        <w:t>No queremos inyectar tráfico en la interfaces gigabit ethernet. Las únicas interfaces activas serían las seriales.</w:t>
+      </w:r>
+    </w:p>
+    <w:p>
+      <w:pPr>
+        <w:shd w:val="clear" w:color="auto" w:fill="FFFFFF"/>
+        <w:spacing w:before="90" w:after="90" w:line="240" w:lineRule="auto"/>
+        <w:outlineLvl w:val="3"/>
+        <w:rPr>
+          <w:rFonts w:ascii="Helvetica" w:eastAsia="Times New Roman" w:hAnsi="Helvetica" w:cs="Helvetica"/>
+          <w:b/>
+          <w:bCs/>
+          <w:color w:val="000000"/>
+          <w:sz w:val="28"/>
+          <w:szCs w:val="28"/>
+          <w:lang w:eastAsia="es-MX"/>
+        </w:rPr>
+      </w:pPr>
+      <w:r>
+        <w:rPr>
+          <w:rFonts w:ascii="Helvetica" w:eastAsia="Times New Roman" w:hAnsi="Helvetica" w:cs="Helvetica"/>
+          <w:b/>
+          <w:bCs/>
+          <w:color w:val="000000"/>
+          <w:sz w:val="28"/>
+          <w:szCs w:val="28"/>
+          <w:lang w:eastAsia="es-MX"/>
+        </w:rPr>
+        <w:t xml:space="preserve">OSPF única y exclusivamente va  a intercambiar información únicamente entre los enlaces seriales. El ISP nos va a castigar información si inyectamos información que no desea recibir. Red gigabit ethernet ya no hay </w:t>
+      </w:r>
+      <w:proofErr w:type="spellStart"/>
+      <w:r>
+        <w:rPr>
+          <w:rFonts w:ascii="Helvetica" w:eastAsia="Times New Roman" w:hAnsi="Helvetica" w:cs="Helvetica"/>
+          <w:b/>
+          <w:bCs/>
+          <w:color w:val="000000"/>
+          <w:sz w:val="28"/>
+          <w:szCs w:val="28"/>
+          <w:lang w:eastAsia="es-MX"/>
+        </w:rPr>
+        <w:t>router</w:t>
+      </w:r>
+      <w:proofErr w:type="spellEnd"/>
+      <w:r>
+        <w:rPr>
+          <w:rFonts w:ascii="Helvetica" w:eastAsia="Times New Roman" w:hAnsi="Helvetica" w:cs="Helvetica"/>
+          <w:b/>
+          <w:bCs/>
+          <w:color w:val="000000"/>
+          <w:sz w:val="28"/>
+          <w:szCs w:val="28"/>
+          <w:lang w:eastAsia="es-MX"/>
+        </w:rPr>
+        <w:t xml:space="preserve"> conectado que quiera aprender.</w:t>
+      </w:r>
+    </w:p>
+    <w:p>
+      <w:pPr>
+        <w:shd w:val="clear" w:color="auto" w:fill="FFFFFF"/>
+        <w:spacing w:before="90" w:after="90" w:line="240" w:lineRule="auto"/>
+        <w:outlineLvl w:val="3"/>
+        <w:rPr>
+          <w:rFonts w:ascii="Helvetica" w:eastAsia="Times New Roman" w:hAnsi="Helvetica" w:cs="Helvetica"/>
+          <w:b/>
+          <w:bCs/>
+          <w:color w:val="000000"/>
+          <w:sz w:val="28"/>
+          <w:szCs w:val="28"/>
+          <w:lang w:eastAsia="es-MX"/>
+        </w:rPr>
+      </w:pPr>
+    </w:p>
+    <w:p>
+      <w:pPr>
+        <w:shd w:val="clear" w:color="auto" w:fill="FFFFFF"/>
+        <w:spacing w:before="90" w:after="90" w:line="240" w:lineRule="auto"/>
+        <w:outlineLvl w:val="3"/>
+        <w:rPr>
+          <w:rFonts w:ascii="Helvetica" w:eastAsia="Times New Roman" w:hAnsi="Helvetica" w:cs="Helvetica"/>
+          <w:b/>
+          <w:bCs/>
+          <w:color w:val="000000"/>
+          <w:sz w:val="28"/>
+          <w:szCs w:val="28"/>
+          <w:lang w:eastAsia="es-MX"/>
+        </w:rPr>
+      </w:pPr>
+      <w:r>
+        <w:rPr>
+          <w:rFonts w:ascii="Helvetica" w:eastAsia="Times New Roman" w:hAnsi="Helvetica" w:cs="Helvetica"/>
+          <w:b/>
+          <w:bCs/>
+          <w:noProof/>
+          <w:color w:val="000000"/>
+          <w:sz w:val="28"/>
+          <w:szCs w:val="28"/>
+          <w:lang w:eastAsia="es-MX"/>
+        </w:rPr>
+        <w:drawing>
+          <wp:inline distT="0" distB="0" distL="0" distR="0">
+            <wp:extent cx="3458210" cy="1998345"/>
+            <wp:effectExtent l="0" t="0" r="8890" b="1905"/>
+            <wp:docPr id="1" name="Imagen 1"/>
+            <wp:cNvGraphicFramePr>
+              <a:graphicFrameLocks xmlns:a="http://schemas.openxmlformats.org/drawingml/2006/main" noChangeAspect="1"/>
+            </wp:cNvGraphicFramePr>
+            <a:graphic xmlns:a="http://schemas.openxmlformats.org/drawingml/2006/main">
+              <a:graphicData uri="http://schemas.openxmlformats.org/drawingml/2006/picture">
+                <pic:pic xmlns:pic="http://schemas.openxmlformats.org/drawingml/2006/picture">
+                  <pic:nvPicPr>
+                    <pic:cNvPr id="0" name="Picture 1"/>
+                    <pic:cNvPicPr>
+                      <a:picLocks noChangeAspect="1" noChangeArrowheads="1"/>
+                    </pic:cNvPicPr>
+                  </pic:nvPicPr>
+                  <pic:blipFill>
+                    <a:blip r:embed="rId5">
+                      <a:extLst>
+                        <a:ext uri="{28A0092B-C50C-407E-A947-70E740481C1C}">
+                          <a14:useLocalDpi xmlns:a14="http://schemas.microsoft.com/office/drawing/2010/main" val="0"/>
+                        </a:ext>
+                      </a:extLst>
+                    </a:blip>
+                    <a:srcRect/>
+                    <a:stretch>
+                      <a:fillRect/>
+                    </a:stretch>
+                  </pic:blipFill>
+                  <pic:spPr bwMode="auto">
+                    <a:xfrm>
+                      <a:off x="0" y="0"/>
+                      <a:ext cx="3458210" cy="1998345"/>
+                    </a:xfrm>
+                    <a:prstGeom prst="rect">
+                      <a:avLst/>
+                    </a:prstGeom>
+                    <a:noFill/>
+                    <a:ln>
+                      <a:noFill/>
+                    </a:ln>
+                  </pic:spPr>
+                </pic:pic>
+              </a:graphicData>
+            </a:graphic>
+          </wp:inline>
+        </w:drawing>
+      </w:r>
+    </w:p>
+    <w:p>
+      <w:pPr>
+        <w:shd w:val="clear" w:color="auto" w:fill="FFFFFF"/>
+        <w:spacing w:before="90" w:after="90" w:line="240" w:lineRule="auto"/>
+        <w:outlineLvl w:val="3"/>
+        <w:rPr>
+          <w:rFonts w:ascii="Helvetica" w:eastAsia="Times New Roman" w:hAnsi="Helvetica" w:cs="Helvetica"/>
+          <w:b/>
+          <w:bCs/>
+          <w:color w:val="000000"/>
+          <w:sz w:val="28"/>
+          <w:szCs w:val="28"/>
+          <w:lang w:eastAsia="es-MX"/>
+        </w:rPr>
+      </w:pPr>
+      <w:proofErr w:type="spellStart"/>
+      <w:r>
+        <w:rPr>
+          <w:rFonts w:ascii="Helvetica" w:eastAsia="Times New Roman" w:hAnsi="Helvetica" w:cs="Helvetica"/>
+          <w:b/>
+          <w:bCs/>
+          <w:color w:val="000000"/>
+          <w:sz w:val="28"/>
+          <w:szCs w:val="28"/>
+          <w:lang w:eastAsia="es-MX"/>
+        </w:rPr>
+        <w:t>Passive</w:t>
+      </w:r>
+      <w:proofErr w:type="spellEnd"/>
+      <w:r>
+        <w:rPr>
+          <w:rFonts w:ascii="Helvetica" w:eastAsia="Times New Roman" w:hAnsi="Helvetica" w:cs="Helvetica"/>
+          <w:b/>
+          <w:bCs/>
+          <w:color w:val="000000"/>
+          <w:sz w:val="28"/>
+          <w:szCs w:val="28"/>
+          <w:lang w:eastAsia="es-MX"/>
+        </w:rPr>
+        <w:t>-inter g0/0</w:t>
+      </w:r>
+    </w:p>
+    <w:p>
+      <w:pPr>
+        <w:shd w:val="clear" w:color="auto" w:fill="FFFFFF"/>
+        <w:spacing w:before="90" w:after="90" w:line="240" w:lineRule="auto"/>
+        <w:outlineLvl w:val="3"/>
+        <w:rPr>
+          <w:rFonts w:ascii="Helvetica" w:eastAsia="Times New Roman" w:hAnsi="Helvetica" w:cs="Helvetica"/>
+          <w:b/>
+          <w:bCs/>
+          <w:color w:val="000000"/>
+          <w:sz w:val="28"/>
+          <w:szCs w:val="28"/>
+          <w:lang w:eastAsia="es-MX"/>
+        </w:rPr>
+      </w:pPr>
+      <w:proofErr w:type="spellStart"/>
+      <w:r>
+        <w:rPr>
+          <w:rFonts w:ascii="Helvetica" w:eastAsia="Times New Roman" w:hAnsi="Helvetica" w:cs="Helvetica"/>
+          <w:b/>
+          <w:bCs/>
+          <w:color w:val="000000"/>
+          <w:sz w:val="28"/>
+          <w:szCs w:val="28"/>
+          <w:lang w:eastAsia="es-MX"/>
+        </w:rPr>
+        <w:t>Passive</w:t>
+      </w:r>
+      <w:proofErr w:type="spellEnd"/>
+      <w:r>
+        <w:rPr>
+          <w:rFonts w:ascii="Helvetica" w:eastAsia="Times New Roman" w:hAnsi="Helvetica" w:cs="Helvetica"/>
+          <w:b/>
+          <w:bCs/>
+          <w:color w:val="000000"/>
+          <w:sz w:val="28"/>
+          <w:szCs w:val="28"/>
+          <w:lang w:eastAsia="es-MX"/>
+        </w:rPr>
+        <w:t>-inter g0/1</w:t>
+      </w:r>
+    </w:p>
+    <w:p>
+      <w:pPr>
+        <w:shd w:val="clear" w:color="auto" w:fill="FFFFFF"/>
+        <w:spacing w:before="90" w:after="90" w:line="240" w:lineRule="auto"/>
+        <w:outlineLvl w:val="3"/>
+        <w:rPr>
+          <w:rFonts w:ascii="Helvetica" w:eastAsia="Times New Roman" w:hAnsi="Helvetica" w:cs="Helvetica"/>
+          <w:b/>
+          <w:bCs/>
+          <w:color w:val="000000"/>
+          <w:sz w:val="28"/>
+          <w:szCs w:val="28"/>
+          <w:lang w:eastAsia="es-MX"/>
+        </w:rPr>
+      </w:pPr>
+      <w:r>
+        <w:rPr>
+          <w:rFonts w:ascii="Helvetica" w:eastAsia="Times New Roman" w:hAnsi="Helvetica" w:cs="Helvetica"/>
+          <w:b/>
+          <w:bCs/>
+          <w:color w:val="000000"/>
+          <w:sz w:val="28"/>
+          <w:szCs w:val="28"/>
+          <w:lang w:eastAsia="es-MX"/>
+        </w:rPr>
+        <w:t>Consideraciones OSPF</w:t>
+      </w:r>
+    </w:p>
+    <w:p>
+      <w:pPr>
+        <w:pStyle w:val="Prrafodelista"/>
+        <w:numPr>
+          <w:ilvl w:val="0"/>
+          <w:numId w:val="4"/>
+        </w:numPr>
+        <w:shd w:val="clear" w:color="auto" w:fill="FFFFFF"/>
+        <w:spacing w:before="90" w:after="90" w:line="240" w:lineRule="auto"/>
+        <w:outlineLvl w:val="3"/>
+        <w:rPr>
+          <w:rFonts w:ascii="Helvetica" w:eastAsia="Times New Roman" w:hAnsi="Helvetica" w:cs="Helvetica"/>
+          <w:b/>
+          <w:bCs/>
+          <w:color w:val="000000"/>
+          <w:sz w:val="28"/>
+          <w:szCs w:val="28"/>
+          <w:lang w:eastAsia="es-MX"/>
+        </w:rPr>
+      </w:pPr>
+      <w:r>
+        <w:rPr>
+          <w:rFonts w:ascii="Helvetica" w:eastAsia="Times New Roman" w:hAnsi="Helvetica" w:cs="Helvetica"/>
+          <w:b/>
+          <w:bCs/>
+          <w:color w:val="000000"/>
+          <w:sz w:val="28"/>
+          <w:szCs w:val="28"/>
+          <w:lang w:eastAsia="es-MX"/>
+        </w:rPr>
+        <w:t xml:space="preserve">Todos los </w:t>
+      </w:r>
+      <w:proofErr w:type="spellStart"/>
+      <w:r>
+        <w:rPr>
+          <w:rFonts w:ascii="Helvetica" w:eastAsia="Times New Roman" w:hAnsi="Helvetica" w:cs="Helvetica"/>
+          <w:b/>
+          <w:bCs/>
+          <w:color w:val="000000"/>
+          <w:sz w:val="28"/>
+          <w:szCs w:val="28"/>
+          <w:lang w:eastAsia="es-MX"/>
+        </w:rPr>
+        <w:t>routers</w:t>
+      </w:r>
+      <w:proofErr w:type="spellEnd"/>
+      <w:r>
+        <w:rPr>
+          <w:rFonts w:ascii="Helvetica" w:eastAsia="Times New Roman" w:hAnsi="Helvetica" w:cs="Helvetica"/>
+          <w:b/>
+          <w:bCs/>
+          <w:color w:val="000000"/>
+          <w:sz w:val="28"/>
+          <w:szCs w:val="28"/>
+          <w:lang w:eastAsia="es-MX"/>
+        </w:rPr>
+        <w:t xml:space="preserve"> deben estar en el área 0</w:t>
+      </w:r>
+    </w:p>
+    <w:p>
+      <w:pPr>
+        <w:pStyle w:val="Prrafodelista"/>
+        <w:numPr>
+          <w:ilvl w:val="0"/>
+          <w:numId w:val="4"/>
+        </w:numPr>
+        <w:shd w:val="clear" w:color="auto" w:fill="FFFFFF"/>
+        <w:spacing w:before="90" w:after="90" w:line="240" w:lineRule="auto"/>
+        <w:outlineLvl w:val="3"/>
+        <w:rPr>
+          <w:rFonts w:ascii="Helvetica" w:eastAsia="Times New Roman" w:hAnsi="Helvetica" w:cs="Helvetica"/>
+          <w:b/>
+          <w:bCs/>
+          <w:color w:val="000000"/>
+          <w:sz w:val="28"/>
+          <w:szCs w:val="28"/>
+          <w:lang w:eastAsia="es-MX"/>
+        </w:rPr>
+      </w:pPr>
+      <w:r>
+        <w:rPr>
+          <w:rFonts w:ascii="Helvetica" w:eastAsia="Times New Roman" w:hAnsi="Helvetica" w:cs="Helvetica"/>
+          <w:b/>
+          <w:bCs/>
+          <w:color w:val="000000"/>
+          <w:sz w:val="28"/>
+          <w:szCs w:val="28"/>
+          <w:lang w:eastAsia="es-MX"/>
+        </w:rPr>
+        <w:t>El protocolo OSPF utiliza como net la subred y el complemento de la máscara.</w:t>
+      </w:r>
+    </w:p>
+    <w:p>
+      <w:pPr>
+        <w:pStyle w:val="Prrafodelista"/>
+        <w:numPr>
+          <w:ilvl w:val="0"/>
+          <w:numId w:val="4"/>
+        </w:numPr>
+        <w:shd w:val="clear" w:color="auto" w:fill="FFFFFF"/>
+        <w:spacing w:before="90" w:after="90" w:line="240" w:lineRule="auto"/>
+        <w:outlineLvl w:val="3"/>
+        <w:rPr>
+          <w:rFonts w:ascii="Helvetica" w:eastAsia="Times New Roman" w:hAnsi="Helvetica" w:cs="Helvetica"/>
+          <w:b/>
+          <w:bCs/>
+          <w:color w:val="000000"/>
+          <w:sz w:val="28"/>
+          <w:szCs w:val="28"/>
+          <w:lang w:eastAsia="es-MX"/>
+        </w:rPr>
+      </w:pPr>
+      <w:r>
+        <w:rPr>
+          <w:rFonts w:ascii="Helvetica" w:eastAsia="Times New Roman" w:hAnsi="Helvetica" w:cs="Helvetica"/>
+          <w:b/>
+          <w:bCs/>
+          <w:color w:val="000000"/>
+          <w:sz w:val="28"/>
+          <w:szCs w:val="28"/>
+          <w:lang w:eastAsia="es-MX"/>
+        </w:rPr>
+        <w:t xml:space="preserve">Par redistribuir tráfico estático, usar default </w:t>
+      </w:r>
+      <w:proofErr w:type="spellStart"/>
+      <w:r>
+        <w:rPr>
+          <w:rFonts w:ascii="Helvetica" w:eastAsia="Times New Roman" w:hAnsi="Helvetica" w:cs="Helvetica"/>
+          <w:b/>
+          <w:bCs/>
+          <w:color w:val="000000"/>
+          <w:sz w:val="28"/>
+          <w:szCs w:val="28"/>
+          <w:lang w:eastAsia="es-MX"/>
+        </w:rPr>
+        <w:t>information-originate</w:t>
+      </w:r>
+      <w:proofErr w:type="spellEnd"/>
+    </w:p>
+    <w:p>
+      <w:pPr>
+        <w:shd w:val="clear" w:color="auto" w:fill="FFFFFF"/>
+        <w:spacing w:before="90" w:after="90" w:line="240" w:lineRule="auto"/>
+        <w:outlineLvl w:val="3"/>
+        <w:rPr>
+          <w:rFonts w:ascii="Helvetica" w:eastAsia="Times New Roman" w:hAnsi="Helvetica" w:cs="Helvetica"/>
+          <w:b/>
+          <w:bCs/>
+          <w:color w:val="000000"/>
+          <w:sz w:val="28"/>
+          <w:szCs w:val="28"/>
+          <w:lang w:eastAsia="es-MX"/>
+        </w:rPr>
+      </w:pPr>
+      <w:r>
+        <w:rPr>
+          <w:rFonts w:ascii="Helvetica" w:eastAsia="Times New Roman" w:hAnsi="Helvetica" w:cs="Helvetica"/>
+          <w:b/>
+          <w:bCs/>
+          <w:color w:val="000000"/>
+          <w:sz w:val="28"/>
+          <w:szCs w:val="28"/>
+          <w:lang w:eastAsia="es-MX"/>
+        </w:rPr>
+        <w:t>RECUERDA: No hay configuración entregada por el cliente.</w:t>
+      </w:r>
+    </w:p>
+    <w:p>
+      <w:pPr>
+        <w:shd w:val="clear" w:color="auto" w:fill="FFFFFF"/>
+        <w:spacing w:before="90" w:after="90" w:line="240" w:lineRule="auto"/>
+        <w:outlineLvl w:val="3"/>
+        <w:rPr>
+          <w:rFonts w:ascii="Helvetica" w:eastAsia="Times New Roman" w:hAnsi="Helvetica" w:cs="Helvetica"/>
+          <w:b/>
+          <w:bCs/>
+          <w:color w:val="000000"/>
+          <w:sz w:val="28"/>
+          <w:szCs w:val="28"/>
+          <w:lang w:eastAsia="es-MX"/>
+        </w:rPr>
+      </w:pPr>
+    </w:p>
+    <w:p>
+      <w:pPr>
+        <w:shd w:val="clear" w:color="auto" w:fill="FFFFFF"/>
+        <w:spacing w:before="90" w:after="90" w:line="240" w:lineRule="auto"/>
+        <w:outlineLvl w:val="3"/>
+        <w:rPr>
+          <w:rFonts w:ascii="Helvetica" w:eastAsia="Times New Roman" w:hAnsi="Helvetica" w:cs="Helvetica"/>
+          <w:b/>
+          <w:bCs/>
+          <w:color w:val="000000"/>
+          <w:sz w:val="28"/>
+          <w:szCs w:val="28"/>
+          <w:lang w:eastAsia="es-MX"/>
+        </w:rPr>
+      </w:pPr>
+      <w:proofErr w:type="gramStart"/>
+      <w:r>
+        <w:rPr>
+          <w:rFonts w:ascii="Helvetica" w:eastAsia="Times New Roman" w:hAnsi="Helvetica" w:cs="Helvetica"/>
+          <w:b/>
+          <w:bCs/>
+          <w:color w:val="000000"/>
+          <w:sz w:val="28"/>
+          <w:szCs w:val="28"/>
+          <w:lang w:eastAsia="es-MX"/>
+        </w:rPr>
+        <w:t>Estrategia a seguir</w:t>
+      </w:r>
+      <w:proofErr w:type="gramEnd"/>
+    </w:p>
+    <w:p>
+      <w:pPr>
+        <w:pStyle w:val="Prrafodelista"/>
+        <w:numPr>
+          <w:ilvl w:val="0"/>
+          <w:numId w:val="5"/>
+        </w:numPr>
+        <w:shd w:val="clear" w:color="auto" w:fill="FFFFFF"/>
+        <w:spacing w:before="90" w:after="90" w:line="240" w:lineRule="auto"/>
+        <w:outlineLvl w:val="3"/>
+        <w:rPr>
+          <w:rFonts w:ascii="Helvetica" w:eastAsia="Times New Roman" w:hAnsi="Helvetica" w:cs="Helvetica"/>
+          <w:b/>
+          <w:bCs/>
+          <w:color w:val="000000"/>
+          <w:sz w:val="28"/>
+          <w:szCs w:val="28"/>
+          <w:lang w:eastAsia="es-MX"/>
+        </w:rPr>
+      </w:pPr>
+      <w:r>
+        <w:rPr>
+          <w:rFonts w:ascii="Helvetica" w:eastAsia="Times New Roman" w:hAnsi="Helvetica" w:cs="Helvetica"/>
+          <w:b/>
+          <w:bCs/>
+          <w:color w:val="000000"/>
+          <w:sz w:val="28"/>
+          <w:szCs w:val="28"/>
+          <w:lang w:eastAsia="es-MX"/>
+        </w:rPr>
+        <w:t xml:space="preserve">Conocer la configuración actual con </w:t>
+      </w:r>
+      <w:proofErr w:type="spellStart"/>
+      <w:r>
+        <w:rPr>
+          <w:rFonts w:ascii="Helvetica" w:eastAsia="Times New Roman" w:hAnsi="Helvetica" w:cs="Helvetica"/>
+          <w:b/>
+          <w:bCs/>
+          <w:color w:val="000000"/>
+          <w:sz w:val="28"/>
+          <w:szCs w:val="28"/>
+          <w:lang w:eastAsia="es-MX"/>
+        </w:rPr>
+        <w:t>sh</w:t>
+      </w:r>
+      <w:proofErr w:type="spellEnd"/>
+      <w:r>
+        <w:rPr>
+          <w:rFonts w:ascii="Helvetica" w:eastAsia="Times New Roman" w:hAnsi="Helvetica" w:cs="Helvetica"/>
+          <w:b/>
+          <w:bCs/>
+          <w:color w:val="000000"/>
+          <w:sz w:val="28"/>
+          <w:szCs w:val="28"/>
+          <w:lang w:eastAsia="es-MX"/>
+        </w:rPr>
+        <w:t xml:space="preserve"> run</w:t>
+      </w:r>
+    </w:p>
+    <w:p>
+      <w:pPr>
+        <w:pStyle w:val="Prrafodelista"/>
+        <w:numPr>
+          <w:ilvl w:val="0"/>
+          <w:numId w:val="5"/>
+        </w:numPr>
+        <w:shd w:val="clear" w:color="auto" w:fill="FFFFFF"/>
+        <w:spacing w:before="90" w:after="90" w:line="240" w:lineRule="auto"/>
+        <w:outlineLvl w:val="3"/>
+        <w:rPr>
+          <w:rFonts w:ascii="Helvetica" w:eastAsia="Times New Roman" w:hAnsi="Helvetica" w:cs="Helvetica"/>
+          <w:b/>
+          <w:bCs/>
+          <w:color w:val="000000"/>
+          <w:sz w:val="28"/>
+          <w:szCs w:val="28"/>
+          <w:lang w:eastAsia="es-MX"/>
+        </w:rPr>
+      </w:pPr>
+      <w:r>
+        <w:rPr>
+          <w:rFonts w:ascii="Helvetica" w:eastAsia="Times New Roman" w:hAnsi="Helvetica" w:cs="Helvetica"/>
+          <w:b/>
+          <w:bCs/>
+          <w:color w:val="000000"/>
+          <w:sz w:val="28"/>
+          <w:szCs w:val="28"/>
+          <w:lang w:eastAsia="es-MX"/>
+        </w:rPr>
+        <w:t>Recuperar la configuración de los elementos que estaremos migrando (EIGRP)</w:t>
+      </w:r>
+    </w:p>
+    <w:p>
+      <w:pPr>
+        <w:pStyle w:val="Prrafodelista"/>
+        <w:numPr>
+          <w:ilvl w:val="0"/>
+          <w:numId w:val="5"/>
+        </w:numPr>
+        <w:shd w:val="clear" w:color="auto" w:fill="FFFFFF"/>
+        <w:spacing w:before="90" w:after="90" w:line="240" w:lineRule="auto"/>
+        <w:outlineLvl w:val="3"/>
+        <w:rPr>
+          <w:rFonts w:ascii="Helvetica" w:eastAsia="Times New Roman" w:hAnsi="Helvetica" w:cs="Helvetica"/>
+          <w:b/>
+          <w:bCs/>
+          <w:color w:val="000000"/>
+          <w:sz w:val="28"/>
+          <w:szCs w:val="28"/>
+          <w:lang w:eastAsia="es-MX"/>
+        </w:rPr>
+      </w:pPr>
+      <w:r>
+        <w:rPr>
+          <w:rFonts w:ascii="Helvetica" w:eastAsia="Times New Roman" w:hAnsi="Helvetica" w:cs="Helvetica"/>
+          <w:b/>
+          <w:bCs/>
+          <w:color w:val="000000"/>
+          <w:sz w:val="28"/>
+          <w:szCs w:val="28"/>
+          <w:lang w:eastAsia="es-MX"/>
+        </w:rPr>
+        <w:t>Migrar el servicio de EIGRP a OSPF</w:t>
+      </w:r>
+    </w:p>
+    <w:p>
+      <w:pPr>
+        <w:pStyle w:val="Prrafodelista"/>
+        <w:shd w:val="clear" w:color="auto" w:fill="FFFFFF"/>
+        <w:spacing w:before="90" w:after="90" w:line="240" w:lineRule="auto"/>
+        <w:outlineLvl w:val="3"/>
+        <w:rPr>
+          <w:rFonts w:ascii="Helvetica" w:eastAsia="Times New Roman" w:hAnsi="Helvetica" w:cs="Helvetica"/>
+          <w:b/>
+          <w:bCs/>
+          <w:color w:val="000000"/>
+          <w:sz w:val="28"/>
+          <w:szCs w:val="28"/>
+          <w:lang w:eastAsia="es-MX"/>
+        </w:rPr>
+      </w:pPr>
+      <w:r>
+        <w:rPr>
+          <w:rFonts w:ascii="Helvetica" w:eastAsia="Times New Roman" w:hAnsi="Helvetica" w:cs="Helvetica"/>
+          <w:b/>
+          <w:bCs/>
+          <w:color w:val="000000"/>
+          <w:sz w:val="28"/>
+          <w:szCs w:val="28"/>
+          <w:lang w:eastAsia="es-MX"/>
+        </w:rPr>
+        <w:t xml:space="preserve">   Salvar la configuración funcional (DISCO)</w:t>
+      </w:r>
+    </w:p>
+    <w:p>
+      <w:pPr>
+        <w:pStyle w:val="Prrafodelista"/>
+        <w:shd w:val="clear" w:color="auto" w:fill="FFFFFF"/>
+        <w:spacing w:before="90" w:after="90" w:line="240" w:lineRule="auto"/>
+        <w:outlineLvl w:val="3"/>
+        <w:rPr>
+          <w:rFonts w:ascii="Helvetica" w:eastAsia="Times New Roman" w:hAnsi="Helvetica" w:cs="Helvetica"/>
+          <w:b/>
+          <w:bCs/>
+          <w:color w:val="000000"/>
+          <w:sz w:val="28"/>
+          <w:szCs w:val="28"/>
+          <w:lang w:eastAsia="es-MX"/>
+        </w:rPr>
+      </w:pPr>
+      <w:r>
+        <w:rPr>
+          <w:rFonts w:ascii="Helvetica" w:eastAsia="Times New Roman" w:hAnsi="Helvetica" w:cs="Helvetica"/>
+          <w:b/>
+          <w:bCs/>
+          <w:color w:val="000000"/>
+          <w:sz w:val="28"/>
+          <w:szCs w:val="28"/>
+          <w:lang w:eastAsia="es-MX"/>
+        </w:rPr>
+        <w:t xml:space="preserve">   Apagar el servicio (No EIGRP ID_AS)</w:t>
+      </w:r>
+    </w:p>
+    <w:p>
+      <w:pPr>
+        <w:pStyle w:val="Prrafodelista"/>
+        <w:shd w:val="clear" w:color="auto" w:fill="FFFFFF"/>
+        <w:spacing w:before="90" w:after="90" w:line="240" w:lineRule="auto"/>
+        <w:outlineLvl w:val="3"/>
+        <w:rPr>
+          <w:rFonts w:ascii="Helvetica" w:eastAsia="Times New Roman" w:hAnsi="Helvetica" w:cs="Helvetica"/>
+          <w:b/>
+          <w:bCs/>
+          <w:color w:val="000000"/>
+          <w:sz w:val="28"/>
+          <w:szCs w:val="28"/>
+          <w:lang w:eastAsia="es-MX"/>
+        </w:rPr>
+      </w:pPr>
+      <w:r>
+        <w:rPr>
+          <w:rFonts w:ascii="Helvetica" w:eastAsia="Times New Roman" w:hAnsi="Helvetica" w:cs="Helvetica"/>
+          <w:b/>
+          <w:bCs/>
+          <w:color w:val="000000"/>
+          <w:sz w:val="28"/>
+          <w:szCs w:val="28"/>
+          <w:lang w:eastAsia="es-MX"/>
+        </w:rPr>
+        <w:t xml:space="preserve">   Diseñar e instalar </w:t>
+      </w:r>
+      <w:proofErr w:type="gramStart"/>
+      <w:r>
+        <w:rPr>
+          <w:rFonts w:ascii="Helvetica" w:eastAsia="Times New Roman" w:hAnsi="Helvetica" w:cs="Helvetica"/>
+          <w:b/>
+          <w:bCs/>
+          <w:color w:val="000000"/>
+          <w:sz w:val="28"/>
+          <w:szCs w:val="28"/>
+          <w:lang w:eastAsia="es-MX"/>
+        </w:rPr>
+        <w:t>e</w:t>
+      </w:r>
+      <w:proofErr w:type="gramEnd"/>
+      <w:r>
+        <w:rPr>
+          <w:rFonts w:ascii="Helvetica" w:eastAsia="Times New Roman" w:hAnsi="Helvetica" w:cs="Helvetica"/>
+          <w:b/>
+          <w:bCs/>
+          <w:color w:val="000000"/>
+          <w:sz w:val="28"/>
+          <w:szCs w:val="28"/>
+          <w:lang w:eastAsia="es-MX"/>
+        </w:rPr>
+        <w:t xml:space="preserve"> nuevo servicio</w:t>
+      </w:r>
+    </w:p>
+    <w:p>
+      <w:pPr>
+        <w:pStyle w:val="Prrafodelista"/>
+        <w:shd w:val="clear" w:color="auto" w:fill="FFFFFF"/>
+        <w:spacing w:before="90" w:after="90" w:line="240" w:lineRule="auto"/>
+        <w:outlineLvl w:val="3"/>
+        <w:rPr>
+          <w:rFonts w:ascii="Helvetica" w:eastAsia="Times New Roman" w:hAnsi="Helvetica" w:cs="Helvetica"/>
+          <w:b/>
+          <w:bCs/>
+          <w:color w:val="000000"/>
+          <w:sz w:val="28"/>
+          <w:szCs w:val="28"/>
+          <w:lang w:eastAsia="es-MX"/>
+        </w:rPr>
+      </w:pPr>
+      <w:r>
+        <w:rPr>
+          <w:rFonts w:ascii="Helvetica" w:eastAsia="Times New Roman" w:hAnsi="Helvetica" w:cs="Helvetica"/>
+          <w:b/>
+          <w:bCs/>
+          <w:color w:val="000000"/>
+          <w:sz w:val="28"/>
+          <w:szCs w:val="28"/>
+          <w:lang w:eastAsia="es-MX"/>
+        </w:rPr>
+        <w:t xml:space="preserve">   Pruebas de conectividad</w:t>
+      </w:r>
+    </w:p>
+    <w:p>
+      <w:pPr>
+        <w:pStyle w:val="Prrafodelista"/>
+        <w:shd w:val="clear" w:color="auto" w:fill="FFFFFF"/>
+        <w:spacing w:before="90" w:after="90" w:line="240" w:lineRule="auto"/>
+        <w:outlineLvl w:val="3"/>
+        <w:rPr>
+          <w:rFonts w:ascii="Helvetica" w:eastAsia="Times New Roman" w:hAnsi="Helvetica" w:cs="Helvetica"/>
+          <w:b/>
+          <w:bCs/>
+          <w:color w:val="000000"/>
+          <w:sz w:val="28"/>
+          <w:szCs w:val="28"/>
+          <w:lang w:eastAsia="es-MX"/>
+        </w:rPr>
+      </w:pPr>
+    </w:p>
+    <w:p>
+      <w:pPr>
+        <w:pStyle w:val="Prrafodelista"/>
+        <w:shd w:val="clear" w:color="auto" w:fill="FFFFFF"/>
+        <w:spacing w:before="90" w:after="90" w:line="240" w:lineRule="auto"/>
+        <w:outlineLvl w:val="3"/>
+        <w:rPr>
+          <w:rFonts w:ascii="Helvetica" w:eastAsia="Times New Roman" w:hAnsi="Helvetica" w:cs="Helvetica"/>
+          <w:b/>
+          <w:bCs/>
+          <w:color w:val="000000"/>
+          <w:sz w:val="28"/>
+          <w:szCs w:val="28"/>
+          <w:lang w:eastAsia="es-MX"/>
+        </w:rPr>
+      </w:pPr>
+      <w:r>
+        <w:rPr>
+          <w:rFonts w:ascii="Helvetica" w:eastAsia="Times New Roman" w:hAnsi="Helvetica" w:cs="Helvetica"/>
+          <w:b/>
+          <w:bCs/>
+          <w:color w:val="000000"/>
+          <w:sz w:val="28"/>
+          <w:szCs w:val="28"/>
+          <w:lang w:eastAsia="es-MX"/>
+        </w:rPr>
+        <w:lastRenderedPageBreak/>
+        <w:t>El número que recibe no necesita ser el mismo en OSPF</w:t>
+      </w:r>
+    </w:p>
+    <w:p>
+      <w:pPr>
+        <w:pStyle w:val="Prrafodelista"/>
+        <w:shd w:val="clear" w:color="auto" w:fill="FFFFFF"/>
+        <w:spacing w:before="90" w:after="90" w:line="240" w:lineRule="auto"/>
+        <w:outlineLvl w:val="3"/>
+        <w:rPr>
+          <w:rFonts w:ascii="Helvetica" w:eastAsia="Times New Roman" w:hAnsi="Helvetica" w:cs="Helvetica"/>
+          <w:b/>
+          <w:bCs/>
+          <w:color w:val="000000"/>
+          <w:sz w:val="28"/>
+          <w:szCs w:val="28"/>
+          <w:lang w:eastAsia="es-MX"/>
+        </w:rPr>
+      </w:pPr>
+      <w:r>
+        <w:rPr>
+          <w:rFonts w:ascii="Helvetica" w:eastAsia="Times New Roman" w:hAnsi="Helvetica" w:cs="Helvetica"/>
+          <w:b/>
+          <w:bCs/>
+          <w:color w:val="000000"/>
+          <w:sz w:val="28"/>
+          <w:szCs w:val="28"/>
+          <w:lang w:eastAsia="es-MX"/>
+        </w:rPr>
+        <w:t>En OSPF no debe coincidir el número de sistema autónomo como en EIGRP, debe coincidir el área.</w:t>
+      </w:r>
+    </w:p>
+    <w:p>
+      <w:pPr>
+        <w:pStyle w:val="Prrafodelista"/>
+        <w:shd w:val="clear" w:color="auto" w:fill="FFFFFF"/>
+        <w:spacing w:before="90" w:after="90" w:line="240" w:lineRule="auto"/>
+        <w:outlineLvl w:val="3"/>
+        <w:rPr>
+          <w:rFonts w:ascii="Helvetica" w:eastAsia="Times New Roman" w:hAnsi="Helvetica" w:cs="Helvetica"/>
+          <w:b/>
+          <w:bCs/>
+          <w:color w:val="000000"/>
+          <w:sz w:val="28"/>
+          <w:szCs w:val="28"/>
+          <w:lang w:eastAsia="es-MX"/>
+        </w:rPr>
+      </w:pPr>
+      <w:r>
+        <w:rPr>
+          <w:rFonts w:ascii="Helvetica" w:eastAsia="Times New Roman" w:hAnsi="Helvetica" w:cs="Helvetica"/>
+          <w:b/>
+          <w:bCs/>
+          <w:color w:val="000000"/>
+          <w:sz w:val="28"/>
+          <w:szCs w:val="28"/>
+          <w:lang w:eastAsia="es-MX"/>
+        </w:rPr>
+        <w:t xml:space="preserve">   </w:t>
+      </w:r>
+    </w:p>
+    <w:p>
+      <w:pPr>
+        <w:pStyle w:val="Prrafodelista"/>
+        <w:shd w:val="clear" w:color="auto" w:fill="FFFFFF"/>
+        <w:spacing w:before="90" w:after="90" w:line="240" w:lineRule="auto"/>
+        <w:outlineLvl w:val="3"/>
+        <w:rPr>
+          <w:rFonts w:ascii="Helvetica" w:eastAsia="Times New Roman" w:hAnsi="Helvetica" w:cs="Helvetica"/>
+          <w:b/>
+          <w:bCs/>
+          <w:color w:val="000000"/>
+          <w:sz w:val="28"/>
+          <w:szCs w:val="28"/>
+          <w:lang w:eastAsia="es-MX"/>
+        </w:rPr>
+      </w:pPr>
+      <w:r>
+        <w:rPr>
+          <w:rFonts w:ascii="Helvetica" w:eastAsia="Times New Roman" w:hAnsi="Helvetica" w:cs="Helvetica"/>
+          <w:b/>
+          <w:bCs/>
+          <w:color w:val="000000"/>
+          <w:sz w:val="28"/>
+          <w:szCs w:val="28"/>
+          <w:lang w:eastAsia="es-MX"/>
+        </w:rPr>
+        <w:t>Log-</w:t>
+      </w:r>
+      <w:proofErr w:type="spellStart"/>
+      <w:r>
+        <w:rPr>
+          <w:rFonts w:ascii="Helvetica" w:eastAsia="Times New Roman" w:hAnsi="Helvetica" w:cs="Helvetica"/>
+          <w:b/>
+          <w:bCs/>
+          <w:color w:val="000000"/>
+          <w:sz w:val="28"/>
+          <w:szCs w:val="28"/>
+          <w:lang w:eastAsia="es-MX"/>
+        </w:rPr>
+        <w:t>adjacency</w:t>
+      </w:r>
+      <w:proofErr w:type="spellEnd"/>
+      <w:r>
+        <w:rPr>
+          <w:rFonts w:ascii="Helvetica" w:eastAsia="Times New Roman" w:hAnsi="Helvetica" w:cs="Helvetica"/>
+          <w:b/>
+          <w:bCs/>
+          <w:color w:val="000000"/>
+          <w:sz w:val="28"/>
+          <w:szCs w:val="28"/>
+          <w:lang w:eastAsia="es-MX"/>
+        </w:rPr>
+        <w:t>-</w:t>
+      </w:r>
+      <w:proofErr w:type="spellStart"/>
+      <w:r>
+        <w:rPr>
+          <w:rFonts w:ascii="Helvetica" w:eastAsia="Times New Roman" w:hAnsi="Helvetica" w:cs="Helvetica"/>
+          <w:b/>
+          <w:bCs/>
+          <w:color w:val="000000"/>
+          <w:sz w:val="28"/>
+          <w:szCs w:val="28"/>
+          <w:lang w:eastAsia="es-MX"/>
+        </w:rPr>
+        <w:t>changes</w:t>
+      </w:r>
+      <w:proofErr w:type="spellEnd"/>
+      <w:r>
+        <w:rPr>
+          <w:rFonts w:ascii="Helvetica" w:eastAsia="Times New Roman" w:hAnsi="Helvetica" w:cs="Helvetica"/>
+          <w:b/>
+          <w:bCs/>
+          <w:color w:val="000000"/>
+          <w:sz w:val="28"/>
+          <w:szCs w:val="28"/>
+          <w:lang w:eastAsia="es-MX"/>
+        </w:rPr>
+        <w:t xml:space="preserve"> crea un mapa de </w:t>
+      </w:r>
+      <w:proofErr w:type="spellStart"/>
+      <w:r>
+        <w:rPr>
+          <w:rFonts w:ascii="Helvetica" w:eastAsia="Times New Roman" w:hAnsi="Helvetica" w:cs="Helvetica"/>
+          <w:b/>
+          <w:bCs/>
+          <w:color w:val="000000"/>
+          <w:sz w:val="28"/>
+          <w:szCs w:val="28"/>
+          <w:lang w:eastAsia="es-MX"/>
+        </w:rPr>
+        <w:t>adjacencias</w:t>
+      </w:r>
+      <w:proofErr w:type="spellEnd"/>
+      <w:r>
+        <w:rPr>
+          <w:rFonts w:ascii="Helvetica" w:eastAsia="Times New Roman" w:hAnsi="Helvetica" w:cs="Helvetica"/>
+          <w:b/>
+          <w:bCs/>
+          <w:color w:val="000000"/>
+          <w:sz w:val="28"/>
+          <w:szCs w:val="28"/>
+          <w:lang w:eastAsia="es-MX"/>
+        </w:rPr>
+        <w:t xml:space="preserve"> con sus vecinos.</w:t>
+      </w:r>
+    </w:p>
+    <w:p>
+      <w:pPr>
+        <w:pStyle w:val="Prrafodelista"/>
+        <w:shd w:val="clear" w:color="auto" w:fill="FFFFFF"/>
+        <w:spacing w:before="90" w:after="90" w:line="240" w:lineRule="auto"/>
+        <w:outlineLvl w:val="3"/>
+        <w:rPr>
+          <w:rFonts w:ascii="Helvetica" w:eastAsia="Times New Roman" w:hAnsi="Helvetica" w:cs="Helvetica"/>
+          <w:b/>
+          <w:bCs/>
+          <w:color w:val="000000"/>
+          <w:sz w:val="28"/>
+          <w:szCs w:val="28"/>
+          <w:lang w:eastAsia="es-MX"/>
+        </w:rPr>
+      </w:pPr>
+    </w:p>
+    <w:p>
+      <w:pPr>
+        <w:pStyle w:val="Prrafodelista"/>
+        <w:shd w:val="clear" w:color="auto" w:fill="FFFFFF"/>
+        <w:spacing w:before="90" w:after="90" w:line="240" w:lineRule="auto"/>
+        <w:outlineLvl w:val="3"/>
+        <w:rPr>
+          <w:rFonts w:ascii="Helvetica" w:eastAsia="Times New Roman" w:hAnsi="Helvetica" w:cs="Helvetica"/>
+          <w:b/>
+          <w:bCs/>
+          <w:color w:val="000000"/>
+          <w:sz w:val="28"/>
+          <w:szCs w:val="28"/>
+          <w:lang w:eastAsia="es-MX"/>
+        </w:rPr>
+      </w:pPr>
+      <w:r>
+        <w:rPr>
+          <w:rFonts w:ascii="Helvetica" w:eastAsia="Times New Roman" w:hAnsi="Helvetica" w:cs="Helvetica"/>
+          <w:b/>
+          <w:bCs/>
+          <w:color w:val="000000"/>
+          <w:sz w:val="28"/>
+          <w:szCs w:val="28"/>
+          <w:lang w:eastAsia="es-MX"/>
+        </w:rPr>
+        <w:t>Podemos tener dos protocolos de ruteo configurados al mismo tiempo en un ruteador.</w:t>
+      </w:r>
+    </w:p>
+    <w:p>
+      <w:pPr>
+        <w:pStyle w:val="Prrafodelista"/>
+        <w:shd w:val="clear" w:color="auto" w:fill="FFFFFF"/>
+        <w:spacing w:before="90" w:after="90" w:line="240" w:lineRule="auto"/>
+        <w:outlineLvl w:val="3"/>
+        <w:rPr>
+          <w:rFonts w:ascii="Helvetica" w:eastAsia="Times New Roman" w:hAnsi="Helvetica" w:cs="Helvetica"/>
+          <w:b/>
+          <w:bCs/>
+          <w:color w:val="000000"/>
+          <w:sz w:val="28"/>
+          <w:szCs w:val="28"/>
+          <w:lang w:eastAsia="es-MX"/>
+        </w:rPr>
+      </w:pPr>
+      <w:r>
+        <w:rPr>
+          <w:rFonts w:ascii="Helvetica" w:eastAsia="Times New Roman" w:hAnsi="Helvetica" w:cs="Helvetica"/>
+          <w:b/>
+          <w:bCs/>
+          <w:color w:val="000000"/>
+          <w:sz w:val="28"/>
+          <w:szCs w:val="28"/>
+          <w:lang w:eastAsia="es-MX"/>
+        </w:rPr>
+        <w:t xml:space="preserve">Las </w:t>
+      </w:r>
+      <w:proofErr w:type="spellStart"/>
+      <w:r>
+        <w:rPr>
+          <w:rFonts w:ascii="Helvetica" w:eastAsia="Times New Roman" w:hAnsi="Helvetica" w:cs="Helvetica"/>
+          <w:b/>
+          <w:bCs/>
+          <w:color w:val="000000"/>
+          <w:sz w:val="28"/>
+          <w:szCs w:val="28"/>
+          <w:lang w:eastAsia="es-MX"/>
+        </w:rPr>
+        <w:t>adjacencias</w:t>
+      </w:r>
+      <w:proofErr w:type="spellEnd"/>
+      <w:r>
+        <w:rPr>
+          <w:rFonts w:ascii="Helvetica" w:eastAsia="Times New Roman" w:hAnsi="Helvetica" w:cs="Helvetica"/>
+          <w:b/>
+          <w:bCs/>
+          <w:color w:val="000000"/>
+          <w:sz w:val="28"/>
+          <w:szCs w:val="28"/>
+          <w:lang w:eastAsia="es-MX"/>
+        </w:rPr>
+        <w:t xml:space="preserve"> las puedes ver con el comando </w:t>
+      </w:r>
+      <w:proofErr w:type="spellStart"/>
+      <w:r>
+        <w:rPr>
+          <w:rFonts w:ascii="Helvetica" w:eastAsia="Times New Roman" w:hAnsi="Helvetica" w:cs="Helvetica"/>
+          <w:b/>
+          <w:bCs/>
+          <w:color w:val="000000"/>
+          <w:sz w:val="28"/>
+          <w:szCs w:val="28"/>
+          <w:lang w:eastAsia="es-MX"/>
+        </w:rPr>
+        <w:t>debug</w:t>
+      </w:r>
+      <w:proofErr w:type="spellEnd"/>
+      <w:r>
+        <w:rPr>
+          <w:rFonts w:ascii="Helvetica" w:eastAsia="Times New Roman" w:hAnsi="Helvetica" w:cs="Helvetica"/>
+          <w:b/>
+          <w:bCs/>
+          <w:color w:val="000000"/>
+          <w:sz w:val="28"/>
+          <w:szCs w:val="28"/>
+          <w:lang w:eastAsia="es-MX"/>
+        </w:rPr>
+        <w:t>.</w:t>
+      </w:r>
+    </w:p>
+    <w:p>
+      <w:pPr>
+        <w:pStyle w:val="Prrafodelista"/>
+        <w:shd w:val="clear" w:color="auto" w:fill="FFFFFF"/>
+        <w:spacing w:before="90" w:after="90" w:line="240" w:lineRule="auto"/>
+        <w:outlineLvl w:val="3"/>
+        <w:rPr>
+          <w:rFonts w:ascii="Helvetica" w:eastAsia="Times New Roman" w:hAnsi="Helvetica" w:cs="Helvetica"/>
+          <w:b/>
+          <w:bCs/>
+          <w:color w:val="000000"/>
+          <w:sz w:val="28"/>
+          <w:szCs w:val="28"/>
+          <w:lang w:eastAsia="es-MX"/>
+        </w:rPr>
+      </w:pPr>
+      <w:r>
+        <w:rPr>
+          <w:rFonts w:ascii="Helvetica" w:eastAsia="Times New Roman" w:hAnsi="Helvetica" w:cs="Helvetica"/>
+          <w:b/>
+          <w:bCs/>
+          <w:color w:val="000000"/>
+          <w:sz w:val="28"/>
+          <w:szCs w:val="28"/>
+          <w:lang w:eastAsia="es-MX"/>
+        </w:rPr>
+        <w:t xml:space="preserve">Y con el show </w:t>
+      </w:r>
+      <w:proofErr w:type="spellStart"/>
+      <w:r>
+        <w:rPr>
+          <w:rFonts w:ascii="Helvetica" w:eastAsia="Times New Roman" w:hAnsi="Helvetica" w:cs="Helvetica"/>
+          <w:b/>
+          <w:bCs/>
+          <w:color w:val="000000"/>
+          <w:sz w:val="28"/>
+          <w:szCs w:val="28"/>
+          <w:lang w:eastAsia="es-MX"/>
+        </w:rPr>
+        <w:t>ip</w:t>
+      </w:r>
+      <w:proofErr w:type="spellEnd"/>
+      <w:r>
+        <w:rPr>
+          <w:rFonts w:ascii="Helvetica" w:eastAsia="Times New Roman" w:hAnsi="Helvetica" w:cs="Helvetica"/>
+          <w:b/>
+          <w:bCs/>
+          <w:color w:val="000000"/>
+          <w:sz w:val="28"/>
+          <w:szCs w:val="28"/>
+          <w:lang w:eastAsia="es-MX"/>
+        </w:rPr>
+        <w:t xml:space="preserve"> </w:t>
+      </w:r>
+      <w:proofErr w:type="spellStart"/>
+      <w:r>
+        <w:rPr>
+          <w:rFonts w:ascii="Helvetica" w:eastAsia="Times New Roman" w:hAnsi="Helvetica" w:cs="Helvetica"/>
+          <w:b/>
+          <w:bCs/>
+          <w:color w:val="000000"/>
+          <w:sz w:val="28"/>
+          <w:szCs w:val="28"/>
+          <w:lang w:eastAsia="es-MX"/>
+        </w:rPr>
+        <w:t>route</w:t>
+      </w:r>
+      <w:proofErr w:type="spellEnd"/>
+      <w:r>
+        <w:rPr>
+          <w:rFonts w:ascii="Helvetica" w:eastAsia="Times New Roman" w:hAnsi="Helvetica" w:cs="Helvetica"/>
+          <w:b/>
+          <w:bCs/>
+          <w:color w:val="000000"/>
+          <w:sz w:val="28"/>
+          <w:szCs w:val="28"/>
+          <w:lang w:eastAsia="es-MX"/>
+        </w:rPr>
+        <w:t xml:space="preserve"> puedes ver la tabla de ruteo.</w:t>
+      </w:r>
+    </w:p>
+    <w:p>
+      <w:pPr>
+        <w:pStyle w:val="Prrafodelista"/>
+        <w:shd w:val="clear" w:color="auto" w:fill="FFFFFF"/>
+        <w:spacing w:before="90" w:after="90" w:line="240" w:lineRule="auto"/>
+        <w:outlineLvl w:val="3"/>
+        <w:rPr>
+          <w:rFonts w:ascii="Helvetica" w:eastAsia="Times New Roman" w:hAnsi="Helvetica" w:cs="Helvetica"/>
+          <w:b/>
+          <w:bCs/>
+          <w:color w:val="000000"/>
+          <w:sz w:val="28"/>
+          <w:szCs w:val="28"/>
+          <w:lang w:eastAsia="es-MX"/>
+        </w:rPr>
+      </w:pPr>
+      <w:r>
+        <w:rPr>
+          <w:rFonts w:ascii="Helvetica" w:eastAsia="Times New Roman" w:hAnsi="Helvetica" w:cs="Helvetica"/>
+          <w:b/>
+          <w:bCs/>
+          <w:color w:val="000000"/>
+          <w:sz w:val="28"/>
+          <w:szCs w:val="28"/>
+          <w:lang w:eastAsia="es-MX"/>
+        </w:rPr>
+        <w:t>Las redes directamente conectadas tienen costo cero.</w:t>
+      </w:r>
+    </w:p>
+    <w:p>
+      <w:pPr>
+        <w:pStyle w:val="Prrafodelista"/>
+        <w:shd w:val="clear" w:color="auto" w:fill="FFFFFF"/>
+        <w:spacing w:before="90" w:after="90" w:line="240" w:lineRule="auto"/>
+        <w:outlineLvl w:val="3"/>
+        <w:rPr>
+          <w:rFonts w:ascii="Helvetica" w:eastAsia="Times New Roman" w:hAnsi="Helvetica" w:cs="Helvetica"/>
+          <w:b/>
+          <w:bCs/>
+          <w:color w:val="000000"/>
+          <w:sz w:val="28"/>
+          <w:szCs w:val="28"/>
+          <w:lang w:eastAsia="es-MX"/>
+        </w:rPr>
+      </w:pPr>
+    </w:p>
+    <w:p>
+      <w:pPr>
+        <w:pStyle w:val="Prrafodelista"/>
+        <w:shd w:val="clear" w:color="auto" w:fill="FFFFFF"/>
+        <w:spacing w:before="90" w:after="90" w:line="240" w:lineRule="auto"/>
+        <w:outlineLvl w:val="3"/>
+        <w:rPr>
+          <w:rFonts w:ascii="Helvetica" w:eastAsia="Times New Roman" w:hAnsi="Helvetica" w:cs="Helvetica"/>
+          <w:b/>
+          <w:bCs/>
+          <w:color w:val="000000"/>
+          <w:sz w:val="28"/>
+          <w:szCs w:val="28"/>
+          <w:lang w:eastAsia="es-MX"/>
+        </w:rPr>
+      </w:pPr>
+      <w:proofErr w:type="spellStart"/>
+      <w:r>
+        <w:rPr>
+          <w:rFonts w:ascii="Helvetica" w:eastAsia="Times New Roman" w:hAnsi="Helvetica" w:cs="Helvetica"/>
+          <w:b/>
+          <w:bCs/>
+          <w:color w:val="000000"/>
+          <w:sz w:val="28"/>
+          <w:szCs w:val="28"/>
+          <w:lang w:eastAsia="es-MX"/>
+        </w:rPr>
+        <w:t>Sh</w:t>
+      </w:r>
+      <w:proofErr w:type="spellEnd"/>
+      <w:r>
+        <w:rPr>
+          <w:rFonts w:ascii="Helvetica" w:eastAsia="Times New Roman" w:hAnsi="Helvetica" w:cs="Helvetica"/>
+          <w:b/>
+          <w:bCs/>
+          <w:color w:val="000000"/>
+          <w:sz w:val="28"/>
+          <w:szCs w:val="28"/>
+          <w:lang w:eastAsia="es-MX"/>
+        </w:rPr>
+        <w:t xml:space="preserve"> </w:t>
+      </w:r>
+      <w:proofErr w:type="spellStart"/>
+      <w:r>
+        <w:rPr>
+          <w:rFonts w:ascii="Helvetica" w:eastAsia="Times New Roman" w:hAnsi="Helvetica" w:cs="Helvetica"/>
+          <w:b/>
+          <w:bCs/>
+          <w:color w:val="000000"/>
+          <w:sz w:val="28"/>
+          <w:szCs w:val="28"/>
+          <w:lang w:eastAsia="es-MX"/>
+        </w:rPr>
+        <w:t>ip</w:t>
+      </w:r>
+      <w:proofErr w:type="spellEnd"/>
+      <w:r>
+        <w:rPr>
+          <w:rFonts w:ascii="Helvetica" w:eastAsia="Times New Roman" w:hAnsi="Helvetica" w:cs="Helvetica"/>
+          <w:b/>
+          <w:bCs/>
+          <w:color w:val="000000"/>
+          <w:sz w:val="28"/>
+          <w:szCs w:val="28"/>
+          <w:lang w:eastAsia="es-MX"/>
+        </w:rPr>
+        <w:t xml:space="preserve"> </w:t>
+      </w:r>
+      <w:proofErr w:type="spellStart"/>
+      <w:r>
+        <w:rPr>
+          <w:rFonts w:ascii="Helvetica" w:eastAsia="Times New Roman" w:hAnsi="Helvetica" w:cs="Helvetica"/>
+          <w:b/>
+          <w:bCs/>
+          <w:color w:val="000000"/>
+          <w:sz w:val="28"/>
+          <w:szCs w:val="28"/>
+          <w:lang w:eastAsia="es-MX"/>
+        </w:rPr>
+        <w:t>ospf</w:t>
+      </w:r>
+      <w:proofErr w:type="spellEnd"/>
+      <w:r>
+        <w:rPr>
+          <w:rFonts w:ascii="Helvetica" w:eastAsia="Times New Roman" w:hAnsi="Helvetica" w:cs="Helvetica"/>
+          <w:b/>
+          <w:bCs/>
+          <w:color w:val="000000"/>
+          <w:sz w:val="28"/>
+          <w:szCs w:val="28"/>
+          <w:lang w:eastAsia="es-MX"/>
+        </w:rPr>
+        <w:t xml:space="preserve"> </w:t>
+      </w:r>
+      <w:proofErr w:type="spellStart"/>
+      <w:r>
+        <w:rPr>
+          <w:rFonts w:ascii="Helvetica" w:eastAsia="Times New Roman" w:hAnsi="Helvetica" w:cs="Helvetica"/>
+          <w:b/>
+          <w:bCs/>
+          <w:color w:val="000000"/>
+          <w:sz w:val="28"/>
+          <w:szCs w:val="28"/>
+          <w:lang w:eastAsia="es-MX"/>
+        </w:rPr>
+        <w:t>neighbours</w:t>
+      </w:r>
+      <w:proofErr w:type="spellEnd"/>
+      <w:r>
+        <w:rPr>
+          <w:rFonts w:ascii="Helvetica" w:eastAsia="Times New Roman" w:hAnsi="Helvetica" w:cs="Helvetica"/>
+          <w:b/>
+          <w:bCs/>
+          <w:color w:val="000000"/>
+          <w:sz w:val="28"/>
+          <w:szCs w:val="28"/>
+          <w:lang w:eastAsia="es-MX"/>
+        </w:rPr>
+        <w:t xml:space="preserve"> te muestra los vecinos  o las </w:t>
+      </w:r>
+      <w:proofErr w:type="spellStart"/>
+      <w:r>
+        <w:rPr>
+          <w:rFonts w:ascii="Helvetica" w:eastAsia="Times New Roman" w:hAnsi="Helvetica" w:cs="Helvetica"/>
+          <w:b/>
+          <w:bCs/>
+          <w:color w:val="000000"/>
+          <w:sz w:val="28"/>
+          <w:szCs w:val="28"/>
+          <w:lang w:eastAsia="es-MX"/>
+        </w:rPr>
+        <w:t>adjacencias</w:t>
+      </w:r>
+      <w:proofErr w:type="spellEnd"/>
+      <w:r>
+        <w:rPr>
+          <w:rFonts w:ascii="Helvetica" w:eastAsia="Times New Roman" w:hAnsi="Helvetica" w:cs="Helvetica"/>
+          <w:b/>
+          <w:bCs/>
+          <w:color w:val="000000"/>
+          <w:sz w:val="28"/>
+          <w:szCs w:val="28"/>
+          <w:lang w:eastAsia="es-MX"/>
+        </w:rPr>
+        <w:t>.</w:t>
+      </w:r>
+    </w:p>
+    <w:p>
+      <w:pPr>
+        <w:pStyle w:val="Prrafodelista"/>
+        <w:shd w:val="clear" w:color="auto" w:fill="FFFFFF"/>
+        <w:spacing w:before="90" w:after="90" w:line="240" w:lineRule="auto"/>
+        <w:outlineLvl w:val="3"/>
+        <w:rPr>
+          <w:rFonts w:ascii="Helvetica" w:eastAsia="Times New Roman" w:hAnsi="Helvetica" w:cs="Helvetica"/>
+          <w:b/>
+          <w:bCs/>
+          <w:color w:val="000000"/>
+          <w:sz w:val="28"/>
+          <w:szCs w:val="28"/>
+          <w:lang w:eastAsia="es-MX"/>
+        </w:rPr>
+      </w:pPr>
+      <w:r>
+        <w:rPr>
+          <w:rFonts w:ascii="Helvetica" w:eastAsia="Times New Roman" w:hAnsi="Helvetica" w:cs="Helvetica"/>
+          <w:b/>
+          <w:bCs/>
+          <w:color w:val="000000"/>
+          <w:sz w:val="28"/>
+          <w:szCs w:val="28"/>
+          <w:lang w:eastAsia="es-MX"/>
+        </w:rPr>
+        <w:t xml:space="preserve">Esta tabla muestra </w:t>
+      </w:r>
+      <w:proofErr w:type="spellStart"/>
+      <w:r>
+        <w:rPr>
+          <w:rFonts w:ascii="Helvetica" w:eastAsia="Times New Roman" w:hAnsi="Helvetica" w:cs="Helvetica"/>
+          <w:b/>
+          <w:bCs/>
+          <w:color w:val="000000"/>
+          <w:sz w:val="28"/>
+          <w:szCs w:val="28"/>
+          <w:lang w:eastAsia="es-MX"/>
+        </w:rPr>
+        <w:t>adjacencia</w:t>
+      </w:r>
+      <w:proofErr w:type="spellEnd"/>
+      <w:r>
+        <w:rPr>
+          <w:rFonts w:ascii="Helvetica" w:eastAsia="Times New Roman" w:hAnsi="Helvetica" w:cs="Helvetica"/>
+          <w:b/>
+          <w:bCs/>
+          <w:color w:val="000000"/>
+          <w:sz w:val="28"/>
+          <w:szCs w:val="28"/>
+          <w:lang w:eastAsia="es-MX"/>
+        </w:rPr>
+        <w:t xml:space="preserve"> completamente configurada.</w:t>
+      </w:r>
+    </w:p>
+    <w:p>
+      <w:pPr>
+        <w:pStyle w:val="Prrafodelista"/>
+        <w:shd w:val="clear" w:color="auto" w:fill="FFFFFF"/>
+        <w:spacing w:before="90" w:after="90" w:line="240" w:lineRule="auto"/>
+        <w:outlineLvl w:val="3"/>
+        <w:rPr>
+          <w:rFonts w:ascii="Helvetica" w:eastAsia="Times New Roman" w:hAnsi="Helvetica" w:cs="Helvetica"/>
+          <w:b/>
+          <w:bCs/>
+          <w:color w:val="000000"/>
+          <w:sz w:val="28"/>
+          <w:szCs w:val="28"/>
+          <w:lang w:eastAsia="es-MX"/>
+        </w:rPr>
+      </w:pPr>
+    </w:p>
+    <w:p>
+      <w:pPr>
+        <w:pStyle w:val="Prrafodelista"/>
+        <w:shd w:val="clear" w:color="auto" w:fill="FFFFFF"/>
+        <w:spacing w:before="90" w:after="90" w:line="240" w:lineRule="auto"/>
+        <w:outlineLvl w:val="3"/>
+        <w:rPr>
+          <w:rFonts w:ascii="Helvetica" w:eastAsia="Times New Roman" w:hAnsi="Helvetica" w:cs="Helvetica"/>
+          <w:b/>
+          <w:bCs/>
+          <w:color w:val="000000"/>
+          <w:sz w:val="28"/>
+          <w:szCs w:val="28"/>
+          <w:lang w:eastAsia="es-MX"/>
+        </w:rPr>
+      </w:pPr>
+      <w:r>
+        <w:rPr>
+          <w:rFonts w:ascii="Helvetica" w:eastAsia="Times New Roman" w:hAnsi="Helvetica" w:cs="Helvetica"/>
+          <w:b/>
+          <w:bCs/>
+          <w:color w:val="000000"/>
+          <w:sz w:val="28"/>
+          <w:szCs w:val="28"/>
+          <w:lang w:eastAsia="es-MX"/>
+        </w:rPr>
+        <w:t xml:space="preserve">El </w:t>
+      </w:r>
+      <w:r>
+        <w:rPr>
+          <w:rFonts w:ascii="Helvetica" w:eastAsia="Times New Roman" w:hAnsi="Helvetica" w:cs="Helvetica"/>
+          <w:b/>
+          <w:bCs/>
+          <w:color w:val="000000"/>
+          <w:sz w:val="28"/>
+          <w:szCs w:val="28"/>
+          <w:lang w:eastAsia="es-MX"/>
+        </w:rPr>
+        <w:t xml:space="preserve">único </w:t>
+      </w:r>
+      <w:proofErr w:type="spellStart"/>
+      <w:r>
+        <w:rPr>
+          <w:rFonts w:ascii="Helvetica" w:eastAsia="Times New Roman" w:hAnsi="Helvetica" w:cs="Helvetica"/>
+          <w:b/>
+          <w:bCs/>
+          <w:color w:val="000000"/>
+          <w:sz w:val="28"/>
+          <w:szCs w:val="28"/>
+          <w:lang w:eastAsia="es-MX"/>
+        </w:rPr>
+        <w:t>router</w:t>
+      </w:r>
+      <w:proofErr w:type="spellEnd"/>
+      <w:r>
+        <w:rPr>
+          <w:rFonts w:ascii="Helvetica" w:eastAsia="Times New Roman" w:hAnsi="Helvetica" w:cs="Helvetica"/>
+          <w:b/>
+          <w:bCs/>
+          <w:color w:val="000000"/>
+          <w:sz w:val="28"/>
+          <w:szCs w:val="28"/>
+          <w:lang w:eastAsia="es-MX"/>
+        </w:rPr>
+        <w:t xml:space="preserve"> que tiene conexión con el ISP siempre </w:t>
+      </w:r>
+      <w:r>
+        <w:rPr>
+          <w:rFonts w:ascii="Helvetica" w:eastAsia="Times New Roman" w:hAnsi="Helvetica" w:cs="Helvetica"/>
+          <w:b/>
+          <w:bCs/>
+          <w:color w:val="000000"/>
+          <w:sz w:val="28"/>
+          <w:szCs w:val="28"/>
+          <w:lang w:eastAsia="es-MX"/>
+        </w:rPr>
+        <w:t>debe de establecer una</w:t>
+      </w:r>
+      <w:r>
+        <w:rPr>
+          <w:rFonts w:ascii="Helvetica" w:eastAsia="Times New Roman" w:hAnsi="Helvetica" w:cs="Helvetica"/>
+          <w:b/>
+          <w:bCs/>
+          <w:color w:val="000000"/>
+          <w:sz w:val="28"/>
+          <w:szCs w:val="28"/>
+          <w:lang w:eastAsia="es-MX"/>
+        </w:rPr>
+        <w:t xml:space="preserve"> ruta estática </w:t>
+      </w:r>
+      <w:r>
+        <w:rPr>
+          <w:rFonts w:ascii="Helvetica" w:eastAsia="Times New Roman" w:hAnsi="Helvetica" w:cs="Helvetica"/>
+          <w:b/>
+          <w:bCs/>
+          <w:color w:val="000000"/>
+          <w:sz w:val="28"/>
+          <w:szCs w:val="28"/>
+          <w:lang w:eastAsia="es-MX"/>
+        </w:rPr>
+        <w:t xml:space="preserve">por default, </w:t>
+      </w:r>
+      <w:r>
+        <w:rPr>
+          <w:rFonts w:ascii="Helvetica" w:eastAsia="Times New Roman" w:hAnsi="Helvetica" w:cs="Helvetica"/>
+          <w:b/>
+          <w:bCs/>
+          <w:color w:val="000000"/>
+          <w:sz w:val="28"/>
+          <w:szCs w:val="28"/>
+          <w:lang w:eastAsia="es-MX"/>
+        </w:rPr>
+        <w:t xml:space="preserve">en este caso </w:t>
+      </w:r>
+      <w:r>
+        <w:rPr>
+          <w:rFonts w:ascii="Helvetica" w:eastAsia="Times New Roman" w:hAnsi="Helvetica" w:cs="Helvetica"/>
+          <w:b/>
+          <w:bCs/>
+          <w:color w:val="000000"/>
+          <w:sz w:val="28"/>
+          <w:szCs w:val="28"/>
+          <w:lang w:eastAsia="es-MX"/>
+        </w:rPr>
+        <w:t xml:space="preserve">RF. Para que la ruta estática sea conocida hacia abajo, es decir, el </w:t>
+      </w:r>
+      <w:proofErr w:type="spellStart"/>
+      <w:r>
+        <w:rPr>
+          <w:rFonts w:ascii="Helvetica" w:eastAsia="Times New Roman" w:hAnsi="Helvetica" w:cs="Helvetica"/>
+          <w:b/>
+          <w:bCs/>
+          <w:color w:val="000000"/>
+          <w:sz w:val="28"/>
+          <w:szCs w:val="28"/>
+          <w:lang w:eastAsia="es-MX"/>
+        </w:rPr>
+        <w:t>router</w:t>
+      </w:r>
+      <w:proofErr w:type="spellEnd"/>
+      <w:r>
+        <w:rPr>
+          <w:rFonts w:ascii="Helvetica" w:eastAsia="Times New Roman" w:hAnsi="Helvetica" w:cs="Helvetica"/>
+          <w:b/>
+          <w:bCs/>
+          <w:color w:val="000000"/>
+          <w:sz w:val="28"/>
+          <w:szCs w:val="28"/>
+          <w:lang w:eastAsia="es-MX"/>
+        </w:rPr>
+        <w:t xml:space="preserve"> A y el </w:t>
+      </w:r>
+      <w:proofErr w:type="spellStart"/>
+      <w:r>
+        <w:rPr>
+          <w:rFonts w:ascii="Helvetica" w:eastAsia="Times New Roman" w:hAnsi="Helvetica" w:cs="Helvetica"/>
+          <w:b/>
+          <w:bCs/>
+          <w:color w:val="000000"/>
+          <w:sz w:val="28"/>
+          <w:szCs w:val="28"/>
+          <w:lang w:eastAsia="es-MX"/>
+        </w:rPr>
+        <w:t>router</w:t>
+      </w:r>
+      <w:proofErr w:type="spellEnd"/>
+      <w:r>
+        <w:rPr>
+          <w:rFonts w:ascii="Helvetica" w:eastAsia="Times New Roman" w:hAnsi="Helvetica" w:cs="Helvetica"/>
+          <w:b/>
+          <w:bCs/>
+          <w:color w:val="000000"/>
+          <w:sz w:val="28"/>
+          <w:szCs w:val="28"/>
+          <w:lang w:eastAsia="es-MX"/>
+        </w:rPr>
+        <w:t xml:space="preserve"> A le pueda dar </w:t>
+      </w:r>
+      <w:r>
+        <w:rPr>
+          <w:rFonts w:ascii="Helvetica" w:eastAsia="Times New Roman" w:hAnsi="Helvetica" w:cs="Helvetica"/>
+          <w:b/>
+          <w:bCs/>
+          <w:color w:val="000000"/>
+          <w:sz w:val="28"/>
+          <w:szCs w:val="28"/>
+          <w:lang w:eastAsia="es-MX"/>
+        </w:rPr>
+        <w:t xml:space="preserve">después </w:t>
+      </w:r>
+      <w:r>
+        <w:rPr>
+          <w:rFonts w:ascii="Helvetica" w:eastAsia="Times New Roman" w:hAnsi="Helvetica" w:cs="Helvetica"/>
+          <w:b/>
+          <w:bCs/>
+          <w:color w:val="000000"/>
+          <w:sz w:val="28"/>
+          <w:szCs w:val="28"/>
+          <w:lang w:eastAsia="es-MX"/>
+        </w:rPr>
+        <w:t xml:space="preserve">servicio a las </w:t>
+      </w:r>
+      <w:proofErr w:type="spellStart"/>
+      <w:r>
+        <w:rPr>
+          <w:rFonts w:ascii="Helvetica" w:eastAsia="Times New Roman" w:hAnsi="Helvetica" w:cs="Helvetica"/>
+          <w:b/>
+          <w:bCs/>
+          <w:color w:val="000000"/>
+          <w:sz w:val="28"/>
+          <w:szCs w:val="28"/>
+          <w:lang w:eastAsia="es-MX"/>
+        </w:rPr>
+        <w:t>PCs</w:t>
+      </w:r>
+      <w:proofErr w:type="spellEnd"/>
+      <w:r>
+        <w:rPr>
+          <w:rFonts w:ascii="Helvetica" w:eastAsia="Times New Roman" w:hAnsi="Helvetica" w:cs="Helvetica"/>
+          <w:b/>
+          <w:bCs/>
+          <w:color w:val="000000"/>
+          <w:sz w:val="28"/>
+          <w:szCs w:val="28"/>
+          <w:lang w:eastAsia="es-MX"/>
+        </w:rPr>
+        <w:t xml:space="preserve"> para sacar el tráfico </w:t>
+      </w:r>
+      <w:r>
+        <w:rPr>
+          <w:rFonts w:ascii="Helvetica" w:eastAsia="Times New Roman" w:hAnsi="Helvetica" w:cs="Helvetica"/>
+          <w:b/>
+          <w:bCs/>
+          <w:color w:val="000000"/>
+          <w:sz w:val="28"/>
+          <w:szCs w:val="28"/>
+          <w:lang w:eastAsia="es-MX"/>
+        </w:rPr>
+        <w:t xml:space="preserve">que va </w:t>
+      </w:r>
+      <w:r>
+        <w:rPr>
+          <w:rFonts w:ascii="Helvetica" w:eastAsia="Times New Roman" w:hAnsi="Helvetica" w:cs="Helvetica"/>
+          <w:b/>
+          <w:bCs/>
+          <w:color w:val="000000"/>
+          <w:sz w:val="28"/>
+          <w:szCs w:val="28"/>
+          <w:lang w:eastAsia="es-MX"/>
+        </w:rPr>
+        <w:t>hacia el exterior</w:t>
+      </w:r>
+      <w:r>
+        <w:rPr>
+          <w:rFonts w:ascii="Helvetica" w:eastAsia="Times New Roman" w:hAnsi="Helvetica" w:cs="Helvetica"/>
+          <w:b/>
+          <w:bCs/>
+          <w:color w:val="000000"/>
+          <w:sz w:val="28"/>
+          <w:szCs w:val="28"/>
+          <w:lang w:eastAsia="es-MX"/>
+        </w:rPr>
+        <w:t>.</w:t>
+      </w:r>
+      <w:r>
+        <w:rPr>
+          <w:rFonts w:ascii="Helvetica" w:eastAsia="Times New Roman" w:hAnsi="Helvetica" w:cs="Helvetica"/>
+          <w:b/>
+          <w:bCs/>
+          <w:color w:val="000000"/>
+          <w:sz w:val="28"/>
+          <w:szCs w:val="28"/>
+          <w:lang w:eastAsia="es-MX"/>
+        </w:rPr>
+        <w:t xml:space="preserve"> El </w:t>
+      </w:r>
+      <w:proofErr w:type="spellStart"/>
+      <w:r>
+        <w:rPr>
+          <w:rFonts w:ascii="Helvetica" w:eastAsia="Times New Roman" w:hAnsi="Helvetica" w:cs="Helvetica"/>
+          <w:b/>
+          <w:bCs/>
+          <w:color w:val="000000"/>
+          <w:sz w:val="28"/>
+          <w:szCs w:val="28"/>
+          <w:lang w:eastAsia="es-MX"/>
+        </w:rPr>
+        <w:t>router</w:t>
+      </w:r>
+      <w:proofErr w:type="spellEnd"/>
+      <w:r>
+        <w:rPr>
+          <w:rFonts w:ascii="Helvetica" w:eastAsia="Times New Roman" w:hAnsi="Helvetica" w:cs="Helvetica"/>
+          <w:b/>
+          <w:bCs/>
+          <w:color w:val="000000"/>
+          <w:sz w:val="28"/>
+          <w:szCs w:val="28"/>
+          <w:lang w:eastAsia="es-MX"/>
+        </w:rPr>
+        <w:t xml:space="preserve"> F debe agregar una de sus</w:t>
+      </w:r>
+      <w:r>
+        <w:rPr>
+          <w:rFonts w:ascii="Helvetica" w:eastAsia="Times New Roman" w:hAnsi="Helvetica" w:cs="Helvetica"/>
+          <w:b/>
+          <w:bCs/>
+          <w:color w:val="000000"/>
+          <w:sz w:val="28"/>
+          <w:szCs w:val="28"/>
+          <w:lang w:eastAsia="es-MX"/>
+        </w:rPr>
+        <w:t xml:space="preserve"> dos</w:t>
+      </w:r>
+      <w:r>
+        <w:rPr>
+          <w:rFonts w:ascii="Helvetica" w:eastAsia="Times New Roman" w:hAnsi="Helvetica" w:cs="Helvetica"/>
+          <w:b/>
+          <w:bCs/>
+          <w:color w:val="000000"/>
+          <w:sz w:val="28"/>
+          <w:szCs w:val="28"/>
+          <w:lang w:eastAsia="es-MX"/>
+        </w:rPr>
+        <w:t xml:space="preserve"> modalidades para </w:t>
+      </w:r>
+      <w:r>
+        <w:rPr>
+          <w:rFonts w:ascii="Helvetica" w:eastAsia="Times New Roman" w:hAnsi="Helvetica" w:cs="Helvetica"/>
+          <w:b/>
+          <w:bCs/>
+          <w:color w:val="000000"/>
+          <w:sz w:val="28"/>
+          <w:szCs w:val="28"/>
+          <w:lang w:eastAsia="es-MX"/>
+        </w:rPr>
+        <w:t>redistribuir tráfico de forma estática:</w:t>
+      </w:r>
+    </w:p>
+    <w:p>
+      <w:pPr>
+        <w:pStyle w:val="Prrafodelista"/>
+        <w:shd w:val="clear" w:color="auto" w:fill="FFFFFF"/>
+        <w:spacing w:before="90" w:after="90" w:line="240" w:lineRule="auto"/>
+        <w:outlineLvl w:val="3"/>
+        <w:rPr>
+          <w:rFonts w:ascii="Helvetica" w:eastAsia="Times New Roman" w:hAnsi="Helvetica" w:cs="Helvetica"/>
+          <w:b/>
+          <w:bCs/>
+          <w:color w:val="000000"/>
+          <w:sz w:val="28"/>
+          <w:szCs w:val="28"/>
+          <w:lang w:eastAsia="es-MX"/>
+        </w:rPr>
+      </w:pPr>
+      <w:proofErr w:type="spellStart"/>
+      <w:r>
+        <w:rPr>
+          <w:rFonts w:ascii="Helvetica" w:eastAsia="Times New Roman" w:hAnsi="Helvetica" w:cs="Helvetica"/>
+          <w:b/>
+          <w:bCs/>
+          <w:color w:val="000000"/>
+          <w:sz w:val="28"/>
+          <w:szCs w:val="28"/>
+          <w:lang w:eastAsia="es-MX"/>
+        </w:rPr>
+        <w:t>Redistribute</w:t>
+      </w:r>
+      <w:proofErr w:type="spellEnd"/>
+      <w:r>
+        <w:rPr>
+          <w:rFonts w:ascii="Helvetica" w:eastAsia="Times New Roman" w:hAnsi="Helvetica" w:cs="Helvetica"/>
+          <w:b/>
+          <w:bCs/>
+          <w:color w:val="000000"/>
+          <w:sz w:val="28"/>
+          <w:szCs w:val="28"/>
+          <w:lang w:eastAsia="es-MX"/>
+        </w:rPr>
+        <w:t xml:space="preserve"> </w:t>
+      </w:r>
+      <w:proofErr w:type="spellStart"/>
+      <w:r>
+        <w:rPr>
+          <w:rFonts w:ascii="Helvetica" w:eastAsia="Times New Roman" w:hAnsi="Helvetica" w:cs="Helvetica"/>
+          <w:b/>
+          <w:bCs/>
+          <w:color w:val="000000"/>
+          <w:sz w:val="28"/>
+          <w:szCs w:val="28"/>
+          <w:lang w:eastAsia="es-MX"/>
+        </w:rPr>
+        <w:t>static</w:t>
+      </w:r>
+      <w:proofErr w:type="spellEnd"/>
+      <w:r>
+        <w:rPr>
+          <w:rFonts w:ascii="Helvetica" w:eastAsia="Times New Roman" w:hAnsi="Helvetica" w:cs="Helvetica"/>
+          <w:b/>
+          <w:bCs/>
+          <w:color w:val="000000"/>
+          <w:sz w:val="28"/>
+          <w:szCs w:val="28"/>
+          <w:lang w:eastAsia="es-MX"/>
+        </w:rPr>
+        <w:t xml:space="preserve"> (RIP, EIGRP, y otros)</w:t>
+      </w:r>
+    </w:p>
+    <w:p>
+      <w:pPr>
+        <w:pStyle w:val="Prrafodelista"/>
+        <w:shd w:val="clear" w:color="auto" w:fill="FFFFFF"/>
+        <w:spacing w:before="90" w:after="90" w:line="240" w:lineRule="auto"/>
+        <w:outlineLvl w:val="3"/>
+        <w:rPr>
+          <w:rFonts w:ascii="Helvetica" w:eastAsia="Times New Roman" w:hAnsi="Helvetica" w:cs="Helvetica"/>
+          <w:b/>
+          <w:bCs/>
+          <w:color w:val="000000"/>
+          <w:sz w:val="28"/>
+          <w:szCs w:val="28"/>
+          <w:lang w:eastAsia="es-MX"/>
+        </w:rPr>
+      </w:pPr>
+      <w:r>
+        <w:rPr>
+          <w:rFonts w:ascii="Helvetica" w:eastAsia="Times New Roman" w:hAnsi="Helvetica" w:cs="Helvetica"/>
+          <w:b/>
+          <w:bCs/>
+          <w:color w:val="000000"/>
+          <w:sz w:val="28"/>
+          <w:szCs w:val="28"/>
+          <w:lang w:eastAsia="es-MX"/>
+        </w:rPr>
+        <w:t>Default-</w:t>
+      </w:r>
+      <w:proofErr w:type="spellStart"/>
+      <w:r>
+        <w:rPr>
+          <w:rFonts w:ascii="Helvetica" w:eastAsia="Times New Roman" w:hAnsi="Helvetica" w:cs="Helvetica"/>
+          <w:b/>
+          <w:bCs/>
+          <w:color w:val="000000"/>
+          <w:sz w:val="28"/>
+          <w:szCs w:val="28"/>
+          <w:lang w:eastAsia="es-MX"/>
+        </w:rPr>
+        <w:t>information</w:t>
+      </w:r>
+      <w:proofErr w:type="spellEnd"/>
+      <w:r>
+        <w:rPr>
+          <w:rFonts w:ascii="Helvetica" w:eastAsia="Times New Roman" w:hAnsi="Helvetica" w:cs="Helvetica"/>
+          <w:b/>
+          <w:bCs/>
+          <w:color w:val="000000"/>
+          <w:sz w:val="28"/>
+          <w:szCs w:val="28"/>
+          <w:lang w:eastAsia="es-MX"/>
+        </w:rPr>
+        <w:t xml:space="preserve"> </w:t>
+      </w:r>
+      <w:proofErr w:type="spellStart"/>
+      <w:r>
+        <w:rPr>
+          <w:rFonts w:ascii="Helvetica" w:eastAsia="Times New Roman" w:hAnsi="Helvetica" w:cs="Helvetica"/>
+          <w:b/>
+          <w:bCs/>
+          <w:color w:val="000000"/>
+          <w:sz w:val="28"/>
+          <w:szCs w:val="28"/>
+          <w:lang w:eastAsia="es-MX"/>
+        </w:rPr>
+        <w:t>originate</w:t>
+      </w:r>
+      <w:proofErr w:type="spellEnd"/>
+      <w:r>
+        <w:rPr>
+          <w:rFonts w:ascii="Helvetica" w:eastAsia="Times New Roman" w:hAnsi="Helvetica" w:cs="Helvetica"/>
+          <w:b/>
+          <w:bCs/>
+          <w:color w:val="000000"/>
+          <w:sz w:val="28"/>
+          <w:szCs w:val="28"/>
+          <w:lang w:eastAsia="es-MX"/>
+        </w:rPr>
+        <w:t xml:space="preserve"> (OSPF exclusivo, y también se puede utilizar con </w:t>
+      </w:r>
+      <w:proofErr w:type="spellStart"/>
+      <w:r>
+        <w:rPr>
+          <w:rFonts w:ascii="Helvetica" w:eastAsia="Times New Roman" w:hAnsi="Helvetica" w:cs="Helvetica"/>
+          <w:b/>
+          <w:bCs/>
+          <w:color w:val="000000"/>
+          <w:sz w:val="28"/>
+          <w:szCs w:val="28"/>
+          <w:lang w:eastAsia="es-MX"/>
+        </w:rPr>
+        <w:t>rip</w:t>
+      </w:r>
+      <w:proofErr w:type="spellEnd"/>
+      <w:r>
+        <w:rPr>
+          <w:rFonts w:ascii="Helvetica" w:eastAsia="Times New Roman" w:hAnsi="Helvetica" w:cs="Helvetica"/>
+          <w:b/>
+          <w:bCs/>
+          <w:color w:val="000000"/>
+          <w:sz w:val="28"/>
+          <w:szCs w:val="28"/>
+          <w:lang w:eastAsia="es-MX"/>
+        </w:rPr>
+        <w:t xml:space="preserve"> v2) Sin la distribución de rutas estáticas </w:t>
+      </w:r>
+      <w:r>
+        <w:rPr>
+          <w:rFonts w:ascii="Helvetica" w:eastAsia="Times New Roman" w:hAnsi="Helvetica" w:cs="Helvetica"/>
+          <w:b/>
+          <w:bCs/>
+          <w:color w:val="000000"/>
+          <w:sz w:val="28"/>
+          <w:szCs w:val="28"/>
+          <w:lang w:eastAsia="es-MX"/>
+        </w:rPr>
+        <w:t>hacia</w:t>
+      </w:r>
+      <w:r>
+        <w:rPr>
+          <w:rFonts w:ascii="Helvetica" w:eastAsia="Times New Roman" w:hAnsi="Helvetica" w:cs="Helvetica"/>
+          <w:b/>
+          <w:bCs/>
+          <w:color w:val="000000"/>
+          <w:sz w:val="28"/>
+          <w:szCs w:val="28"/>
+          <w:lang w:eastAsia="es-MX"/>
+        </w:rPr>
+        <w:t xml:space="preserve"> el interior no podemos co</w:t>
+      </w:r>
+      <w:r>
+        <w:rPr>
+          <w:rFonts w:ascii="Helvetica" w:eastAsia="Times New Roman" w:hAnsi="Helvetica" w:cs="Helvetica"/>
+          <w:b/>
+          <w:bCs/>
+          <w:color w:val="000000"/>
+          <w:sz w:val="28"/>
+          <w:szCs w:val="28"/>
+          <w:lang w:eastAsia="es-MX"/>
+        </w:rPr>
+        <w:t>municarnos</w:t>
+      </w:r>
+      <w:r>
+        <w:rPr>
+          <w:rFonts w:ascii="Helvetica" w:eastAsia="Times New Roman" w:hAnsi="Helvetica" w:cs="Helvetica"/>
+          <w:b/>
+          <w:bCs/>
+          <w:color w:val="000000"/>
+          <w:sz w:val="28"/>
+          <w:szCs w:val="28"/>
+          <w:lang w:eastAsia="es-MX"/>
+        </w:rPr>
+        <w:t xml:space="preserve"> a internet.</w:t>
+      </w:r>
+      <w:r>
+        <w:rPr>
+          <w:rFonts w:ascii="Helvetica" w:eastAsia="Times New Roman" w:hAnsi="Helvetica" w:cs="Helvetica"/>
+          <w:b/>
+          <w:bCs/>
+          <w:color w:val="000000"/>
+          <w:sz w:val="28"/>
+          <w:szCs w:val="28"/>
+          <w:lang w:eastAsia="es-MX"/>
+        </w:rPr>
+        <w:t xml:space="preserve"> No podemos hacer uso del Internet.</w:t>
+      </w:r>
+    </w:p>
+    <w:p>
+      <w:pPr>
+        <w:pStyle w:val="Prrafodelista"/>
+        <w:shd w:val="clear" w:color="auto" w:fill="FFFFFF"/>
+        <w:spacing w:before="90" w:after="90" w:line="240" w:lineRule="auto"/>
+        <w:outlineLvl w:val="3"/>
+        <w:rPr>
+          <w:rFonts w:ascii="Helvetica" w:eastAsia="Times New Roman" w:hAnsi="Helvetica" w:cs="Helvetica"/>
+          <w:b/>
+          <w:bCs/>
+          <w:color w:val="000000"/>
+          <w:sz w:val="28"/>
+          <w:szCs w:val="28"/>
+          <w:lang w:eastAsia="es-MX"/>
+        </w:rPr>
+      </w:pPr>
+    </w:p>
+    <w:p>
+      <w:pPr>
+        <w:pStyle w:val="Prrafodelista"/>
+        <w:shd w:val="clear" w:color="auto" w:fill="FFFFFF"/>
+        <w:spacing w:before="90" w:after="90" w:line="240" w:lineRule="auto"/>
+        <w:outlineLvl w:val="3"/>
+        <w:rPr>
+          <w:rFonts w:ascii="Helvetica" w:eastAsia="Times New Roman" w:hAnsi="Helvetica" w:cs="Helvetica"/>
+          <w:b/>
+          <w:bCs/>
+          <w:color w:val="000000"/>
+          <w:sz w:val="28"/>
+          <w:szCs w:val="28"/>
+          <w:lang w:eastAsia="es-MX"/>
+        </w:rPr>
+      </w:pPr>
+      <w:r>
+        <w:rPr>
+          <w:rFonts w:ascii="Helvetica" w:eastAsia="Times New Roman" w:hAnsi="Helvetica" w:cs="Helvetica"/>
+          <w:b/>
+          <w:bCs/>
+          <w:color w:val="000000"/>
+          <w:sz w:val="28"/>
+          <w:szCs w:val="28"/>
+          <w:lang w:eastAsia="es-MX"/>
+        </w:rPr>
+        <w:t xml:space="preserve">Si la ruta estática por default existe pero no se </w:t>
+      </w:r>
+      <w:r>
+        <w:rPr>
+          <w:rFonts w:ascii="Helvetica" w:eastAsia="Times New Roman" w:hAnsi="Helvetica" w:cs="Helvetica"/>
+          <w:b/>
+          <w:bCs/>
+          <w:color w:val="000000"/>
+          <w:sz w:val="28"/>
+          <w:szCs w:val="28"/>
+          <w:lang w:eastAsia="es-MX"/>
+        </w:rPr>
+        <w:t>está propagando</w:t>
+      </w:r>
+      <w:r>
+        <w:rPr>
+          <w:rFonts w:ascii="Helvetica" w:eastAsia="Times New Roman" w:hAnsi="Helvetica" w:cs="Helvetica"/>
+          <w:b/>
+          <w:bCs/>
+          <w:color w:val="000000"/>
+          <w:sz w:val="28"/>
+          <w:szCs w:val="28"/>
+          <w:lang w:eastAsia="es-MX"/>
+        </w:rPr>
+        <w:t xml:space="preserve"> solamente pueden salir hacia el exterior las redes directamente conectadas al </w:t>
+      </w:r>
+      <w:proofErr w:type="spellStart"/>
+      <w:r>
+        <w:rPr>
+          <w:rFonts w:ascii="Helvetica" w:eastAsia="Times New Roman" w:hAnsi="Helvetica" w:cs="Helvetica"/>
+          <w:b/>
+          <w:bCs/>
+          <w:color w:val="000000"/>
+          <w:sz w:val="28"/>
+          <w:szCs w:val="28"/>
+          <w:lang w:eastAsia="es-MX"/>
+        </w:rPr>
+        <w:t>router</w:t>
+      </w:r>
+      <w:proofErr w:type="spellEnd"/>
+      <w:r>
+        <w:rPr>
+          <w:rFonts w:ascii="Helvetica" w:eastAsia="Times New Roman" w:hAnsi="Helvetica" w:cs="Helvetica"/>
+          <w:b/>
+          <w:bCs/>
+          <w:color w:val="000000"/>
+          <w:sz w:val="28"/>
+          <w:szCs w:val="28"/>
+          <w:lang w:eastAsia="es-MX"/>
+        </w:rPr>
+        <w:t xml:space="preserve"> frontera</w:t>
+      </w:r>
+      <w:r>
+        <w:rPr>
+          <w:rFonts w:ascii="Helvetica" w:eastAsia="Times New Roman" w:hAnsi="Helvetica" w:cs="Helvetica"/>
+          <w:b/>
+          <w:bCs/>
+          <w:color w:val="000000"/>
+          <w:sz w:val="28"/>
+          <w:szCs w:val="28"/>
+          <w:lang w:eastAsia="es-MX"/>
+        </w:rPr>
+        <w:t xml:space="preserve">. </w:t>
+      </w:r>
+    </w:p>
+    <w:p>
+      <w:pPr>
+        <w:pStyle w:val="Prrafodelista"/>
+        <w:shd w:val="clear" w:color="auto" w:fill="FFFFFF"/>
+        <w:spacing w:before="90" w:after="90" w:line="240" w:lineRule="auto"/>
+        <w:outlineLvl w:val="3"/>
+        <w:rPr>
+          <w:rFonts w:ascii="Helvetica" w:eastAsia="Times New Roman" w:hAnsi="Helvetica" w:cs="Helvetica"/>
+          <w:b/>
+          <w:bCs/>
+          <w:color w:val="000000"/>
+          <w:sz w:val="28"/>
+          <w:szCs w:val="28"/>
+          <w:lang w:eastAsia="es-MX"/>
+        </w:rPr>
+      </w:pPr>
+      <w:r>
+        <w:rPr>
+          <w:rFonts w:ascii="Helvetica" w:eastAsia="Times New Roman" w:hAnsi="Helvetica" w:cs="Helvetica"/>
+          <w:b/>
+          <w:bCs/>
+          <w:color w:val="000000"/>
+          <w:sz w:val="28"/>
+          <w:szCs w:val="28"/>
+          <w:lang w:eastAsia="es-MX"/>
+        </w:rPr>
+        <w:t xml:space="preserve">Las redes del </w:t>
+      </w:r>
+      <w:proofErr w:type="spellStart"/>
+      <w:r>
+        <w:rPr>
+          <w:rFonts w:ascii="Helvetica" w:eastAsia="Times New Roman" w:hAnsi="Helvetica" w:cs="Helvetica"/>
+          <w:b/>
+          <w:bCs/>
+          <w:color w:val="000000"/>
+          <w:sz w:val="28"/>
+          <w:szCs w:val="28"/>
+          <w:lang w:eastAsia="es-MX"/>
+        </w:rPr>
+        <w:t>router</w:t>
+      </w:r>
+      <w:proofErr w:type="spellEnd"/>
+      <w:r>
+        <w:rPr>
+          <w:rFonts w:ascii="Helvetica" w:eastAsia="Times New Roman" w:hAnsi="Helvetica" w:cs="Helvetica"/>
+          <w:b/>
+          <w:bCs/>
+          <w:color w:val="000000"/>
+          <w:sz w:val="28"/>
+          <w:szCs w:val="28"/>
+          <w:lang w:eastAsia="es-MX"/>
+        </w:rPr>
+        <w:t xml:space="preserve"> A si quieren salir a Internet van a tener problemas no sabrán por </w:t>
+      </w:r>
+      <w:proofErr w:type="spellStart"/>
+      <w:r>
+        <w:rPr>
+          <w:rFonts w:ascii="Helvetica" w:eastAsia="Times New Roman" w:hAnsi="Helvetica" w:cs="Helvetica"/>
+          <w:b/>
+          <w:bCs/>
+          <w:color w:val="000000"/>
+          <w:sz w:val="28"/>
+          <w:szCs w:val="28"/>
+          <w:lang w:eastAsia="es-MX"/>
+        </w:rPr>
+        <w:t>donte</w:t>
+      </w:r>
+      <w:proofErr w:type="spellEnd"/>
+      <w:r>
+        <w:rPr>
+          <w:rFonts w:ascii="Helvetica" w:eastAsia="Times New Roman" w:hAnsi="Helvetica" w:cs="Helvetica"/>
+          <w:b/>
+          <w:bCs/>
+          <w:color w:val="000000"/>
+          <w:sz w:val="28"/>
+          <w:szCs w:val="28"/>
+          <w:lang w:eastAsia="es-MX"/>
+        </w:rPr>
+        <w:t>.</w:t>
+      </w:r>
+    </w:p>
+    <w:p>
+      <w:pPr>
+        <w:pStyle w:val="Prrafodelista"/>
+        <w:shd w:val="clear" w:color="auto" w:fill="FFFFFF"/>
+        <w:spacing w:before="90" w:after="90" w:line="240" w:lineRule="auto"/>
+        <w:outlineLvl w:val="3"/>
+        <w:rPr>
+          <w:rFonts w:ascii="Helvetica" w:eastAsia="Times New Roman" w:hAnsi="Helvetica" w:cs="Helvetica"/>
+          <w:b/>
+          <w:bCs/>
+          <w:color w:val="000000"/>
+          <w:sz w:val="28"/>
+          <w:szCs w:val="28"/>
+          <w:lang w:eastAsia="es-MX"/>
+        </w:rPr>
+      </w:pPr>
+    </w:p>
+    <w:p>
+      <w:pPr>
+        <w:pStyle w:val="Prrafodelista"/>
+        <w:shd w:val="clear" w:color="auto" w:fill="FFFFFF"/>
+        <w:spacing w:before="90" w:after="90" w:line="240" w:lineRule="auto"/>
+        <w:outlineLvl w:val="3"/>
+        <w:rPr>
+          <w:rFonts w:ascii="Helvetica" w:eastAsia="Times New Roman" w:hAnsi="Helvetica" w:cs="Helvetica"/>
+          <w:b/>
+          <w:bCs/>
+          <w:color w:val="000000"/>
+          <w:sz w:val="28"/>
+          <w:szCs w:val="28"/>
+          <w:lang w:eastAsia="es-MX"/>
+        </w:rPr>
+      </w:pPr>
+    </w:p>
+    <w:p>
+      <w:pPr>
+        <w:pStyle w:val="Prrafodelista"/>
+        <w:shd w:val="clear" w:color="auto" w:fill="FFFFFF"/>
+        <w:spacing w:before="90" w:after="90" w:line="240" w:lineRule="auto"/>
+        <w:outlineLvl w:val="3"/>
+        <w:rPr>
+          <w:rFonts w:ascii="Helvetica" w:eastAsia="Times New Roman" w:hAnsi="Helvetica" w:cs="Helvetica"/>
+          <w:b/>
+          <w:bCs/>
+          <w:color w:val="000000"/>
+          <w:sz w:val="28"/>
+          <w:szCs w:val="28"/>
+          <w:lang w:eastAsia="es-MX"/>
+        </w:rPr>
+      </w:pPr>
+    </w:p>
+    <w:p>
+      <w:pPr>
+        <w:pStyle w:val="Prrafodelista"/>
+        <w:shd w:val="clear" w:color="auto" w:fill="FFFFFF"/>
+        <w:spacing w:before="90" w:after="90" w:line="240" w:lineRule="auto"/>
+        <w:outlineLvl w:val="3"/>
+        <w:rPr>
+          <w:rFonts w:ascii="Helvetica" w:eastAsia="Times New Roman" w:hAnsi="Helvetica" w:cs="Helvetica"/>
+          <w:b/>
+          <w:bCs/>
+          <w:color w:val="000000"/>
+          <w:sz w:val="28"/>
+          <w:szCs w:val="28"/>
+          <w:lang w:eastAsia="es-MX"/>
+        </w:rPr>
+      </w:pPr>
+    </w:p>
+    <w:p>
+      <w:pPr>
+        <w:pStyle w:val="Prrafodelista"/>
+        <w:shd w:val="clear" w:color="auto" w:fill="FFFFFF"/>
+        <w:spacing w:before="90" w:after="90" w:line="240" w:lineRule="auto"/>
+        <w:outlineLvl w:val="3"/>
+        <w:rPr>
+          <w:rFonts w:ascii="Helvetica" w:eastAsia="Times New Roman" w:hAnsi="Helvetica" w:cs="Helvetica"/>
+          <w:b/>
+          <w:bCs/>
+          <w:color w:val="000000"/>
+          <w:sz w:val="28"/>
+          <w:szCs w:val="28"/>
+          <w:lang w:eastAsia="es-MX"/>
+        </w:rPr>
+      </w:pPr>
+    </w:p>
+    <w:p>
+      <w:pPr>
+        <w:pStyle w:val="Prrafodelista"/>
+        <w:shd w:val="clear" w:color="auto" w:fill="FFFFFF"/>
+        <w:spacing w:before="90" w:after="90" w:line="240" w:lineRule="auto"/>
+        <w:outlineLvl w:val="3"/>
+        <w:rPr>
+          <w:rFonts w:ascii="Helvetica" w:eastAsia="Times New Roman" w:hAnsi="Helvetica" w:cs="Helvetica"/>
+          <w:b/>
+          <w:bCs/>
+          <w:color w:val="000000"/>
+          <w:sz w:val="28"/>
+          <w:szCs w:val="28"/>
+          <w:lang w:eastAsia="es-MX"/>
+        </w:rPr>
+      </w:pPr>
+      <w:proofErr w:type="spellStart"/>
+      <w:r>
+        <w:rPr>
+          <w:rFonts w:ascii="Helvetica" w:eastAsia="Times New Roman" w:hAnsi="Helvetica" w:cs="Helvetica"/>
+          <w:b/>
+          <w:bCs/>
+          <w:color w:val="000000"/>
+          <w:sz w:val="28"/>
+          <w:szCs w:val="28"/>
+          <w:lang w:eastAsia="es-MX"/>
+        </w:rPr>
+        <w:lastRenderedPageBreak/>
+        <w:t>Lab</w:t>
+      </w:r>
+      <w:proofErr w:type="spellEnd"/>
+      <w:r>
+        <w:rPr>
+          <w:rFonts w:ascii="Helvetica" w:eastAsia="Times New Roman" w:hAnsi="Helvetica" w:cs="Helvetica"/>
+          <w:b/>
+          <w:bCs/>
+          <w:color w:val="000000"/>
+          <w:sz w:val="28"/>
+          <w:szCs w:val="28"/>
+          <w:lang w:eastAsia="es-MX"/>
+        </w:rPr>
+        <w:t xml:space="preserve"> 5</w:t>
+      </w:r>
+    </w:p>
+    <w:p>
+      <w:pPr>
+        <w:pStyle w:val="Prrafodelista"/>
+        <w:shd w:val="clear" w:color="auto" w:fill="FFFFFF"/>
+        <w:spacing w:before="90" w:after="90" w:line="240" w:lineRule="auto"/>
+        <w:outlineLvl w:val="3"/>
+        <w:rPr>
+          <w:rFonts w:ascii="Helvetica" w:eastAsia="Times New Roman" w:hAnsi="Helvetica" w:cs="Helvetica"/>
+          <w:b/>
+          <w:bCs/>
+          <w:color w:val="000000"/>
+          <w:sz w:val="28"/>
+          <w:szCs w:val="28"/>
+          <w:lang w:eastAsia="es-MX"/>
+        </w:rPr>
+      </w:pPr>
+      <w:r>
+        <w:rPr>
+          <w:rFonts w:ascii="Helvetica" w:eastAsia="Times New Roman" w:hAnsi="Helvetica" w:cs="Helvetica"/>
+          <w:b/>
+          <w:bCs/>
+          <w:color w:val="000000"/>
+          <w:sz w:val="28"/>
+          <w:szCs w:val="28"/>
+          <w:lang w:eastAsia="es-MX"/>
+        </w:rPr>
+        <w:t>OSPF área 0 publica subredes y máscaras complemento</w:t>
+      </w:r>
+    </w:p>
+    <w:p>
+      <w:pPr>
+        <w:pStyle w:val="Prrafodelista"/>
+        <w:shd w:val="clear" w:color="auto" w:fill="FFFFFF"/>
+        <w:spacing w:before="90" w:after="90" w:line="240" w:lineRule="auto"/>
+        <w:outlineLvl w:val="3"/>
+        <w:rPr>
+          <w:rFonts w:ascii="Helvetica" w:eastAsia="Times New Roman" w:hAnsi="Helvetica" w:cs="Helvetica"/>
+          <w:b/>
+          <w:bCs/>
+          <w:color w:val="000000"/>
+          <w:sz w:val="28"/>
+          <w:szCs w:val="28"/>
+          <w:lang w:eastAsia="es-MX"/>
+        </w:rPr>
+      </w:pPr>
+    </w:p>
+    <w:p>
+      <w:pPr>
+        <w:pStyle w:val="Prrafodelista"/>
+        <w:shd w:val="clear" w:color="auto" w:fill="FFFFFF"/>
+        <w:spacing w:before="90" w:after="90" w:line="240" w:lineRule="auto"/>
+        <w:outlineLvl w:val="3"/>
+        <w:rPr>
+          <w:rFonts w:ascii="Helvetica" w:eastAsia="Times New Roman" w:hAnsi="Helvetica" w:cs="Helvetica"/>
+          <w:b/>
+          <w:bCs/>
+          <w:color w:val="000000"/>
+          <w:sz w:val="28"/>
+          <w:szCs w:val="28"/>
+          <w:lang w:eastAsia="es-MX"/>
+        </w:rPr>
+      </w:pPr>
+      <w:proofErr w:type="spellStart"/>
+      <w:r>
+        <w:rPr>
+          <w:rFonts w:ascii="Helvetica" w:eastAsia="Times New Roman" w:hAnsi="Helvetica" w:cs="Helvetica"/>
+          <w:b/>
+          <w:bCs/>
+          <w:color w:val="000000"/>
+          <w:sz w:val="28"/>
+          <w:szCs w:val="28"/>
+          <w:lang w:eastAsia="es-MX"/>
+        </w:rPr>
+        <w:t>Router</w:t>
+      </w:r>
+      <w:proofErr w:type="spellEnd"/>
+      <w:r>
+        <w:rPr>
+          <w:rFonts w:ascii="Helvetica" w:eastAsia="Times New Roman" w:hAnsi="Helvetica" w:cs="Helvetica"/>
+          <w:b/>
+          <w:bCs/>
+          <w:color w:val="000000"/>
+          <w:sz w:val="28"/>
+          <w:szCs w:val="28"/>
+          <w:lang w:eastAsia="es-MX"/>
+        </w:rPr>
+        <w:t xml:space="preserve"> oeste</w:t>
+      </w:r>
+    </w:p>
+    <w:p>
+      <w:pPr>
+        <w:pStyle w:val="Prrafodelista"/>
+        <w:shd w:val="clear" w:color="auto" w:fill="FFFFFF"/>
+        <w:spacing w:before="90" w:after="90" w:line="240" w:lineRule="auto"/>
+        <w:outlineLvl w:val="3"/>
+        <w:rPr>
+          <w:rFonts w:ascii="Helvetica" w:eastAsia="Times New Roman" w:hAnsi="Helvetica" w:cs="Helvetica"/>
+          <w:b/>
+          <w:bCs/>
+          <w:color w:val="000000"/>
+          <w:sz w:val="28"/>
+          <w:szCs w:val="28"/>
+          <w:lang w:eastAsia="es-MX"/>
+        </w:rPr>
+      </w:pPr>
+      <w:proofErr w:type="spellStart"/>
+      <w:r>
+        <w:rPr>
+          <w:rFonts w:ascii="Helvetica" w:eastAsia="Times New Roman" w:hAnsi="Helvetica" w:cs="Helvetica"/>
+          <w:b/>
+          <w:bCs/>
+          <w:color w:val="000000"/>
+          <w:sz w:val="28"/>
+          <w:szCs w:val="28"/>
+          <w:lang w:eastAsia="es-MX"/>
+        </w:rPr>
+        <w:t>Router</w:t>
+      </w:r>
+      <w:proofErr w:type="spellEnd"/>
+      <w:r>
+        <w:rPr>
+          <w:rFonts w:ascii="Helvetica" w:eastAsia="Times New Roman" w:hAnsi="Helvetica" w:cs="Helvetica"/>
+          <w:b/>
+          <w:bCs/>
+          <w:color w:val="000000"/>
+          <w:sz w:val="28"/>
+          <w:szCs w:val="28"/>
+          <w:lang w:eastAsia="es-MX"/>
+        </w:rPr>
+        <w:t xml:space="preserve"> </w:t>
+      </w:r>
+      <w:proofErr w:type="spellStart"/>
+      <w:r>
+        <w:rPr>
+          <w:rFonts w:ascii="Helvetica" w:eastAsia="Times New Roman" w:hAnsi="Helvetica" w:cs="Helvetica"/>
+          <w:b/>
+          <w:bCs/>
+          <w:color w:val="000000"/>
+          <w:sz w:val="28"/>
+          <w:szCs w:val="28"/>
+          <w:lang w:eastAsia="es-MX"/>
+        </w:rPr>
+        <w:t>ospf</w:t>
+      </w:r>
+      <w:proofErr w:type="spellEnd"/>
+      <w:r>
+        <w:rPr>
+          <w:rFonts w:ascii="Helvetica" w:eastAsia="Times New Roman" w:hAnsi="Helvetica" w:cs="Helvetica"/>
+          <w:b/>
+          <w:bCs/>
+          <w:color w:val="000000"/>
+          <w:sz w:val="28"/>
+          <w:szCs w:val="28"/>
+          <w:lang w:eastAsia="es-MX"/>
+        </w:rPr>
+        <w:t xml:space="preserve"> </w:t>
+      </w:r>
+      <w:r>
+        <w:rPr>
+          <w:rFonts w:ascii="Helvetica" w:eastAsia="Times New Roman" w:hAnsi="Helvetica" w:cs="Helvetica"/>
+          <w:b/>
+          <w:bCs/>
+          <w:color w:val="000000"/>
+          <w:sz w:val="28"/>
+          <w:szCs w:val="28"/>
+          <w:lang w:eastAsia="es-MX"/>
+        </w:rPr>
+        <w:t>2021</w:t>
+      </w:r>
+    </w:p>
+    <w:p>
+      <w:pPr>
+        <w:pStyle w:val="Prrafodelista"/>
+        <w:shd w:val="clear" w:color="auto" w:fill="FFFFFF"/>
+        <w:spacing w:before="90" w:after="90" w:line="240" w:lineRule="auto"/>
+        <w:outlineLvl w:val="3"/>
+        <w:rPr>
+          <w:rFonts w:ascii="Helvetica" w:eastAsia="Times New Roman" w:hAnsi="Helvetica" w:cs="Helvetica"/>
+          <w:b/>
+          <w:bCs/>
+          <w:color w:val="000000"/>
+          <w:sz w:val="28"/>
+          <w:szCs w:val="28"/>
+          <w:lang w:eastAsia="es-MX"/>
+        </w:rPr>
+      </w:pPr>
+      <w:r>
+        <w:rPr>
+          <w:rFonts w:ascii="Helvetica" w:eastAsia="Times New Roman" w:hAnsi="Helvetica" w:cs="Helvetica"/>
+          <w:b/>
+          <w:bCs/>
+          <w:color w:val="000000"/>
+          <w:sz w:val="28"/>
+          <w:szCs w:val="28"/>
+          <w:lang w:eastAsia="es-MX"/>
+        </w:rPr>
+        <w:t xml:space="preserve">Net 172.16.0.0 0.0.0.255 </w:t>
+      </w:r>
+      <w:proofErr w:type="spellStart"/>
+      <w:r>
+        <w:rPr>
+          <w:rFonts w:ascii="Helvetica" w:eastAsia="Times New Roman" w:hAnsi="Helvetica" w:cs="Helvetica"/>
+          <w:b/>
+          <w:bCs/>
+          <w:color w:val="000000"/>
+          <w:sz w:val="28"/>
+          <w:szCs w:val="28"/>
+          <w:lang w:eastAsia="es-MX"/>
+        </w:rPr>
+        <w:t>area</w:t>
+      </w:r>
+      <w:proofErr w:type="spellEnd"/>
+      <w:r>
+        <w:rPr>
+          <w:rFonts w:ascii="Helvetica" w:eastAsia="Times New Roman" w:hAnsi="Helvetica" w:cs="Helvetica"/>
+          <w:b/>
+          <w:bCs/>
+          <w:color w:val="000000"/>
+          <w:sz w:val="28"/>
+          <w:szCs w:val="28"/>
+          <w:lang w:eastAsia="es-MX"/>
+        </w:rPr>
+        <w:t xml:space="preserve"> 0</w:t>
+      </w:r>
+    </w:p>
+    <w:p>
+      <w:pPr>
+        <w:pStyle w:val="Prrafodelista"/>
+        <w:shd w:val="clear" w:color="auto" w:fill="FFFFFF"/>
+        <w:spacing w:before="90" w:after="90" w:line="240" w:lineRule="auto"/>
+        <w:outlineLvl w:val="3"/>
+        <w:rPr>
+          <w:rFonts w:ascii="Helvetica" w:eastAsia="Times New Roman" w:hAnsi="Helvetica" w:cs="Helvetica"/>
+          <w:b/>
+          <w:bCs/>
+          <w:color w:val="000000"/>
+          <w:sz w:val="28"/>
+          <w:szCs w:val="28"/>
+          <w:lang w:eastAsia="es-MX"/>
+        </w:rPr>
+      </w:pPr>
+      <w:r>
+        <w:rPr>
+          <w:rFonts w:ascii="Helvetica" w:eastAsia="Times New Roman" w:hAnsi="Helvetica" w:cs="Helvetica"/>
+          <w:b/>
+          <w:bCs/>
+          <w:color w:val="000000"/>
+          <w:sz w:val="28"/>
+          <w:szCs w:val="28"/>
+          <w:lang w:eastAsia="es-MX"/>
+        </w:rPr>
+        <w:t xml:space="preserve">Net 222.10.30.244 0.0.0.3 </w:t>
+      </w:r>
+      <w:proofErr w:type="spellStart"/>
+      <w:r>
+        <w:rPr>
+          <w:rFonts w:ascii="Helvetica" w:eastAsia="Times New Roman" w:hAnsi="Helvetica" w:cs="Helvetica"/>
+          <w:b/>
+          <w:bCs/>
+          <w:color w:val="000000"/>
+          <w:sz w:val="28"/>
+          <w:szCs w:val="28"/>
+          <w:lang w:eastAsia="es-MX"/>
+        </w:rPr>
+        <w:t>area</w:t>
+      </w:r>
+      <w:proofErr w:type="spellEnd"/>
+      <w:r>
+        <w:rPr>
+          <w:rFonts w:ascii="Helvetica" w:eastAsia="Times New Roman" w:hAnsi="Helvetica" w:cs="Helvetica"/>
+          <w:b/>
+          <w:bCs/>
+          <w:color w:val="000000"/>
+          <w:sz w:val="28"/>
+          <w:szCs w:val="28"/>
+          <w:lang w:eastAsia="es-MX"/>
+        </w:rPr>
+        <w:t xml:space="preserve"> 0</w:t>
+      </w:r>
+    </w:p>
+    <w:p>
+      <w:pPr>
+        <w:pStyle w:val="Prrafodelista"/>
+        <w:shd w:val="clear" w:color="auto" w:fill="FFFFFF"/>
+        <w:spacing w:before="90" w:after="90" w:line="240" w:lineRule="auto"/>
+        <w:outlineLvl w:val="3"/>
+        <w:rPr>
+          <w:rFonts w:ascii="Helvetica" w:eastAsia="Times New Roman" w:hAnsi="Helvetica" w:cs="Helvetica"/>
+          <w:b/>
+          <w:bCs/>
+          <w:color w:val="000000"/>
+          <w:sz w:val="28"/>
+          <w:szCs w:val="28"/>
+          <w:lang w:eastAsia="es-MX"/>
+        </w:rPr>
+      </w:pPr>
+      <w:r>
+        <w:rPr>
+          <w:rFonts w:ascii="Helvetica" w:eastAsia="Times New Roman" w:hAnsi="Helvetica" w:cs="Helvetica"/>
+          <w:b/>
+          <w:bCs/>
+          <w:color w:val="000000"/>
+          <w:sz w:val="28"/>
+          <w:szCs w:val="28"/>
+          <w:lang w:eastAsia="es-MX"/>
+        </w:rPr>
+        <w:t xml:space="preserve">Net 172.18.0.0 0.0.0.255 </w:t>
+      </w:r>
+      <w:proofErr w:type="spellStart"/>
+      <w:r>
+        <w:rPr>
+          <w:rFonts w:ascii="Helvetica" w:eastAsia="Times New Roman" w:hAnsi="Helvetica" w:cs="Helvetica"/>
+          <w:b/>
+          <w:bCs/>
+          <w:color w:val="000000"/>
+          <w:sz w:val="28"/>
+          <w:szCs w:val="28"/>
+          <w:lang w:eastAsia="es-MX"/>
+        </w:rPr>
+        <w:t>area</w:t>
+      </w:r>
+      <w:proofErr w:type="spellEnd"/>
+      <w:r>
+        <w:rPr>
+          <w:rFonts w:ascii="Helvetica" w:eastAsia="Times New Roman" w:hAnsi="Helvetica" w:cs="Helvetica"/>
+          <w:b/>
+          <w:bCs/>
+          <w:color w:val="000000"/>
+          <w:sz w:val="28"/>
+          <w:szCs w:val="28"/>
+          <w:lang w:eastAsia="es-MX"/>
+        </w:rPr>
+        <w:t xml:space="preserve"> 0</w:t>
+      </w:r>
+    </w:p>
+    <w:p>
+      <w:pPr>
+        <w:pStyle w:val="Prrafodelista"/>
+        <w:shd w:val="clear" w:color="auto" w:fill="FFFFFF"/>
+        <w:spacing w:before="90" w:after="90" w:line="240" w:lineRule="auto"/>
+        <w:outlineLvl w:val="3"/>
+        <w:rPr>
+          <w:rFonts w:ascii="Helvetica" w:eastAsia="Times New Roman" w:hAnsi="Helvetica" w:cs="Helvetica"/>
+          <w:b/>
+          <w:bCs/>
+          <w:color w:val="000000"/>
+          <w:sz w:val="28"/>
+          <w:szCs w:val="28"/>
+          <w:lang w:eastAsia="es-MX"/>
+        </w:rPr>
+      </w:pPr>
+      <w:proofErr w:type="spellStart"/>
+      <w:r>
+        <w:rPr>
+          <w:rFonts w:ascii="Helvetica" w:eastAsia="Times New Roman" w:hAnsi="Helvetica" w:cs="Helvetica"/>
+          <w:b/>
+          <w:bCs/>
+          <w:color w:val="000000"/>
+          <w:sz w:val="28"/>
+          <w:szCs w:val="28"/>
+          <w:lang w:eastAsia="es-MX"/>
+        </w:rPr>
+        <w:t>Passive</w:t>
+      </w:r>
+      <w:proofErr w:type="spellEnd"/>
+      <w:r>
+        <w:rPr>
+          <w:rFonts w:ascii="Helvetica" w:eastAsia="Times New Roman" w:hAnsi="Helvetica" w:cs="Helvetica"/>
+          <w:b/>
+          <w:bCs/>
+          <w:color w:val="000000"/>
+          <w:sz w:val="28"/>
+          <w:szCs w:val="28"/>
+          <w:lang w:eastAsia="es-MX"/>
+        </w:rPr>
+        <w:t>-interface g0/0/0</w:t>
+      </w:r>
+    </w:p>
+    <w:p>
+      <w:pPr>
+        <w:pStyle w:val="Prrafodelista"/>
+        <w:shd w:val="clear" w:color="auto" w:fill="FFFFFF"/>
+        <w:spacing w:before="90" w:after="90" w:line="240" w:lineRule="auto"/>
+        <w:outlineLvl w:val="3"/>
+        <w:rPr>
+          <w:rFonts w:ascii="Helvetica" w:eastAsia="Times New Roman" w:hAnsi="Helvetica" w:cs="Helvetica"/>
+          <w:b/>
+          <w:bCs/>
+          <w:color w:val="000000"/>
+          <w:sz w:val="28"/>
+          <w:szCs w:val="28"/>
+          <w:lang w:eastAsia="es-MX"/>
+        </w:rPr>
+      </w:pPr>
+      <w:proofErr w:type="spellStart"/>
+      <w:r>
+        <w:rPr>
+          <w:rFonts w:ascii="Helvetica" w:eastAsia="Times New Roman" w:hAnsi="Helvetica" w:cs="Helvetica"/>
+          <w:b/>
+          <w:bCs/>
+          <w:color w:val="000000"/>
+          <w:sz w:val="28"/>
+          <w:szCs w:val="28"/>
+          <w:lang w:eastAsia="es-MX"/>
+        </w:rPr>
+        <w:t>Passive</w:t>
+      </w:r>
+      <w:proofErr w:type="spellEnd"/>
+      <w:r>
+        <w:rPr>
+          <w:rFonts w:ascii="Helvetica" w:eastAsia="Times New Roman" w:hAnsi="Helvetica" w:cs="Helvetica"/>
+          <w:b/>
+          <w:bCs/>
+          <w:color w:val="000000"/>
+          <w:sz w:val="28"/>
+          <w:szCs w:val="28"/>
+          <w:lang w:eastAsia="es-MX"/>
+        </w:rPr>
+        <w:t>-interface Lo0</w:t>
+      </w:r>
+    </w:p>
+    <w:p>
+      <w:pPr>
+        <w:pStyle w:val="Prrafodelista"/>
+        <w:shd w:val="clear" w:color="auto" w:fill="FFFFFF"/>
+        <w:spacing w:before="90" w:after="90" w:line="240" w:lineRule="auto"/>
+        <w:outlineLvl w:val="3"/>
+        <w:rPr>
+          <w:rFonts w:ascii="Helvetica" w:eastAsia="Times New Roman" w:hAnsi="Helvetica" w:cs="Helvetica"/>
+          <w:b/>
+          <w:bCs/>
+          <w:color w:val="000000"/>
+          <w:sz w:val="28"/>
+          <w:szCs w:val="28"/>
+          <w:lang w:eastAsia="es-MX"/>
+        </w:rPr>
+      </w:pPr>
+    </w:p>
+    <w:p>
+      <w:pPr>
+        <w:pStyle w:val="Prrafodelista"/>
+        <w:shd w:val="clear" w:color="auto" w:fill="FFFFFF"/>
+        <w:spacing w:before="90" w:after="90" w:line="240" w:lineRule="auto"/>
+        <w:outlineLvl w:val="3"/>
+        <w:rPr>
+          <w:rFonts w:ascii="Helvetica" w:eastAsia="Times New Roman" w:hAnsi="Helvetica" w:cs="Helvetica"/>
+          <w:b/>
+          <w:bCs/>
+          <w:color w:val="000000"/>
+          <w:sz w:val="28"/>
+          <w:szCs w:val="28"/>
+          <w:lang w:eastAsia="es-MX"/>
+        </w:rPr>
+      </w:pPr>
+      <w:r>
+        <w:rPr>
+          <w:rFonts w:ascii="Helvetica" w:eastAsia="Times New Roman" w:hAnsi="Helvetica" w:cs="Helvetica"/>
+          <w:b/>
+          <w:bCs/>
+          <w:color w:val="000000"/>
+          <w:sz w:val="28"/>
+          <w:szCs w:val="28"/>
+          <w:lang w:eastAsia="es-MX"/>
+        </w:rPr>
+        <w:t>255.255.255.255</w:t>
+      </w:r>
+    </w:p>
+    <w:p>
+      <w:pPr>
+        <w:pStyle w:val="Prrafodelista"/>
+        <w:shd w:val="clear" w:color="auto" w:fill="FFFFFF"/>
+        <w:spacing w:before="90" w:after="90" w:line="240" w:lineRule="auto"/>
+        <w:outlineLvl w:val="3"/>
+        <w:rPr>
+          <w:rFonts w:ascii="Helvetica" w:eastAsia="Times New Roman" w:hAnsi="Helvetica" w:cs="Helvetica"/>
+          <w:b/>
+          <w:bCs/>
+          <w:color w:val="000000"/>
+          <w:sz w:val="28"/>
+          <w:szCs w:val="28"/>
+          <w:lang w:eastAsia="es-MX"/>
+        </w:rPr>
+      </w:pPr>
+      <w:r>
+        <w:rPr>
+          <w:rFonts w:ascii="Helvetica" w:eastAsia="Times New Roman" w:hAnsi="Helvetica" w:cs="Helvetica"/>
+          <w:b/>
+          <w:bCs/>
+          <w:color w:val="000000"/>
+          <w:sz w:val="28"/>
+          <w:szCs w:val="28"/>
+          <w:lang w:eastAsia="es-MX"/>
+        </w:rPr>
+        <w:t>255.255.255.0</w:t>
+      </w:r>
+    </w:p>
+    <w:p>
+      <w:pPr>
+        <w:pStyle w:val="Prrafodelista"/>
+        <w:shd w:val="clear" w:color="auto" w:fill="FFFFFF"/>
+        <w:spacing w:before="90" w:after="90" w:line="240" w:lineRule="auto"/>
+        <w:outlineLvl w:val="3"/>
+        <w:rPr>
+          <w:rFonts w:ascii="Helvetica" w:eastAsia="Times New Roman" w:hAnsi="Helvetica" w:cs="Helvetica"/>
+          <w:b/>
+          <w:bCs/>
+          <w:color w:val="000000"/>
+          <w:sz w:val="28"/>
+          <w:szCs w:val="28"/>
+          <w:lang w:eastAsia="es-MX"/>
+        </w:rPr>
+      </w:pPr>
+      <w:r>
+        <w:rPr>
+          <w:rFonts w:ascii="Helvetica" w:eastAsia="Times New Roman" w:hAnsi="Helvetica" w:cs="Helvetica"/>
+          <w:b/>
+          <w:bCs/>
+          <w:color w:val="000000"/>
+          <w:sz w:val="28"/>
+          <w:szCs w:val="28"/>
+          <w:lang w:eastAsia="es-MX"/>
+        </w:rPr>
+        <w:t xml:space="preserve">0.0.0.255 </w:t>
+      </w:r>
+    </w:p>
+    <w:p>
+      <w:pPr>
+        <w:shd w:val="clear" w:color="auto" w:fill="FFFFFF"/>
+        <w:spacing w:before="90" w:after="90" w:line="240" w:lineRule="auto"/>
+        <w:outlineLvl w:val="3"/>
+        <w:rPr>
+          <w:rFonts w:ascii="Helvetica" w:eastAsia="Times New Roman" w:hAnsi="Helvetica" w:cs="Helvetica"/>
+          <w:b/>
+          <w:bCs/>
+          <w:color w:val="000000"/>
+          <w:sz w:val="28"/>
+          <w:szCs w:val="28"/>
+          <w:lang w:eastAsia="es-MX"/>
+        </w:rPr>
+      </w:pPr>
+    </w:p>
+    <w:p>
+      <w:pPr>
+        <w:pStyle w:val="Prrafodelista"/>
+        <w:shd w:val="clear" w:color="auto" w:fill="FFFFFF"/>
+        <w:spacing w:before="90" w:after="90" w:line="240" w:lineRule="auto"/>
+        <w:outlineLvl w:val="3"/>
+        <w:rPr>
+          <w:rFonts w:ascii="Helvetica" w:eastAsia="Times New Roman" w:hAnsi="Helvetica" w:cs="Helvetica"/>
+          <w:b/>
+          <w:bCs/>
+          <w:color w:val="000000"/>
+          <w:sz w:val="28"/>
+          <w:szCs w:val="28"/>
+          <w:lang w:eastAsia="es-MX"/>
+        </w:rPr>
+      </w:pPr>
+      <w:r>
+        <w:rPr>
+          <w:rFonts w:ascii="Helvetica" w:eastAsia="Times New Roman" w:hAnsi="Helvetica" w:cs="Helvetica"/>
+          <w:b/>
+          <w:bCs/>
+          <w:color w:val="000000"/>
+          <w:sz w:val="28"/>
+          <w:szCs w:val="28"/>
+          <w:lang w:eastAsia="es-MX"/>
+        </w:rPr>
+        <w:t>255.255.255.255</w:t>
+      </w:r>
+    </w:p>
+    <w:p>
+      <w:pPr>
+        <w:pStyle w:val="Prrafodelista"/>
+        <w:shd w:val="clear" w:color="auto" w:fill="FFFFFF"/>
+        <w:spacing w:before="90" w:after="90" w:line="240" w:lineRule="auto"/>
+        <w:outlineLvl w:val="3"/>
+        <w:rPr>
+          <w:rFonts w:ascii="Helvetica" w:eastAsia="Times New Roman" w:hAnsi="Helvetica" w:cs="Helvetica"/>
+          <w:b/>
+          <w:bCs/>
+          <w:color w:val="000000"/>
+          <w:sz w:val="28"/>
+          <w:szCs w:val="28"/>
+          <w:lang w:eastAsia="es-MX"/>
+        </w:rPr>
+      </w:pPr>
+      <w:r>
+        <w:rPr>
+          <w:rFonts w:ascii="Helvetica" w:eastAsia="Times New Roman" w:hAnsi="Helvetica" w:cs="Helvetica"/>
+          <w:b/>
+          <w:bCs/>
+          <w:color w:val="000000"/>
+          <w:sz w:val="28"/>
+          <w:szCs w:val="28"/>
+          <w:lang w:eastAsia="es-MX"/>
+        </w:rPr>
+        <w:t>255.255.255.252</w:t>
+      </w:r>
+    </w:p>
+    <w:p>
+      <w:pPr>
+        <w:pStyle w:val="Prrafodelista"/>
+        <w:shd w:val="clear" w:color="auto" w:fill="FFFFFF"/>
+        <w:spacing w:before="90" w:after="90" w:line="240" w:lineRule="auto"/>
+        <w:outlineLvl w:val="3"/>
+        <w:rPr>
+          <w:rFonts w:ascii="Helvetica" w:eastAsia="Times New Roman" w:hAnsi="Helvetica" w:cs="Helvetica"/>
+          <w:b/>
+          <w:bCs/>
+          <w:color w:val="000000"/>
+          <w:sz w:val="28"/>
+          <w:szCs w:val="28"/>
+          <w:lang w:eastAsia="es-MX"/>
+        </w:rPr>
+      </w:pPr>
+      <w:r>
+        <w:rPr>
+          <w:rFonts w:ascii="Helvetica" w:eastAsia="Times New Roman" w:hAnsi="Helvetica" w:cs="Helvetica"/>
+          <w:b/>
+          <w:bCs/>
+          <w:color w:val="000000"/>
+          <w:sz w:val="28"/>
+          <w:szCs w:val="28"/>
+          <w:lang w:eastAsia="es-MX"/>
+        </w:rPr>
+        <w:t>0.0.0.3</w:t>
+      </w:r>
+    </w:p>
+    <w:p>
+      <w:pPr>
+        <w:shd w:val="clear" w:color="auto" w:fill="FFFFFF"/>
+        <w:spacing w:before="90" w:after="90" w:line="240" w:lineRule="auto"/>
+        <w:outlineLvl w:val="3"/>
+        <w:rPr>
+          <w:rFonts w:ascii="Helvetica" w:eastAsia="Times New Roman" w:hAnsi="Helvetica" w:cs="Helvetica"/>
+          <w:b/>
+          <w:bCs/>
+          <w:color w:val="000000"/>
+          <w:sz w:val="28"/>
+          <w:szCs w:val="28"/>
+          <w:lang w:eastAsia="es-MX"/>
+        </w:rPr>
+      </w:pPr>
+    </w:p>
+    <w:p>
+      <w:pPr>
+        <w:pStyle w:val="Prrafodelista"/>
+        <w:shd w:val="clear" w:color="auto" w:fill="FFFFFF"/>
+        <w:spacing w:before="90" w:after="90" w:line="240" w:lineRule="auto"/>
+        <w:outlineLvl w:val="3"/>
+        <w:rPr>
+          <w:rFonts w:ascii="Helvetica" w:eastAsia="Times New Roman" w:hAnsi="Helvetica" w:cs="Helvetica"/>
+          <w:b/>
+          <w:bCs/>
+          <w:color w:val="000000"/>
+          <w:sz w:val="28"/>
+          <w:szCs w:val="28"/>
+          <w:lang w:eastAsia="es-MX"/>
+        </w:rPr>
+      </w:pPr>
+      <w:proofErr w:type="spellStart"/>
+      <w:r>
+        <w:rPr>
+          <w:rFonts w:ascii="Helvetica" w:eastAsia="Times New Roman" w:hAnsi="Helvetica" w:cs="Helvetica"/>
+          <w:b/>
+          <w:bCs/>
+          <w:color w:val="000000"/>
+          <w:sz w:val="28"/>
+          <w:szCs w:val="28"/>
+          <w:lang w:eastAsia="es-MX"/>
+        </w:rPr>
+        <w:t>Router</w:t>
+      </w:r>
+      <w:proofErr w:type="spellEnd"/>
+      <w:r>
+        <w:rPr>
+          <w:rFonts w:ascii="Helvetica" w:eastAsia="Times New Roman" w:hAnsi="Helvetica" w:cs="Helvetica"/>
+          <w:b/>
+          <w:bCs/>
+          <w:color w:val="000000"/>
+          <w:sz w:val="28"/>
+          <w:szCs w:val="28"/>
+          <w:lang w:eastAsia="es-MX"/>
+        </w:rPr>
+        <w:t xml:space="preserve"> frontera</w:t>
+      </w:r>
+    </w:p>
+    <w:p>
+      <w:pPr>
+        <w:pStyle w:val="Prrafodelista"/>
+        <w:shd w:val="clear" w:color="auto" w:fill="FFFFFF"/>
+        <w:spacing w:before="90" w:after="90" w:line="240" w:lineRule="auto"/>
+        <w:outlineLvl w:val="3"/>
+        <w:rPr>
+          <w:rFonts w:ascii="Helvetica" w:eastAsia="Times New Roman" w:hAnsi="Helvetica" w:cs="Helvetica"/>
+          <w:b/>
+          <w:bCs/>
+          <w:color w:val="000000"/>
+          <w:sz w:val="28"/>
+          <w:szCs w:val="28"/>
+          <w:lang w:eastAsia="es-MX"/>
+        </w:rPr>
+      </w:pPr>
+      <w:proofErr w:type="spellStart"/>
+      <w:r>
+        <w:rPr>
+          <w:rFonts w:ascii="Helvetica" w:eastAsia="Times New Roman" w:hAnsi="Helvetica" w:cs="Helvetica"/>
+          <w:b/>
+          <w:bCs/>
+          <w:color w:val="000000"/>
+          <w:sz w:val="28"/>
+          <w:szCs w:val="28"/>
+          <w:lang w:eastAsia="es-MX"/>
+        </w:rPr>
+        <w:t>Router</w:t>
+      </w:r>
+      <w:proofErr w:type="spellEnd"/>
+      <w:r>
+        <w:rPr>
+          <w:rFonts w:ascii="Helvetica" w:eastAsia="Times New Roman" w:hAnsi="Helvetica" w:cs="Helvetica"/>
+          <w:b/>
+          <w:bCs/>
+          <w:color w:val="000000"/>
+          <w:sz w:val="28"/>
+          <w:szCs w:val="28"/>
+          <w:lang w:eastAsia="es-MX"/>
+        </w:rPr>
+        <w:t xml:space="preserve"> </w:t>
+      </w:r>
+      <w:proofErr w:type="spellStart"/>
+      <w:r>
+        <w:rPr>
+          <w:rFonts w:ascii="Helvetica" w:eastAsia="Times New Roman" w:hAnsi="Helvetica" w:cs="Helvetica"/>
+          <w:b/>
+          <w:bCs/>
+          <w:color w:val="000000"/>
+          <w:sz w:val="28"/>
+          <w:szCs w:val="28"/>
+          <w:lang w:eastAsia="es-MX"/>
+        </w:rPr>
+        <w:t>ospf</w:t>
+      </w:r>
+      <w:proofErr w:type="spellEnd"/>
+      <w:r>
+        <w:rPr>
+          <w:rFonts w:ascii="Helvetica" w:eastAsia="Times New Roman" w:hAnsi="Helvetica" w:cs="Helvetica"/>
+          <w:b/>
+          <w:bCs/>
+          <w:color w:val="000000"/>
+          <w:sz w:val="28"/>
+          <w:szCs w:val="28"/>
+          <w:lang w:eastAsia="es-MX"/>
+        </w:rPr>
+        <w:t xml:space="preserve"> </w:t>
+      </w:r>
+      <w:r>
+        <w:rPr>
+          <w:rFonts w:ascii="Helvetica" w:eastAsia="Times New Roman" w:hAnsi="Helvetica" w:cs="Helvetica"/>
+          <w:b/>
+          <w:bCs/>
+          <w:color w:val="000000"/>
+          <w:sz w:val="28"/>
+          <w:szCs w:val="28"/>
+          <w:lang w:eastAsia="es-MX"/>
+        </w:rPr>
+        <w:t>2022 (puede ser distinto)</w:t>
+      </w:r>
+    </w:p>
+    <w:p>
+      <w:pPr>
+        <w:pStyle w:val="Prrafodelista"/>
+        <w:shd w:val="clear" w:color="auto" w:fill="FFFFFF"/>
+        <w:spacing w:before="90" w:after="90" w:line="240" w:lineRule="auto"/>
+        <w:outlineLvl w:val="3"/>
+        <w:rPr>
+          <w:rFonts w:ascii="Helvetica" w:eastAsia="Times New Roman" w:hAnsi="Helvetica" w:cs="Helvetica"/>
+          <w:b/>
+          <w:bCs/>
+          <w:color w:val="000000"/>
+          <w:sz w:val="28"/>
+          <w:szCs w:val="28"/>
+          <w:lang w:eastAsia="es-MX"/>
+        </w:rPr>
+      </w:pPr>
+      <w:r>
+        <w:rPr>
+          <w:rFonts w:ascii="Helvetica" w:eastAsia="Times New Roman" w:hAnsi="Helvetica" w:cs="Helvetica"/>
+          <w:b/>
+          <w:bCs/>
+          <w:color w:val="000000"/>
+          <w:sz w:val="28"/>
+          <w:szCs w:val="28"/>
+          <w:lang w:eastAsia="es-MX"/>
+        </w:rPr>
+        <w:t xml:space="preserve">Net 222.10.30.244 0.0.0.3 </w:t>
+      </w:r>
+      <w:proofErr w:type="spellStart"/>
+      <w:r>
+        <w:rPr>
+          <w:rFonts w:ascii="Helvetica" w:eastAsia="Times New Roman" w:hAnsi="Helvetica" w:cs="Helvetica"/>
+          <w:b/>
+          <w:bCs/>
+          <w:color w:val="000000"/>
+          <w:sz w:val="28"/>
+          <w:szCs w:val="28"/>
+          <w:lang w:eastAsia="es-MX"/>
+        </w:rPr>
+        <w:t>area</w:t>
+      </w:r>
+      <w:proofErr w:type="spellEnd"/>
+      <w:r>
+        <w:rPr>
+          <w:rFonts w:ascii="Helvetica" w:eastAsia="Times New Roman" w:hAnsi="Helvetica" w:cs="Helvetica"/>
+          <w:b/>
+          <w:bCs/>
+          <w:color w:val="000000"/>
+          <w:sz w:val="28"/>
+          <w:szCs w:val="28"/>
+          <w:lang w:eastAsia="es-MX"/>
+        </w:rPr>
+        <w:t xml:space="preserve"> 0</w:t>
+      </w:r>
+    </w:p>
+    <w:p>
+      <w:pPr>
+        <w:pStyle w:val="Prrafodelista"/>
+        <w:shd w:val="clear" w:color="auto" w:fill="FFFFFF"/>
+        <w:spacing w:before="90" w:after="90" w:line="240" w:lineRule="auto"/>
+        <w:outlineLvl w:val="3"/>
+        <w:rPr>
+          <w:rFonts w:ascii="Helvetica" w:eastAsia="Times New Roman" w:hAnsi="Helvetica" w:cs="Helvetica"/>
+          <w:b/>
+          <w:bCs/>
+          <w:color w:val="000000"/>
+          <w:sz w:val="28"/>
+          <w:szCs w:val="28"/>
+          <w:lang w:eastAsia="es-MX"/>
+        </w:rPr>
+      </w:pPr>
+      <w:r>
+        <w:rPr>
+          <w:rFonts w:ascii="Helvetica" w:eastAsia="Times New Roman" w:hAnsi="Helvetica" w:cs="Helvetica"/>
+          <w:b/>
+          <w:bCs/>
+          <w:color w:val="000000"/>
+          <w:sz w:val="28"/>
+          <w:szCs w:val="28"/>
+          <w:lang w:eastAsia="es-MX"/>
+        </w:rPr>
+        <w:t xml:space="preserve">Net 132.254.89.32 0.0.0.3 </w:t>
+      </w:r>
+      <w:proofErr w:type="spellStart"/>
+      <w:r>
+        <w:rPr>
+          <w:rFonts w:ascii="Helvetica" w:eastAsia="Times New Roman" w:hAnsi="Helvetica" w:cs="Helvetica"/>
+          <w:b/>
+          <w:bCs/>
+          <w:color w:val="000000"/>
+          <w:sz w:val="28"/>
+          <w:szCs w:val="28"/>
+          <w:lang w:eastAsia="es-MX"/>
+        </w:rPr>
+        <w:t>area</w:t>
+      </w:r>
+      <w:proofErr w:type="spellEnd"/>
+      <w:r>
+        <w:rPr>
+          <w:rFonts w:ascii="Helvetica" w:eastAsia="Times New Roman" w:hAnsi="Helvetica" w:cs="Helvetica"/>
+          <w:b/>
+          <w:bCs/>
+          <w:color w:val="000000"/>
+          <w:sz w:val="28"/>
+          <w:szCs w:val="28"/>
+          <w:lang w:eastAsia="es-MX"/>
+        </w:rPr>
+        <w:t xml:space="preserve"> 0</w:t>
+      </w:r>
+    </w:p>
+    <w:p>
+      <w:pPr>
+        <w:pStyle w:val="Prrafodelista"/>
+        <w:shd w:val="clear" w:color="auto" w:fill="FFFFFF"/>
+        <w:spacing w:before="90" w:after="90" w:line="240" w:lineRule="auto"/>
+        <w:outlineLvl w:val="3"/>
+        <w:rPr>
+          <w:rFonts w:ascii="Helvetica" w:eastAsia="Times New Roman" w:hAnsi="Helvetica" w:cs="Helvetica"/>
+          <w:b/>
+          <w:bCs/>
+          <w:color w:val="000000"/>
+          <w:sz w:val="28"/>
+          <w:szCs w:val="28"/>
+          <w:lang w:eastAsia="es-MX"/>
+        </w:rPr>
+      </w:pPr>
+      <w:r>
+        <w:rPr>
+          <w:rFonts w:ascii="Helvetica" w:eastAsia="Times New Roman" w:hAnsi="Helvetica" w:cs="Helvetica"/>
+          <w:b/>
+          <w:bCs/>
+          <w:color w:val="000000"/>
+          <w:sz w:val="28"/>
+          <w:szCs w:val="28"/>
+          <w:lang w:eastAsia="es-MX"/>
+        </w:rPr>
+        <w:t xml:space="preserve">Net 172.22.0.0 0.0.0.255 </w:t>
+      </w:r>
+      <w:proofErr w:type="spellStart"/>
+      <w:r>
+        <w:rPr>
+          <w:rFonts w:ascii="Helvetica" w:eastAsia="Times New Roman" w:hAnsi="Helvetica" w:cs="Helvetica"/>
+          <w:b/>
+          <w:bCs/>
+          <w:color w:val="000000"/>
+          <w:sz w:val="28"/>
+          <w:szCs w:val="28"/>
+          <w:lang w:eastAsia="es-MX"/>
+        </w:rPr>
+        <w:t>area</w:t>
+      </w:r>
+      <w:proofErr w:type="spellEnd"/>
+      <w:r>
+        <w:rPr>
+          <w:rFonts w:ascii="Helvetica" w:eastAsia="Times New Roman" w:hAnsi="Helvetica" w:cs="Helvetica"/>
+          <w:b/>
+          <w:bCs/>
+          <w:color w:val="000000"/>
+          <w:sz w:val="28"/>
+          <w:szCs w:val="28"/>
+          <w:lang w:eastAsia="es-MX"/>
+        </w:rPr>
+        <w:t xml:space="preserve"> 0</w:t>
+      </w:r>
+    </w:p>
+    <w:p>
+      <w:pPr>
+        <w:pStyle w:val="Prrafodelista"/>
+        <w:shd w:val="clear" w:color="auto" w:fill="FFFFFF"/>
+        <w:spacing w:before="90" w:after="90" w:line="240" w:lineRule="auto"/>
+        <w:outlineLvl w:val="3"/>
+        <w:rPr>
+          <w:rFonts w:ascii="Helvetica" w:eastAsia="Times New Roman" w:hAnsi="Helvetica" w:cs="Helvetica"/>
+          <w:b/>
+          <w:bCs/>
+          <w:color w:val="000000"/>
+          <w:sz w:val="28"/>
+          <w:szCs w:val="28"/>
+          <w:lang w:eastAsia="es-MX"/>
+        </w:rPr>
+      </w:pPr>
+      <w:proofErr w:type="spellStart"/>
+      <w:r>
+        <w:rPr>
+          <w:rFonts w:ascii="Helvetica" w:eastAsia="Times New Roman" w:hAnsi="Helvetica" w:cs="Helvetica"/>
+          <w:b/>
+          <w:bCs/>
+          <w:color w:val="000000"/>
+          <w:sz w:val="28"/>
+          <w:szCs w:val="28"/>
+          <w:lang w:eastAsia="es-MX"/>
+        </w:rPr>
+        <w:t>Passive</w:t>
+      </w:r>
+      <w:proofErr w:type="spellEnd"/>
+      <w:r>
+        <w:rPr>
+          <w:rFonts w:ascii="Helvetica" w:eastAsia="Times New Roman" w:hAnsi="Helvetica" w:cs="Helvetica"/>
+          <w:b/>
+          <w:bCs/>
+          <w:color w:val="000000"/>
+          <w:sz w:val="28"/>
+          <w:szCs w:val="28"/>
+          <w:lang w:eastAsia="es-MX"/>
+        </w:rPr>
+        <w:t>-interface g0/0/0</w:t>
+      </w:r>
+    </w:p>
+    <w:p>
+      <w:pPr>
+        <w:pStyle w:val="Prrafodelista"/>
+        <w:shd w:val="clear" w:color="auto" w:fill="FFFFFF"/>
+        <w:spacing w:before="90" w:after="90" w:line="240" w:lineRule="auto"/>
+        <w:outlineLvl w:val="3"/>
+        <w:rPr>
+          <w:rFonts w:ascii="Helvetica" w:eastAsia="Times New Roman" w:hAnsi="Helvetica" w:cs="Helvetica"/>
+          <w:b/>
+          <w:bCs/>
+          <w:color w:val="000000"/>
+          <w:sz w:val="28"/>
+          <w:szCs w:val="28"/>
+          <w:lang w:eastAsia="es-MX"/>
+        </w:rPr>
+      </w:pPr>
+      <w:proofErr w:type="spellStart"/>
+      <w:r>
+        <w:rPr>
+          <w:rFonts w:ascii="Helvetica" w:eastAsia="Times New Roman" w:hAnsi="Helvetica" w:cs="Helvetica"/>
+          <w:b/>
+          <w:bCs/>
+          <w:color w:val="000000"/>
+          <w:sz w:val="28"/>
+          <w:szCs w:val="28"/>
+          <w:lang w:eastAsia="es-MX"/>
+        </w:rPr>
+        <w:t>Passive</w:t>
+      </w:r>
+      <w:proofErr w:type="spellEnd"/>
+      <w:r>
+        <w:rPr>
+          <w:rFonts w:ascii="Helvetica" w:eastAsia="Times New Roman" w:hAnsi="Helvetica" w:cs="Helvetica"/>
+          <w:b/>
+          <w:bCs/>
+          <w:color w:val="000000"/>
+          <w:sz w:val="28"/>
+          <w:szCs w:val="28"/>
+          <w:lang w:eastAsia="es-MX"/>
+        </w:rPr>
+        <w:t>-interface Lo0</w:t>
+      </w:r>
+    </w:p>
+    <w:p>
+      <w:pPr>
+        <w:pStyle w:val="Prrafodelista"/>
+        <w:shd w:val="clear" w:color="auto" w:fill="FFFFFF"/>
+        <w:spacing w:before="90" w:after="90" w:line="240" w:lineRule="auto"/>
+        <w:outlineLvl w:val="3"/>
+        <w:rPr>
+          <w:rFonts w:ascii="Helvetica" w:eastAsia="Times New Roman" w:hAnsi="Helvetica" w:cs="Helvetica"/>
+          <w:b/>
+          <w:bCs/>
+          <w:color w:val="000000"/>
+          <w:sz w:val="28"/>
+          <w:szCs w:val="28"/>
+          <w:lang w:eastAsia="es-MX"/>
+        </w:rPr>
+      </w:pPr>
+      <w:proofErr w:type="spellStart"/>
+      <w:r>
+        <w:rPr>
+          <w:rFonts w:ascii="Helvetica" w:eastAsia="Times New Roman" w:hAnsi="Helvetica" w:cs="Helvetica"/>
+          <w:b/>
+          <w:bCs/>
+          <w:color w:val="000000"/>
+          <w:sz w:val="28"/>
+          <w:szCs w:val="28"/>
+          <w:lang w:eastAsia="es-MX"/>
+        </w:rPr>
+        <w:t>Passive</w:t>
+      </w:r>
+      <w:proofErr w:type="spellEnd"/>
+      <w:r>
+        <w:rPr>
+          <w:rFonts w:ascii="Helvetica" w:eastAsia="Times New Roman" w:hAnsi="Helvetica" w:cs="Helvetica"/>
+          <w:b/>
+          <w:bCs/>
+          <w:color w:val="000000"/>
+          <w:sz w:val="28"/>
+          <w:szCs w:val="28"/>
+          <w:lang w:eastAsia="es-MX"/>
+        </w:rPr>
+        <w:t>-interface s0/1/0</w:t>
+      </w:r>
+      <w:r>
+        <w:rPr>
+          <w:rFonts w:ascii="Helvetica" w:eastAsia="Times New Roman" w:hAnsi="Helvetica" w:cs="Helvetica"/>
+          <w:b/>
+          <w:bCs/>
+          <w:color w:val="000000"/>
+          <w:sz w:val="28"/>
+          <w:szCs w:val="28"/>
+          <w:lang w:eastAsia="es-MX"/>
+        </w:rPr>
+        <w:t xml:space="preserve"> (por este canal no envíes notificaciones de la tabla de ruteo)</w:t>
+      </w:r>
+    </w:p>
+    <w:p>
+      <w:pPr>
+        <w:pStyle w:val="Prrafodelista"/>
+        <w:shd w:val="clear" w:color="auto" w:fill="FFFFFF"/>
+        <w:spacing w:before="90" w:after="90" w:line="240" w:lineRule="auto"/>
+        <w:outlineLvl w:val="3"/>
+        <w:rPr>
+          <w:rFonts w:ascii="Helvetica" w:eastAsia="Times New Roman" w:hAnsi="Helvetica" w:cs="Helvetica"/>
+          <w:b/>
+          <w:bCs/>
+          <w:color w:val="000000"/>
+          <w:sz w:val="28"/>
+          <w:szCs w:val="28"/>
+          <w:lang w:eastAsia="es-MX"/>
+        </w:rPr>
+      </w:pPr>
+      <w:r>
+        <w:rPr>
+          <w:rFonts w:ascii="Helvetica" w:eastAsia="Times New Roman" w:hAnsi="Helvetica" w:cs="Helvetica"/>
+          <w:b/>
+          <w:bCs/>
+          <w:color w:val="000000"/>
+          <w:sz w:val="28"/>
+          <w:szCs w:val="28"/>
+          <w:lang w:eastAsia="es-MX"/>
+        </w:rPr>
+        <w:t>Default-</w:t>
+      </w:r>
+      <w:proofErr w:type="spellStart"/>
+      <w:r>
+        <w:rPr>
+          <w:rFonts w:ascii="Helvetica" w:eastAsia="Times New Roman" w:hAnsi="Helvetica" w:cs="Helvetica"/>
+          <w:b/>
+          <w:bCs/>
+          <w:color w:val="000000"/>
+          <w:sz w:val="28"/>
+          <w:szCs w:val="28"/>
+          <w:lang w:eastAsia="es-MX"/>
+        </w:rPr>
+        <w:t>information</w:t>
+      </w:r>
+      <w:proofErr w:type="spellEnd"/>
+      <w:r>
+        <w:rPr>
+          <w:rFonts w:ascii="Helvetica" w:eastAsia="Times New Roman" w:hAnsi="Helvetica" w:cs="Helvetica"/>
+          <w:b/>
+          <w:bCs/>
+          <w:color w:val="000000"/>
+          <w:sz w:val="28"/>
+          <w:szCs w:val="28"/>
+          <w:lang w:eastAsia="es-MX"/>
+        </w:rPr>
+        <w:t xml:space="preserve"> </w:t>
+      </w:r>
+      <w:proofErr w:type="spellStart"/>
+      <w:r>
+        <w:rPr>
+          <w:rFonts w:ascii="Helvetica" w:eastAsia="Times New Roman" w:hAnsi="Helvetica" w:cs="Helvetica"/>
+          <w:b/>
+          <w:bCs/>
+          <w:color w:val="000000"/>
+          <w:sz w:val="28"/>
+          <w:szCs w:val="28"/>
+          <w:lang w:eastAsia="es-MX"/>
+        </w:rPr>
+        <w:t>originate</w:t>
+      </w:r>
+      <w:proofErr w:type="spellEnd"/>
+      <w:r>
+        <w:rPr>
+          <w:rFonts w:ascii="Helvetica" w:eastAsia="Times New Roman" w:hAnsi="Helvetica" w:cs="Helvetica"/>
+          <w:b/>
+          <w:bCs/>
+          <w:color w:val="000000"/>
+          <w:sz w:val="28"/>
+          <w:szCs w:val="28"/>
+          <w:lang w:eastAsia="es-MX"/>
+        </w:rPr>
+        <w:t xml:space="preserve"> (redistribuir el tráfico estático, propagar la ruta estática) </w:t>
+      </w:r>
+    </w:p>
+    <w:p>
+      <w:pPr>
+        <w:pStyle w:val="Prrafodelista"/>
+        <w:shd w:val="clear" w:color="auto" w:fill="FFFFFF"/>
+        <w:spacing w:before="90" w:after="90" w:line="240" w:lineRule="auto"/>
+        <w:outlineLvl w:val="3"/>
+        <w:rPr>
+          <w:rFonts w:ascii="Helvetica" w:eastAsia="Times New Roman" w:hAnsi="Helvetica" w:cs="Helvetica"/>
+          <w:b/>
+          <w:bCs/>
+          <w:color w:val="000000"/>
+          <w:sz w:val="28"/>
+          <w:szCs w:val="28"/>
+          <w:lang w:eastAsia="es-MX"/>
+        </w:rPr>
+      </w:pPr>
+    </w:p>
+    <w:p>
+      <w:pPr>
+        <w:pStyle w:val="Prrafodelista"/>
+        <w:shd w:val="clear" w:color="auto" w:fill="FFFFFF"/>
+        <w:spacing w:before="90" w:after="90" w:line="240" w:lineRule="auto"/>
+        <w:outlineLvl w:val="3"/>
+        <w:rPr>
+          <w:rFonts w:ascii="Helvetica" w:eastAsia="Times New Roman" w:hAnsi="Helvetica" w:cs="Helvetica"/>
+          <w:b/>
+          <w:bCs/>
+          <w:color w:val="000000"/>
+          <w:sz w:val="28"/>
+          <w:szCs w:val="28"/>
+          <w:lang w:eastAsia="es-MX"/>
+        </w:rPr>
+      </w:pPr>
+      <w:proofErr w:type="spellStart"/>
+      <w:r>
+        <w:rPr>
+          <w:rFonts w:ascii="Helvetica" w:eastAsia="Times New Roman" w:hAnsi="Helvetica" w:cs="Helvetica"/>
+          <w:b/>
+          <w:bCs/>
+          <w:color w:val="000000"/>
+          <w:sz w:val="28"/>
+          <w:szCs w:val="28"/>
+          <w:lang w:eastAsia="es-MX"/>
+        </w:rPr>
+        <w:t>Ip</w:t>
+      </w:r>
+      <w:proofErr w:type="spellEnd"/>
+      <w:r>
+        <w:rPr>
+          <w:rFonts w:ascii="Helvetica" w:eastAsia="Times New Roman" w:hAnsi="Helvetica" w:cs="Helvetica"/>
+          <w:b/>
+          <w:bCs/>
+          <w:color w:val="000000"/>
+          <w:sz w:val="28"/>
+          <w:szCs w:val="28"/>
+          <w:lang w:eastAsia="es-MX"/>
+        </w:rPr>
+        <w:t xml:space="preserve"> </w:t>
+      </w:r>
+      <w:proofErr w:type="spellStart"/>
+      <w:r>
+        <w:rPr>
+          <w:rFonts w:ascii="Helvetica" w:eastAsia="Times New Roman" w:hAnsi="Helvetica" w:cs="Helvetica"/>
+          <w:b/>
+          <w:bCs/>
+          <w:color w:val="000000"/>
+          <w:sz w:val="28"/>
+          <w:szCs w:val="28"/>
+          <w:lang w:eastAsia="es-MX"/>
+        </w:rPr>
+        <w:t>route</w:t>
+      </w:r>
+      <w:proofErr w:type="spellEnd"/>
+      <w:r>
+        <w:rPr>
+          <w:rFonts w:ascii="Helvetica" w:eastAsia="Times New Roman" w:hAnsi="Helvetica" w:cs="Helvetica"/>
+          <w:b/>
+          <w:bCs/>
+          <w:color w:val="000000"/>
+          <w:sz w:val="28"/>
+          <w:szCs w:val="28"/>
+          <w:lang w:eastAsia="es-MX"/>
+        </w:rPr>
+        <w:t xml:space="preserve"> 0.0.0.0 0.0.0.0 s0/1/0</w:t>
+      </w:r>
+    </w:p>
+    <w:p>
+      <w:pPr>
+        <w:pStyle w:val="Prrafodelista"/>
+        <w:shd w:val="clear" w:color="auto" w:fill="FFFFFF"/>
+        <w:spacing w:before="90" w:after="90" w:line="240" w:lineRule="auto"/>
+        <w:outlineLvl w:val="3"/>
+        <w:rPr>
+          <w:rFonts w:ascii="Helvetica" w:eastAsia="Times New Roman" w:hAnsi="Helvetica" w:cs="Helvetica"/>
+          <w:b/>
+          <w:bCs/>
+          <w:color w:val="000000"/>
+          <w:sz w:val="28"/>
+          <w:szCs w:val="28"/>
+          <w:lang w:eastAsia="es-MX"/>
+        </w:rPr>
+      </w:pPr>
+      <w:r>
+        <w:rPr>
+          <w:rFonts w:ascii="Helvetica" w:eastAsia="Times New Roman" w:hAnsi="Helvetica" w:cs="Helvetica"/>
+          <w:b/>
+          <w:bCs/>
+          <w:color w:val="000000"/>
+          <w:sz w:val="28"/>
+          <w:szCs w:val="28"/>
+          <w:lang w:eastAsia="es-MX"/>
+        </w:rPr>
+        <w:t>Cuando tenemos una ruta estática le pasamos el tráfico que quiere salir para llegar a Internet</w:t>
+      </w:r>
+    </w:p>
+    <w:p>
+      <w:pPr>
+        <w:pStyle w:val="Prrafodelista"/>
+        <w:shd w:val="clear" w:color="auto" w:fill="FFFFFF"/>
+        <w:spacing w:before="90" w:after="90" w:line="240" w:lineRule="auto"/>
+        <w:outlineLvl w:val="3"/>
+        <w:rPr>
+          <w:rFonts w:ascii="Helvetica" w:eastAsia="Times New Roman" w:hAnsi="Helvetica" w:cs="Helvetica"/>
+          <w:b/>
+          <w:bCs/>
+          <w:color w:val="000000"/>
+          <w:sz w:val="28"/>
+          <w:szCs w:val="28"/>
+          <w:lang w:eastAsia="es-MX"/>
+        </w:rPr>
+      </w:pPr>
+      <w:r>
+        <w:rPr>
+          <w:rFonts w:ascii="Helvetica" w:eastAsia="Times New Roman" w:hAnsi="Helvetica" w:cs="Helvetica"/>
+          <w:b/>
+          <w:bCs/>
+          <w:color w:val="000000"/>
+          <w:sz w:val="28"/>
+          <w:szCs w:val="28"/>
+          <w:lang w:eastAsia="es-MX"/>
+        </w:rPr>
+        <w:t xml:space="preserve">Esta ruta permite sacar el tráfico hacia internet utilizando la </w:t>
+      </w:r>
+      <w:proofErr w:type="spellStart"/>
+      <w:r>
+        <w:rPr>
+          <w:rFonts w:ascii="Helvetica" w:eastAsia="Times New Roman" w:hAnsi="Helvetica" w:cs="Helvetica"/>
+          <w:b/>
+          <w:bCs/>
+          <w:color w:val="000000"/>
+          <w:sz w:val="28"/>
+          <w:szCs w:val="28"/>
+          <w:lang w:eastAsia="es-MX"/>
+        </w:rPr>
+        <w:t>inteface</w:t>
+      </w:r>
+      <w:proofErr w:type="spellEnd"/>
+      <w:r>
+        <w:rPr>
+          <w:rFonts w:ascii="Helvetica" w:eastAsia="Times New Roman" w:hAnsi="Helvetica" w:cs="Helvetica"/>
+          <w:b/>
+          <w:bCs/>
+          <w:color w:val="000000"/>
+          <w:sz w:val="28"/>
+          <w:szCs w:val="28"/>
+          <w:lang w:eastAsia="es-MX"/>
+        </w:rPr>
+        <w:t xml:space="preserve"> directamente conectada.</w:t>
+      </w:r>
+    </w:p>
+    <w:p>
+      <w:pPr>
+        <w:pStyle w:val="Prrafodelista"/>
+        <w:shd w:val="clear" w:color="auto" w:fill="FFFFFF"/>
+        <w:spacing w:before="90" w:after="90" w:line="240" w:lineRule="auto"/>
+        <w:outlineLvl w:val="3"/>
+        <w:rPr>
+          <w:rFonts w:ascii="Helvetica" w:eastAsia="Times New Roman" w:hAnsi="Helvetica" w:cs="Helvetica"/>
+          <w:b/>
+          <w:bCs/>
+          <w:color w:val="000000"/>
+          <w:sz w:val="28"/>
+          <w:szCs w:val="28"/>
+          <w:lang w:eastAsia="es-MX"/>
+        </w:rPr>
+      </w:pPr>
+      <w:r>
+        <w:rPr>
+          <w:rFonts w:ascii="Helvetica" w:eastAsia="Times New Roman" w:hAnsi="Helvetica" w:cs="Helvetica"/>
+          <w:b/>
+          <w:bCs/>
+          <w:color w:val="000000"/>
+          <w:sz w:val="28"/>
+          <w:szCs w:val="28"/>
+          <w:lang w:eastAsia="es-MX"/>
+        </w:rPr>
+        <w:t xml:space="preserve">Interface pasiva obligatoria es la interfaz conectada al proveedor de servicios, no debemos estar inyectando información hacia el ISP, tenemos que cerrar ese canal de  </w:t>
+      </w:r>
+      <w:r>
+        <w:rPr>
+          <w:rFonts w:ascii="Helvetica" w:eastAsia="Times New Roman" w:hAnsi="Helvetica" w:cs="Helvetica"/>
+          <w:b/>
+          <w:bCs/>
+          <w:color w:val="000000"/>
+          <w:sz w:val="28"/>
+          <w:szCs w:val="28"/>
+          <w:lang w:eastAsia="es-MX"/>
+        </w:rPr>
+        <w:lastRenderedPageBreak/>
+        <w:t xml:space="preserve">comunicación con el ISP, cerrar el flujo de información hacia el ISP. El </w:t>
+      </w:r>
+      <w:proofErr w:type="spellStart"/>
+      <w:r>
+        <w:rPr>
+          <w:rFonts w:ascii="Helvetica" w:eastAsia="Times New Roman" w:hAnsi="Helvetica" w:cs="Helvetica"/>
+          <w:b/>
+          <w:bCs/>
+          <w:color w:val="000000"/>
+          <w:sz w:val="28"/>
+          <w:szCs w:val="28"/>
+          <w:lang w:eastAsia="es-MX"/>
+        </w:rPr>
+        <w:t>isp</w:t>
+      </w:r>
+      <w:proofErr w:type="spellEnd"/>
+      <w:r>
+        <w:rPr>
+          <w:rFonts w:ascii="Helvetica" w:eastAsia="Times New Roman" w:hAnsi="Helvetica" w:cs="Helvetica"/>
+          <w:b/>
+          <w:bCs/>
+          <w:color w:val="000000"/>
+          <w:sz w:val="28"/>
+          <w:szCs w:val="28"/>
+          <w:lang w:eastAsia="es-MX"/>
+        </w:rPr>
+        <w:t xml:space="preserve"> nos puede aplicar sanciones. La sanción más básica podría ser cancelarnos el servicio y la más grave es cancelar definitivamente nuestro servicio y ya no darnos la oportunidad de poder conectarnos en el futuro con el mismo proveedor.</w:t>
+      </w:r>
+    </w:p>
+    <w:p>
+      <w:pPr>
+        <w:pStyle w:val="Prrafodelista"/>
+        <w:shd w:val="clear" w:color="auto" w:fill="FFFFFF"/>
+        <w:spacing w:before="90" w:after="90" w:line="240" w:lineRule="auto"/>
+        <w:outlineLvl w:val="3"/>
+        <w:rPr>
+          <w:rFonts w:ascii="Helvetica" w:eastAsia="Times New Roman" w:hAnsi="Helvetica" w:cs="Helvetica"/>
+          <w:b/>
+          <w:bCs/>
+          <w:color w:val="000000"/>
+          <w:sz w:val="28"/>
+          <w:szCs w:val="28"/>
+          <w:lang w:eastAsia="es-MX"/>
+        </w:rPr>
+      </w:pPr>
+      <w:r>
+        <w:rPr>
+          <w:rFonts w:ascii="Helvetica" w:eastAsia="Times New Roman" w:hAnsi="Helvetica" w:cs="Helvetica"/>
+          <w:b/>
+          <w:bCs/>
+          <w:color w:val="000000"/>
+          <w:sz w:val="28"/>
+          <w:szCs w:val="28"/>
+          <w:lang w:eastAsia="es-MX"/>
+        </w:rPr>
+        <w:t xml:space="preserve">Lo </w:t>
+      </w:r>
+      <w:r>
+        <w:rPr>
+          <w:rFonts w:ascii="Helvetica" w:eastAsia="Times New Roman" w:hAnsi="Helvetica" w:cs="Helvetica"/>
+          <w:b/>
+          <w:bCs/>
+          <w:color w:val="000000"/>
+          <w:sz w:val="28"/>
+          <w:szCs w:val="28"/>
+          <w:lang w:eastAsia="es-MX"/>
+        </w:rPr>
+        <w:t>mejor sería p</w:t>
+      </w:r>
+      <w:r>
+        <w:rPr>
+          <w:rFonts w:ascii="Helvetica" w:eastAsia="Times New Roman" w:hAnsi="Helvetica" w:cs="Helvetica"/>
+          <w:b/>
+          <w:bCs/>
+          <w:color w:val="000000"/>
+          <w:sz w:val="28"/>
+          <w:szCs w:val="28"/>
+          <w:lang w:eastAsia="es-MX"/>
+        </w:rPr>
+        <w:t xml:space="preserve">oner esta interface (la que va conectada al </w:t>
+      </w:r>
+      <w:proofErr w:type="spellStart"/>
+      <w:r>
+        <w:rPr>
+          <w:rFonts w:ascii="Helvetica" w:eastAsia="Times New Roman" w:hAnsi="Helvetica" w:cs="Helvetica"/>
+          <w:b/>
+          <w:bCs/>
+          <w:color w:val="000000"/>
+          <w:sz w:val="28"/>
+          <w:szCs w:val="28"/>
+          <w:lang w:eastAsia="es-MX"/>
+        </w:rPr>
+        <w:t>isp</w:t>
+      </w:r>
+      <w:proofErr w:type="spellEnd"/>
+      <w:r>
+        <w:rPr>
+          <w:rFonts w:ascii="Helvetica" w:eastAsia="Times New Roman" w:hAnsi="Helvetica" w:cs="Helvetica"/>
+          <w:b/>
+          <w:bCs/>
+          <w:color w:val="000000"/>
+          <w:sz w:val="28"/>
+          <w:szCs w:val="28"/>
+          <w:lang w:eastAsia="es-MX"/>
+        </w:rPr>
+        <w:t xml:space="preserve">) </w:t>
+      </w:r>
+      <w:r>
+        <w:rPr>
+          <w:rFonts w:ascii="Helvetica" w:eastAsia="Times New Roman" w:hAnsi="Helvetica" w:cs="Helvetica"/>
+          <w:b/>
+          <w:bCs/>
+          <w:color w:val="000000"/>
+          <w:sz w:val="28"/>
+          <w:szCs w:val="28"/>
+          <w:lang w:eastAsia="es-MX"/>
+        </w:rPr>
+        <w:t xml:space="preserve">siempre </w:t>
+      </w:r>
+      <w:r>
+        <w:rPr>
+          <w:rFonts w:ascii="Helvetica" w:eastAsia="Times New Roman" w:hAnsi="Helvetica" w:cs="Helvetica"/>
+          <w:b/>
+          <w:bCs/>
+          <w:color w:val="000000"/>
+          <w:sz w:val="28"/>
+          <w:szCs w:val="28"/>
+          <w:lang w:eastAsia="es-MX"/>
+        </w:rPr>
+        <w:t>pasiva</w:t>
+      </w:r>
+      <w:r>
+        <w:rPr>
+          <w:rFonts w:ascii="Helvetica" w:eastAsia="Times New Roman" w:hAnsi="Helvetica" w:cs="Helvetica"/>
+          <w:b/>
+          <w:bCs/>
+          <w:color w:val="000000"/>
+          <w:sz w:val="28"/>
+          <w:szCs w:val="28"/>
+          <w:lang w:eastAsia="es-MX"/>
+        </w:rPr>
+        <w:t xml:space="preserve">, </w:t>
+      </w:r>
+      <w:r>
+        <w:rPr>
+          <w:rFonts w:ascii="Helvetica" w:eastAsia="Times New Roman" w:hAnsi="Helvetica" w:cs="Helvetica"/>
+          <w:b/>
+          <w:bCs/>
+          <w:color w:val="000000"/>
+          <w:sz w:val="28"/>
+          <w:szCs w:val="28"/>
+          <w:lang w:eastAsia="es-MX"/>
+        </w:rPr>
+        <w:t xml:space="preserve">para que </w:t>
+      </w:r>
+      <w:r>
+        <w:rPr>
+          <w:rFonts w:ascii="Helvetica" w:eastAsia="Times New Roman" w:hAnsi="Helvetica" w:cs="Helvetica"/>
+          <w:b/>
+          <w:bCs/>
+          <w:color w:val="000000"/>
+          <w:sz w:val="28"/>
+          <w:szCs w:val="28"/>
+          <w:lang w:eastAsia="es-MX"/>
+        </w:rPr>
+        <w:t>además</w:t>
+      </w:r>
+      <w:r>
+        <w:rPr>
+          <w:rFonts w:ascii="Helvetica" w:eastAsia="Times New Roman" w:hAnsi="Helvetica" w:cs="Helvetica"/>
+          <w:b/>
+          <w:bCs/>
+          <w:color w:val="000000"/>
+          <w:sz w:val="28"/>
+          <w:szCs w:val="28"/>
+          <w:lang w:eastAsia="es-MX"/>
+        </w:rPr>
+        <w:t xml:space="preserve"> el ancho de banda que contratamos sea eficiente para que las comunicaciones de la red (la verde y amarilla) puedan salir y utilizar sino al 100% la máxima capacidad del canal de comunicaciones cuando no encuentran tráfico </w:t>
+      </w:r>
+      <w:r>
+        <w:rPr>
+          <w:rFonts w:ascii="Helvetica" w:eastAsia="Times New Roman" w:hAnsi="Helvetica" w:cs="Helvetica"/>
+          <w:b/>
+          <w:bCs/>
+          <w:color w:val="000000"/>
+          <w:sz w:val="28"/>
+          <w:szCs w:val="28"/>
+          <w:lang w:eastAsia="es-MX"/>
+        </w:rPr>
+        <w:t>de</w:t>
+      </w:r>
+      <w:r>
+        <w:rPr>
+          <w:rFonts w:ascii="Helvetica" w:eastAsia="Times New Roman" w:hAnsi="Helvetica" w:cs="Helvetica"/>
+          <w:b/>
+          <w:bCs/>
+          <w:color w:val="000000"/>
+          <w:sz w:val="28"/>
+          <w:szCs w:val="28"/>
+          <w:lang w:eastAsia="es-MX"/>
+        </w:rPr>
+        <w:t xml:space="preserve"> intercambio con el ISP de rutas que no se requieren</w:t>
+      </w:r>
+      <w:r>
+        <w:rPr>
+          <w:rFonts w:ascii="Helvetica" w:eastAsia="Times New Roman" w:hAnsi="Helvetica" w:cs="Helvetica"/>
+          <w:b/>
+          <w:bCs/>
+          <w:color w:val="000000"/>
+          <w:sz w:val="28"/>
+          <w:szCs w:val="28"/>
+          <w:lang w:eastAsia="es-MX"/>
+        </w:rPr>
+        <w:t>.</w:t>
+      </w:r>
+    </w:p>
+    <w:p>
+      <w:pPr>
+        <w:pStyle w:val="Prrafodelista"/>
+        <w:shd w:val="clear" w:color="auto" w:fill="FFFFFF"/>
+        <w:spacing w:before="90" w:after="90" w:line="240" w:lineRule="auto"/>
+        <w:outlineLvl w:val="3"/>
+        <w:rPr>
+          <w:rFonts w:ascii="Helvetica" w:eastAsia="Times New Roman" w:hAnsi="Helvetica" w:cs="Helvetica"/>
+          <w:b/>
+          <w:bCs/>
+          <w:color w:val="000000"/>
+          <w:sz w:val="28"/>
+          <w:szCs w:val="28"/>
+          <w:lang w:eastAsia="es-MX"/>
+        </w:rPr>
+      </w:pPr>
+    </w:p>
+    <w:p>
+      <w:pPr>
+        <w:shd w:val="clear" w:color="auto" w:fill="FFFFFF"/>
+        <w:spacing w:before="90" w:after="90" w:line="240" w:lineRule="auto"/>
+        <w:outlineLvl w:val="3"/>
+        <w:rPr>
+          <w:rFonts w:ascii="Helvetica" w:eastAsia="Times New Roman" w:hAnsi="Helvetica" w:cs="Helvetica"/>
+          <w:b/>
+          <w:bCs/>
+          <w:color w:val="000000"/>
+          <w:sz w:val="28"/>
+          <w:szCs w:val="28"/>
+          <w:lang w:eastAsia="es-MX"/>
+        </w:rPr>
+      </w:pPr>
+      <w:proofErr w:type="spellStart"/>
+      <w:r>
+        <w:rPr>
+          <w:rFonts w:ascii="Helvetica" w:eastAsia="Times New Roman" w:hAnsi="Helvetica" w:cs="Helvetica"/>
+          <w:b/>
+          <w:bCs/>
+          <w:color w:val="000000"/>
+          <w:sz w:val="28"/>
+          <w:szCs w:val="28"/>
+          <w:lang w:eastAsia="es-MX"/>
+        </w:rPr>
+        <w:t>Router</w:t>
+      </w:r>
+      <w:proofErr w:type="spellEnd"/>
+      <w:r>
+        <w:rPr>
+          <w:rFonts w:ascii="Helvetica" w:eastAsia="Times New Roman" w:hAnsi="Helvetica" w:cs="Helvetica"/>
+          <w:b/>
+          <w:bCs/>
+          <w:color w:val="000000"/>
+          <w:sz w:val="28"/>
+          <w:szCs w:val="28"/>
+          <w:lang w:eastAsia="es-MX"/>
+        </w:rPr>
+        <w:t xml:space="preserve"> </w:t>
+      </w:r>
+      <w:proofErr w:type="spellStart"/>
+      <w:r>
+        <w:rPr>
+          <w:rFonts w:ascii="Helvetica" w:eastAsia="Times New Roman" w:hAnsi="Helvetica" w:cs="Helvetica"/>
+          <w:b/>
+          <w:bCs/>
+          <w:color w:val="000000"/>
+          <w:sz w:val="28"/>
+          <w:szCs w:val="28"/>
+          <w:lang w:eastAsia="es-MX"/>
+        </w:rPr>
+        <w:t>ospf</w:t>
+      </w:r>
+      <w:proofErr w:type="spellEnd"/>
+      <w:r>
+        <w:rPr>
+          <w:rFonts w:ascii="Helvetica" w:eastAsia="Times New Roman" w:hAnsi="Helvetica" w:cs="Helvetica"/>
+          <w:b/>
+          <w:bCs/>
+          <w:color w:val="000000"/>
+          <w:sz w:val="28"/>
+          <w:szCs w:val="28"/>
+          <w:lang w:eastAsia="es-MX"/>
+        </w:rPr>
+        <w:t xml:space="preserve"> 1 (el número de identificador puede cambiar entre los </w:t>
+      </w:r>
+      <w:proofErr w:type="spellStart"/>
+      <w:r>
+        <w:rPr>
+          <w:rFonts w:ascii="Helvetica" w:eastAsia="Times New Roman" w:hAnsi="Helvetica" w:cs="Helvetica"/>
+          <w:b/>
+          <w:bCs/>
+          <w:color w:val="000000"/>
+          <w:sz w:val="28"/>
+          <w:szCs w:val="28"/>
+          <w:lang w:eastAsia="es-MX"/>
+        </w:rPr>
+        <w:t>routeadores</w:t>
+      </w:r>
+      <w:proofErr w:type="spellEnd"/>
+      <w:r>
+        <w:rPr>
+          <w:rFonts w:ascii="Helvetica" w:eastAsia="Times New Roman" w:hAnsi="Helvetica" w:cs="Helvetica"/>
+          <w:b/>
+          <w:bCs/>
+          <w:color w:val="000000"/>
+          <w:sz w:val="28"/>
+          <w:szCs w:val="28"/>
+          <w:lang w:eastAsia="es-MX"/>
+        </w:rPr>
+        <w:t>, pero no puede cambiar el número de área)</w:t>
+      </w:r>
+    </w:p>
+    <w:p>
+      <w:pPr>
+        <w:shd w:val="clear" w:color="auto" w:fill="FFFFFF"/>
+        <w:spacing w:before="90" w:after="90" w:line="240" w:lineRule="auto"/>
+        <w:outlineLvl w:val="3"/>
+        <w:rPr>
+          <w:rFonts w:ascii="Helvetica" w:eastAsia="Times New Roman" w:hAnsi="Helvetica" w:cs="Helvetica"/>
+          <w:b/>
+          <w:bCs/>
+          <w:color w:val="000000"/>
+          <w:sz w:val="28"/>
+          <w:szCs w:val="28"/>
+          <w:lang w:eastAsia="es-MX"/>
+        </w:rPr>
+      </w:pPr>
+    </w:p>
+    <w:p>
+      <w:pPr>
+        <w:shd w:val="clear" w:color="auto" w:fill="FFFFFF"/>
+        <w:spacing w:before="90" w:after="90" w:line="240" w:lineRule="auto"/>
+        <w:outlineLvl w:val="3"/>
+        <w:rPr>
+          <w:rFonts w:ascii="Helvetica" w:eastAsia="Times New Roman" w:hAnsi="Helvetica" w:cs="Helvetica"/>
+          <w:b/>
+          <w:bCs/>
+          <w:color w:val="000000"/>
+          <w:sz w:val="28"/>
+          <w:szCs w:val="28"/>
+          <w:lang w:eastAsia="es-MX"/>
+        </w:rPr>
+      </w:pPr>
+      <w:r>
+        <w:rPr>
+          <w:rFonts w:ascii="Helvetica" w:eastAsia="Times New Roman" w:hAnsi="Helvetica" w:cs="Helvetica"/>
+          <w:b/>
+          <w:bCs/>
+          <w:color w:val="000000"/>
+          <w:sz w:val="28"/>
+          <w:szCs w:val="28"/>
+          <w:lang w:eastAsia="es-MX"/>
+        </w:rPr>
+        <w:t>La característica de ISP</w:t>
+      </w:r>
+    </w:p>
+    <w:p>
+      <w:pPr>
+        <w:shd w:val="clear" w:color="auto" w:fill="FFFFFF"/>
+        <w:spacing w:before="90" w:after="90" w:line="240" w:lineRule="auto"/>
+        <w:outlineLvl w:val="3"/>
+        <w:rPr>
+          <w:rFonts w:ascii="Helvetica" w:eastAsia="Times New Roman" w:hAnsi="Helvetica" w:cs="Helvetica"/>
+          <w:b/>
+          <w:bCs/>
+          <w:color w:val="000000"/>
+          <w:sz w:val="28"/>
+          <w:szCs w:val="28"/>
+          <w:lang w:eastAsia="es-MX"/>
+        </w:rPr>
+      </w:pPr>
+      <w:r>
+        <w:rPr>
+          <w:rFonts w:ascii="Helvetica" w:eastAsia="Times New Roman" w:hAnsi="Helvetica" w:cs="Helvetica"/>
+          <w:b/>
+          <w:bCs/>
+          <w:color w:val="000000"/>
+          <w:sz w:val="28"/>
+          <w:szCs w:val="28"/>
+          <w:lang w:eastAsia="es-MX"/>
+        </w:rPr>
+        <w:t xml:space="preserve">AL Configura </w:t>
+      </w:r>
+      <w:r>
+        <w:rPr>
+          <w:rFonts w:ascii="Helvetica" w:eastAsia="Times New Roman" w:hAnsi="Helvetica" w:cs="Helvetica"/>
+          <w:b/>
+          <w:bCs/>
+          <w:color w:val="000000"/>
+          <w:sz w:val="28"/>
+          <w:szCs w:val="28"/>
+          <w:lang w:eastAsia="es-MX"/>
+        </w:rPr>
+        <w:t xml:space="preserve">ISP </w:t>
+      </w:r>
+      <w:r>
+        <w:rPr>
+          <w:rFonts w:ascii="Helvetica" w:eastAsia="Times New Roman" w:hAnsi="Helvetica" w:cs="Helvetica"/>
+          <w:b/>
+          <w:bCs/>
+          <w:color w:val="000000"/>
+          <w:sz w:val="28"/>
+          <w:szCs w:val="28"/>
+          <w:lang w:eastAsia="es-MX"/>
+        </w:rPr>
+        <w:t xml:space="preserve">debemos saber que </w:t>
+      </w:r>
+      <w:r>
+        <w:rPr>
+          <w:rFonts w:ascii="Helvetica" w:eastAsia="Times New Roman" w:hAnsi="Helvetica" w:cs="Helvetica"/>
+          <w:b/>
+          <w:bCs/>
+          <w:color w:val="000000"/>
+          <w:sz w:val="28"/>
+          <w:szCs w:val="28"/>
+          <w:lang w:eastAsia="es-MX"/>
+        </w:rPr>
+        <w:t>JAMÁS TIENEN RUTEO DINÁMICO</w:t>
+      </w:r>
+      <w:r>
+        <w:rPr>
+          <w:rFonts w:ascii="Helvetica" w:eastAsia="Times New Roman" w:hAnsi="Helvetica" w:cs="Helvetica"/>
+          <w:b/>
+          <w:bCs/>
+          <w:color w:val="000000"/>
+          <w:sz w:val="28"/>
+          <w:szCs w:val="28"/>
+          <w:lang w:eastAsia="es-MX"/>
+        </w:rPr>
+        <w:t xml:space="preserve"> que quiera aprender de lo que en las redes locales existe</w:t>
+      </w:r>
+      <w:r>
+        <w:rPr>
+          <w:rFonts w:ascii="Helvetica" w:eastAsia="Times New Roman" w:hAnsi="Helvetica" w:cs="Helvetica"/>
+          <w:b/>
+          <w:bCs/>
+          <w:color w:val="000000"/>
+          <w:sz w:val="28"/>
+          <w:szCs w:val="28"/>
+          <w:lang w:eastAsia="es-MX"/>
+        </w:rPr>
+        <w:t>.</w:t>
+      </w:r>
+    </w:p>
+    <w:p>
+      <w:pPr>
+        <w:shd w:val="clear" w:color="auto" w:fill="FFFFFF"/>
+        <w:spacing w:before="90" w:after="90" w:line="240" w:lineRule="auto"/>
+        <w:outlineLvl w:val="3"/>
+        <w:rPr>
+          <w:rFonts w:ascii="Helvetica" w:eastAsia="Times New Roman" w:hAnsi="Helvetica" w:cs="Helvetica"/>
+          <w:b/>
+          <w:bCs/>
+          <w:color w:val="000000"/>
+          <w:sz w:val="28"/>
+          <w:szCs w:val="28"/>
+          <w:lang w:eastAsia="es-MX"/>
+        </w:rPr>
+      </w:pPr>
+      <w:r>
+        <w:rPr>
+          <w:rFonts w:ascii="Helvetica" w:eastAsia="Times New Roman" w:hAnsi="Helvetica" w:cs="Helvetica"/>
+          <w:b/>
+          <w:bCs/>
+          <w:color w:val="000000"/>
+          <w:sz w:val="28"/>
+          <w:szCs w:val="28"/>
+          <w:lang w:eastAsia="es-MX"/>
+        </w:rPr>
+        <w:t xml:space="preserve">Lo que el ISP sabe, cuando alguien contrata un servicio con el ISP,  </w:t>
+      </w:r>
+      <w:proofErr w:type="spellStart"/>
+      <w:r>
+        <w:rPr>
+          <w:rFonts w:ascii="Helvetica" w:eastAsia="Times New Roman" w:hAnsi="Helvetica" w:cs="Helvetica"/>
+          <w:b/>
+          <w:bCs/>
+          <w:color w:val="000000"/>
+          <w:sz w:val="28"/>
+          <w:szCs w:val="28"/>
+          <w:lang w:eastAsia="es-MX"/>
+        </w:rPr>
+        <w:t>e</w:t>
+      </w:r>
+      <w:r>
+        <w:rPr>
+          <w:rFonts w:ascii="Helvetica" w:eastAsia="Times New Roman" w:hAnsi="Helvetica" w:cs="Helvetica"/>
+          <w:b/>
+          <w:bCs/>
+          <w:color w:val="000000"/>
+          <w:sz w:val="28"/>
+          <w:szCs w:val="28"/>
+          <w:lang w:eastAsia="es-MX"/>
+        </w:rPr>
+        <w:t>L</w:t>
+      </w:r>
+      <w:proofErr w:type="spellEnd"/>
+      <w:r>
+        <w:rPr>
+          <w:rFonts w:ascii="Helvetica" w:eastAsia="Times New Roman" w:hAnsi="Helvetica" w:cs="Helvetica"/>
+          <w:b/>
+          <w:bCs/>
+          <w:color w:val="000000"/>
+          <w:sz w:val="28"/>
+          <w:szCs w:val="28"/>
+          <w:lang w:eastAsia="es-MX"/>
+        </w:rPr>
+        <w:t xml:space="preserve"> ISP les entrega direcciones IP</w:t>
+      </w:r>
+      <w:r>
+        <w:rPr>
+          <w:rFonts w:ascii="Helvetica" w:eastAsia="Times New Roman" w:hAnsi="Helvetica" w:cs="Helvetica"/>
+          <w:b/>
+          <w:bCs/>
+          <w:color w:val="000000"/>
+          <w:sz w:val="28"/>
+          <w:szCs w:val="28"/>
+          <w:lang w:eastAsia="es-MX"/>
+        </w:rPr>
+        <w:t xml:space="preserve"> y sabe exactamente a que bloque pertenecen. Lo que el ISP va a establecer es exactamente rutas estáticas. En el ISP va a haber tantas rutas estáticas como se requieran. EL ISP debe establecer sus rutas estáticas de salida.</w:t>
+      </w:r>
+    </w:p>
+    <w:p>
+      <w:pPr>
+        <w:shd w:val="clear" w:color="auto" w:fill="FFFFFF"/>
+        <w:spacing w:before="90" w:after="90" w:line="240" w:lineRule="auto"/>
+        <w:outlineLvl w:val="3"/>
+        <w:rPr>
+          <w:rFonts w:ascii="Helvetica" w:eastAsia="Times New Roman" w:hAnsi="Helvetica" w:cs="Helvetica"/>
+          <w:b/>
+          <w:bCs/>
+          <w:color w:val="000000"/>
+          <w:sz w:val="28"/>
+          <w:szCs w:val="28"/>
+          <w:lang w:eastAsia="es-MX"/>
+        </w:rPr>
+      </w:pPr>
+    </w:p>
+    <w:p>
+      <w:pPr>
+        <w:shd w:val="clear" w:color="auto" w:fill="FFFFFF"/>
+        <w:spacing w:before="90" w:after="90" w:line="240" w:lineRule="auto"/>
+        <w:outlineLvl w:val="3"/>
+        <w:rPr>
+          <w:rFonts w:ascii="Helvetica" w:eastAsia="Times New Roman" w:hAnsi="Helvetica" w:cs="Helvetica"/>
+          <w:b/>
+          <w:bCs/>
+          <w:color w:val="000000"/>
+          <w:sz w:val="28"/>
+          <w:szCs w:val="28"/>
+          <w:lang w:eastAsia="es-MX"/>
+        </w:rPr>
+      </w:pPr>
+    </w:p>
+    <w:p>
+      <w:pPr>
+        <w:shd w:val="clear" w:color="auto" w:fill="FFFFFF"/>
+        <w:spacing w:before="90" w:after="90" w:line="240" w:lineRule="auto"/>
+        <w:outlineLvl w:val="3"/>
+        <w:rPr>
+          <w:rFonts w:ascii="Helvetica" w:eastAsia="Times New Roman" w:hAnsi="Helvetica" w:cs="Helvetica"/>
+          <w:b/>
+          <w:bCs/>
+          <w:color w:val="000000"/>
+          <w:sz w:val="28"/>
+          <w:szCs w:val="28"/>
+          <w:lang w:eastAsia="es-MX"/>
+        </w:rPr>
+      </w:pPr>
+    </w:p>
+    <w:p>
+      <w:pPr>
+        <w:shd w:val="clear" w:color="auto" w:fill="FFFFFF"/>
+        <w:spacing w:before="90" w:after="90" w:line="240" w:lineRule="auto"/>
+        <w:outlineLvl w:val="3"/>
+        <w:rPr>
+          <w:rFonts w:ascii="Helvetica" w:eastAsia="Times New Roman" w:hAnsi="Helvetica" w:cs="Helvetica"/>
+          <w:b/>
+          <w:bCs/>
+          <w:color w:val="000000"/>
+          <w:sz w:val="28"/>
+          <w:szCs w:val="28"/>
+          <w:lang w:eastAsia="es-MX"/>
+        </w:rPr>
+      </w:pPr>
+    </w:p>
+    <w:p>
+      <w:pPr>
+        <w:shd w:val="clear" w:color="auto" w:fill="FFFFFF"/>
+        <w:spacing w:before="90" w:after="90" w:line="240" w:lineRule="auto"/>
+        <w:outlineLvl w:val="3"/>
+        <w:rPr>
+          <w:rFonts w:ascii="Helvetica" w:eastAsia="Times New Roman" w:hAnsi="Helvetica" w:cs="Helvetica"/>
+          <w:b/>
+          <w:bCs/>
+          <w:color w:val="000000"/>
+          <w:sz w:val="28"/>
+          <w:szCs w:val="28"/>
+          <w:lang w:eastAsia="es-MX"/>
+        </w:rPr>
+      </w:pPr>
+    </w:p>
+    <w:p>
+      <w:pPr>
+        <w:shd w:val="clear" w:color="auto" w:fill="FFFFFF"/>
+        <w:spacing w:before="90" w:after="90" w:line="240" w:lineRule="auto"/>
+        <w:outlineLvl w:val="3"/>
+        <w:rPr>
+          <w:rFonts w:ascii="Helvetica" w:eastAsia="Times New Roman" w:hAnsi="Helvetica" w:cs="Helvetica"/>
+          <w:b/>
+          <w:bCs/>
+          <w:color w:val="000000"/>
+          <w:sz w:val="28"/>
+          <w:szCs w:val="28"/>
+          <w:lang w:eastAsia="es-MX"/>
+        </w:rPr>
+      </w:pPr>
+    </w:p>
+    <w:p>
+      <w:pPr>
+        <w:shd w:val="clear" w:color="auto" w:fill="FFFFFF"/>
+        <w:spacing w:before="90" w:after="90" w:line="240" w:lineRule="auto"/>
+        <w:outlineLvl w:val="3"/>
+        <w:rPr>
+          <w:rFonts w:ascii="Helvetica" w:eastAsia="Times New Roman" w:hAnsi="Helvetica" w:cs="Helvetica"/>
+          <w:b/>
+          <w:bCs/>
+          <w:color w:val="000000"/>
+          <w:sz w:val="28"/>
+          <w:szCs w:val="28"/>
+          <w:lang w:eastAsia="es-MX"/>
+        </w:rPr>
+      </w:pPr>
+    </w:p>
+    <w:p>
+      <w:pPr>
+        <w:shd w:val="clear" w:color="auto" w:fill="FFFFFF"/>
+        <w:spacing w:before="90" w:after="90" w:line="240" w:lineRule="auto"/>
+        <w:outlineLvl w:val="3"/>
+        <w:rPr>
+          <w:rFonts w:ascii="Helvetica" w:eastAsia="Times New Roman" w:hAnsi="Helvetica" w:cs="Helvetica"/>
+          <w:b/>
+          <w:bCs/>
+          <w:color w:val="000000"/>
+          <w:sz w:val="28"/>
+          <w:szCs w:val="28"/>
+          <w:lang w:eastAsia="es-MX"/>
+        </w:rPr>
+      </w:pPr>
+    </w:p>
+    <w:p>
+      <w:pPr>
+        <w:shd w:val="clear" w:color="auto" w:fill="FFFFFF"/>
+        <w:spacing w:before="90" w:after="90" w:line="240" w:lineRule="auto"/>
+        <w:outlineLvl w:val="3"/>
+        <w:rPr>
+          <w:rFonts w:ascii="Helvetica" w:eastAsia="Times New Roman" w:hAnsi="Helvetica" w:cs="Helvetica"/>
+          <w:b/>
+          <w:bCs/>
+          <w:color w:val="000000"/>
+          <w:sz w:val="28"/>
+          <w:szCs w:val="28"/>
+          <w:lang w:eastAsia="es-MX"/>
+        </w:rPr>
+      </w:pPr>
+      <w:r>
+        <w:rPr>
+          <w:rFonts w:ascii="Helvetica" w:eastAsia="Times New Roman" w:hAnsi="Helvetica" w:cs="Helvetica"/>
+          <w:b/>
+          <w:bCs/>
+          <w:color w:val="000000"/>
+          <w:sz w:val="28"/>
+          <w:szCs w:val="28"/>
+          <w:lang w:eastAsia="es-MX"/>
+        </w:rPr>
+        <w:lastRenderedPageBreak/>
+        <w:t xml:space="preserve">El ISP además de configurar sus interfaces, serial y </w:t>
+      </w:r>
+      <w:proofErr w:type="spellStart"/>
+      <w:r>
+        <w:rPr>
+          <w:rFonts w:ascii="Helvetica" w:eastAsia="Times New Roman" w:hAnsi="Helvetica" w:cs="Helvetica"/>
+          <w:b/>
+          <w:bCs/>
+          <w:color w:val="000000"/>
+          <w:sz w:val="28"/>
+          <w:szCs w:val="28"/>
+          <w:lang w:eastAsia="es-MX"/>
+        </w:rPr>
+        <w:t>gigaethernet</w:t>
+      </w:r>
+      <w:proofErr w:type="spellEnd"/>
+      <w:r>
+        <w:rPr>
+          <w:rFonts w:ascii="Helvetica" w:eastAsia="Times New Roman" w:hAnsi="Helvetica" w:cs="Helvetica"/>
+          <w:b/>
+          <w:bCs/>
+          <w:color w:val="000000"/>
+          <w:sz w:val="28"/>
+          <w:szCs w:val="28"/>
+          <w:lang w:eastAsia="es-MX"/>
+        </w:rPr>
+        <w:t>, tiene que establecer tantas rutas estáticas que van a salir por este camino como tenga identificadas de salida.</w:t>
+      </w:r>
+    </w:p>
+    <w:p>
+      <w:pPr>
+        <w:shd w:val="clear" w:color="auto" w:fill="FFFFFF"/>
+        <w:spacing w:before="90" w:after="90" w:line="240" w:lineRule="auto"/>
+        <w:outlineLvl w:val="3"/>
+        <w:rPr>
+          <w:rFonts w:ascii="Helvetica" w:eastAsia="Times New Roman" w:hAnsi="Helvetica" w:cs="Helvetica"/>
+          <w:b/>
+          <w:bCs/>
+          <w:color w:val="000000"/>
+          <w:sz w:val="28"/>
+          <w:szCs w:val="28"/>
+          <w:lang w:eastAsia="es-MX"/>
+        </w:rPr>
+      </w:pPr>
+    </w:p>
+    <w:p>
+      <w:pPr>
+        <w:shd w:val="clear" w:color="auto" w:fill="FFFFFF"/>
+        <w:spacing w:before="90" w:after="90" w:line="240" w:lineRule="auto"/>
+        <w:outlineLvl w:val="3"/>
+        <w:rPr>
+          <w:rFonts w:ascii="Helvetica" w:eastAsia="Times New Roman" w:hAnsi="Helvetica" w:cs="Helvetica"/>
+          <w:b/>
+          <w:bCs/>
+          <w:color w:val="000000"/>
+          <w:sz w:val="28"/>
+          <w:szCs w:val="28"/>
+          <w:lang w:eastAsia="es-MX"/>
+        </w:rPr>
+      </w:pPr>
+      <w:r>
+        <w:rPr>
+          <w:rFonts w:ascii="Helvetica" w:eastAsia="Times New Roman" w:hAnsi="Helvetica" w:cs="Helvetica"/>
+          <w:b/>
+          <w:bCs/>
+          <w:noProof/>
+          <w:color w:val="000000"/>
+          <w:sz w:val="28"/>
+          <w:szCs w:val="28"/>
+          <w:lang w:eastAsia="es-MX"/>
+        </w:rPr>
+        <w:drawing>
+          <wp:inline distT="0" distB="0" distL="0" distR="0">
+            <wp:extent cx="4306570" cy="1917065"/>
+            <wp:effectExtent l="0" t="0" r="0" b="6985"/>
+            <wp:docPr id="2" name="Imagen 2"/>
+            <wp:cNvGraphicFramePr>
+              <a:graphicFrameLocks xmlns:a="http://schemas.openxmlformats.org/drawingml/2006/main" noChangeAspect="1"/>
+            </wp:cNvGraphicFramePr>
+            <a:graphic xmlns:a="http://schemas.openxmlformats.org/drawingml/2006/main">
+              <a:graphicData uri="http://schemas.openxmlformats.org/drawingml/2006/picture">
+                <pic:pic xmlns:pic="http://schemas.openxmlformats.org/drawingml/2006/picture">
+                  <pic:nvPicPr>
+                    <pic:cNvPr id="0" name="Picture 2"/>
+                    <pic:cNvPicPr>
+                      <a:picLocks noChangeAspect="1" noChangeArrowheads="1"/>
+                    </pic:cNvPicPr>
+                  </pic:nvPicPr>
+                  <pic:blipFill>
+                    <a:blip r:embed="rId6">
+                      <a:extLst>
+                        <a:ext uri="{28A0092B-C50C-407E-A947-70E740481C1C}">
+                          <a14:useLocalDpi xmlns:a14="http://schemas.microsoft.com/office/drawing/2010/main" val="0"/>
+                        </a:ext>
+                      </a:extLst>
+                    </a:blip>
+                    <a:srcRect/>
+                    <a:stretch>
+                      <a:fillRect/>
+                    </a:stretch>
+                  </pic:blipFill>
+                  <pic:spPr bwMode="auto">
+                    <a:xfrm>
+                      <a:off x="0" y="0"/>
+                      <a:ext cx="4306570" cy="1917065"/>
+                    </a:xfrm>
+                    <a:prstGeom prst="rect">
+                      <a:avLst/>
+                    </a:prstGeom>
+                    <a:noFill/>
+                    <a:ln>
+                      <a:noFill/>
+                    </a:ln>
+                  </pic:spPr>
+                </pic:pic>
+              </a:graphicData>
+            </a:graphic>
+          </wp:inline>
+        </w:drawing>
+      </w:r>
+    </w:p>
+    <w:p>
+      <w:pPr>
+        <w:shd w:val="clear" w:color="auto" w:fill="FFFFFF"/>
+        <w:spacing w:before="90" w:after="90" w:line="240" w:lineRule="auto"/>
+        <w:outlineLvl w:val="3"/>
+        <w:rPr>
+          <w:rFonts w:ascii="Helvetica" w:eastAsia="Times New Roman" w:hAnsi="Helvetica" w:cs="Helvetica"/>
+          <w:b/>
+          <w:bCs/>
+          <w:color w:val="000000"/>
+          <w:sz w:val="28"/>
+          <w:szCs w:val="28"/>
+          <w:lang w:eastAsia="es-MX"/>
+        </w:rPr>
+      </w:pPr>
+    </w:p>
+    <w:p>
+      <w:pPr>
+        <w:shd w:val="clear" w:color="auto" w:fill="FFFFFF"/>
+        <w:spacing w:before="90" w:after="90" w:line="240" w:lineRule="auto"/>
+        <w:outlineLvl w:val="3"/>
+        <w:rPr>
+          <w:rFonts w:ascii="Helvetica" w:eastAsia="Times New Roman" w:hAnsi="Helvetica" w:cs="Helvetica"/>
+          <w:b/>
+          <w:bCs/>
+          <w:color w:val="000000"/>
+          <w:sz w:val="28"/>
+          <w:szCs w:val="28"/>
+          <w:lang w:eastAsia="es-MX"/>
+        </w:rPr>
+      </w:pPr>
+      <w:r>
+        <w:rPr>
+          <w:rFonts w:ascii="Helvetica" w:eastAsia="Times New Roman" w:hAnsi="Helvetica" w:cs="Helvetica"/>
+          <w:b/>
+          <w:bCs/>
+          <w:color w:val="000000"/>
+          <w:sz w:val="28"/>
+          <w:szCs w:val="28"/>
+          <w:lang w:eastAsia="es-MX"/>
+        </w:rPr>
+        <w:t xml:space="preserve">Por el protocolo de ruteo que se va a establecer podemos alcanzar los destinos desde el origen, que en este caso sería la pc C, C cuando llega al </w:t>
+      </w:r>
+      <w:proofErr w:type="spellStart"/>
+      <w:r>
+        <w:rPr>
+          <w:rFonts w:ascii="Helvetica" w:eastAsia="Times New Roman" w:hAnsi="Helvetica" w:cs="Helvetica"/>
+          <w:b/>
+          <w:bCs/>
+          <w:color w:val="000000"/>
+          <w:sz w:val="28"/>
+          <w:szCs w:val="28"/>
+          <w:lang w:eastAsia="es-MX"/>
+        </w:rPr>
+        <w:t>router</w:t>
+      </w:r>
+      <w:proofErr w:type="spellEnd"/>
+      <w:r>
+        <w:rPr>
+          <w:rFonts w:ascii="Helvetica" w:eastAsia="Times New Roman" w:hAnsi="Helvetica" w:cs="Helvetica"/>
+          <w:b/>
+          <w:bCs/>
+          <w:color w:val="000000"/>
+          <w:sz w:val="28"/>
+          <w:szCs w:val="28"/>
+          <w:lang w:eastAsia="es-MX"/>
+        </w:rPr>
+        <w:t xml:space="preserve"> la petición del paquete utilizando la dirección destino toma la decisión si en las tablas de ruteo del ISP tengo una entrada que me dice que para el tráfico que se dirige en aquella dirección hay una salida entonces el protocolo en este caso en el ISP toma la decisión y envía de salida el tráfico  por la interface correspondiente.</w:t>
+      </w:r>
+    </w:p>
+    <w:p>
+      <w:pPr>
+        <w:shd w:val="clear" w:color="auto" w:fill="FFFFFF"/>
+        <w:spacing w:before="90" w:after="90" w:line="240" w:lineRule="auto"/>
+        <w:outlineLvl w:val="3"/>
+        <w:rPr>
+          <w:rFonts w:ascii="Helvetica" w:eastAsia="Times New Roman" w:hAnsi="Helvetica" w:cs="Helvetica"/>
+          <w:b/>
+          <w:bCs/>
+          <w:color w:val="000000"/>
+          <w:sz w:val="28"/>
+          <w:szCs w:val="28"/>
+          <w:lang w:eastAsia="es-MX"/>
+        </w:rPr>
+      </w:pPr>
+      <w:r>
+        <w:rPr>
+          <w:rFonts w:ascii="Helvetica" w:eastAsia="Times New Roman" w:hAnsi="Helvetica" w:cs="Helvetica"/>
+          <w:b/>
+          <w:bCs/>
+          <w:color w:val="000000"/>
+          <w:sz w:val="28"/>
+          <w:szCs w:val="28"/>
+          <w:lang w:eastAsia="es-MX"/>
+        </w:rPr>
+        <w:t>A donde podemos llegar, podemos llegar a todo el tráfico de color amarillo, todo lo de color amarillo se puede contactar, desde la PC puedo llegar exactamente a las direcciones de color violeta. Finalmente el ISP debe establecer una ruta estática de toda la red.</w:t>
+      </w:r>
+    </w:p>
+    <w:p>
+      <w:pPr>
+        <w:shd w:val="clear" w:color="auto" w:fill="FFFFFF"/>
+        <w:spacing w:before="90" w:after="90" w:line="240" w:lineRule="auto"/>
+        <w:outlineLvl w:val="3"/>
+        <w:rPr>
+          <w:rFonts w:ascii="Helvetica" w:eastAsia="Times New Roman" w:hAnsi="Helvetica" w:cs="Helvetica"/>
+          <w:b/>
+          <w:bCs/>
+          <w:color w:val="000000"/>
+          <w:sz w:val="28"/>
+          <w:szCs w:val="28"/>
+          <w:lang w:eastAsia="es-MX"/>
+        </w:rPr>
+      </w:pPr>
+      <w:r>
+        <w:rPr>
+          <w:rFonts w:ascii="Helvetica" w:eastAsia="Times New Roman" w:hAnsi="Helvetica" w:cs="Helvetica"/>
+          <w:b/>
+          <w:bCs/>
+          <w:color w:val="000000"/>
+          <w:sz w:val="28"/>
+          <w:szCs w:val="28"/>
+          <w:lang w:eastAsia="es-MX"/>
+        </w:rPr>
+        <w:t>172.16.0.0.</w:t>
+      </w:r>
+    </w:p>
+    <w:p>
+      <w:pPr>
+        <w:shd w:val="clear" w:color="auto" w:fill="FFFFFF"/>
+        <w:spacing w:before="90" w:after="90" w:line="240" w:lineRule="auto"/>
+        <w:outlineLvl w:val="3"/>
+        <w:rPr>
+          <w:rFonts w:ascii="Helvetica" w:eastAsia="Times New Roman" w:hAnsi="Helvetica" w:cs="Helvetica"/>
+          <w:b/>
+          <w:bCs/>
+          <w:color w:val="000000"/>
+          <w:sz w:val="28"/>
+          <w:szCs w:val="28"/>
+          <w:lang w:eastAsia="es-MX"/>
+        </w:rPr>
+      </w:pPr>
+      <w:r>
+        <w:rPr>
+          <w:rFonts w:ascii="Helvetica" w:eastAsia="Times New Roman" w:hAnsi="Helvetica" w:cs="Helvetica"/>
+          <w:b/>
+          <w:bCs/>
+          <w:color w:val="000000"/>
+          <w:sz w:val="28"/>
+          <w:szCs w:val="28"/>
+          <w:lang w:eastAsia="es-MX"/>
+        </w:rPr>
+        <w:t>172.20.0.0</w:t>
+      </w:r>
+    </w:p>
+    <w:p>
+      <w:pPr>
+        <w:shd w:val="clear" w:color="auto" w:fill="FFFFFF"/>
+        <w:spacing w:before="90" w:after="90" w:line="240" w:lineRule="auto"/>
+        <w:outlineLvl w:val="3"/>
+        <w:rPr>
+          <w:rFonts w:ascii="Helvetica" w:eastAsia="Times New Roman" w:hAnsi="Helvetica" w:cs="Helvetica"/>
+          <w:b/>
+          <w:bCs/>
+          <w:color w:val="000000"/>
+          <w:sz w:val="28"/>
+          <w:szCs w:val="28"/>
+          <w:lang w:eastAsia="es-MX"/>
+        </w:rPr>
+      </w:pPr>
+      <w:r>
+        <w:rPr>
+          <w:rFonts w:ascii="Helvetica" w:eastAsia="Times New Roman" w:hAnsi="Helvetica" w:cs="Helvetica"/>
+          <w:b/>
+          <w:bCs/>
+          <w:color w:val="000000"/>
+          <w:sz w:val="28"/>
+          <w:szCs w:val="28"/>
+          <w:lang w:eastAsia="es-MX"/>
+        </w:rPr>
+        <w:t>222.10.30.244</w:t>
+      </w:r>
+    </w:p>
+    <w:p>
+      <w:pPr>
+        <w:shd w:val="clear" w:color="auto" w:fill="FFFFFF"/>
+        <w:spacing w:before="90" w:after="90" w:line="240" w:lineRule="auto"/>
+        <w:outlineLvl w:val="3"/>
+        <w:rPr>
+          <w:rFonts w:ascii="Helvetica" w:eastAsia="Times New Roman" w:hAnsi="Helvetica" w:cs="Helvetica"/>
+          <w:b/>
+          <w:bCs/>
+          <w:color w:val="000000"/>
+          <w:sz w:val="28"/>
+          <w:szCs w:val="28"/>
+          <w:lang w:eastAsia="es-MX"/>
+        </w:rPr>
+      </w:pPr>
+      <w:r>
+        <w:rPr>
+          <w:rFonts w:ascii="Helvetica" w:eastAsia="Times New Roman" w:hAnsi="Helvetica" w:cs="Helvetica"/>
+          <w:b/>
+          <w:bCs/>
+          <w:color w:val="000000"/>
+          <w:sz w:val="28"/>
+          <w:szCs w:val="28"/>
+          <w:lang w:eastAsia="es-MX"/>
+        </w:rPr>
+        <w:t>Sino existe ese ruteo el ISP no puede entregar los paquetes que van dirigidos de la PC C, a la PC A</w:t>
+      </w:r>
+      <w:r>
+        <w:rPr>
+          <w:rFonts w:ascii="Helvetica" w:eastAsia="Times New Roman" w:hAnsi="Helvetica" w:cs="Helvetica"/>
+          <w:b/>
+          <w:bCs/>
+          <w:color w:val="000000"/>
+          <w:sz w:val="28"/>
+          <w:szCs w:val="28"/>
+          <w:lang w:eastAsia="es-MX"/>
+        </w:rPr>
+        <w:t xml:space="preserve"> o PC B.</w:t>
+      </w:r>
+    </w:p>
+    <w:p>
+      <w:pPr>
+        <w:shd w:val="clear" w:color="auto" w:fill="FFFFFF"/>
+        <w:spacing w:before="90" w:after="90" w:line="240" w:lineRule="auto"/>
+        <w:outlineLvl w:val="3"/>
+        <w:rPr>
+          <w:rFonts w:ascii="Helvetica" w:eastAsia="Times New Roman" w:hAnsi="Helvetica" w:cs="Helvetica"/>
+          <w:b/>
+          <w:bCs/>
+          <w:color w:val="000000"/>
+          <w:sz w:val="28"/>
+          <w:szCs w:val="28"/>
+          <w:lang w:eastAsia="es-MX"/>
+        </w:rPr>
+      </w:pPr>
+    </w:p>
+    <w:p>
+      <w:pPr>
+        <w:shd w:val="clear" w:color="auto" w:fill="FFFFFF"/>
+        <w:spacing w:before="90" w:after="90" w:line="240" w:lineRule="auto"/>
+        <w:outlineLvl w:val="3"/>
+        <w:rPr>
+          <w:rFonts w:ascii="Helvetica" w:eastAsia="Times New Roman" w:hAnsi="Helvetica" w:cs="Helvetica"/>
+          <w:b/>
+          <w:bCs/>
+          <w:color w:val="000000"/>
+          <w:sz w:val="28"/>
+          <w:szCs w:val="28"/>
+          <w:lang w:eastAsia="es-MX"/>
+        </w:rPr>
+      </w:pPr>
+      <w:r>
+        <w:rPr>
+          <w:rFonts w:ascii="Helvetica" w:eastAsia="Times New Roman" w:hAnsi="Helvetica" w:cs="Helvetica"/>
+          <w:b/>
+          <w:bCs/>
+          <w:color w:val="000000"/>
+          <w:sz w:val="28"/>
+          <w:szCs w:val="28"/>
+          <w:lang w:eastAsia="es-MX"/>
+        </w:rPr>
+        <w:t>Se pueden configurar tantas rutas estáticas para llegar a sus destinos</w:t>
+      </w:r>
+    </w:p>
+    <w:p>
+      <w:pPr>
+        <w:shd w:val="clear" w:color="auto" w:fill="FFFFFF"/>
+        <w:spacing w:before="90" w:after="90" w:line="240" w:lineRule="auto"/>
+        <w:outlineLvl w:val="3"/>
+        <w:rPr>
+          <w:rFonts w:ascii="Helvetica" w:eastAsia="Times New Roman" w:hAnsi="Helvetica" w:cs="Helvetica"/>
+          <w:b/>
+          <w:bCs/>
+          <w:color w:val="000000"/>
+          <w:sz w:val="28"/>
+          <w:szCs w:val="28"/>
+          <w:lang w:eastAsia="es-MX"/>
+        </w:rPr>
+      </w:pPr>
+    </w:p>
+    <w:p>
+      <w:pPr>
+        <w:shd w:val="clear" w:color="auto" w:fill="FFFFFF"/>
+        <w:spacing w:before="90" w:after="90" w:line="240" w:lineRule="auto"/>
+        <w:outlineLvl w:val="3"/>
+        <w:rPr>
+          <w:rFonts w:ascii="Helvetica" w:eastAsia="Times New Roman" w:hAnsi="Helvetica" w:cs="Helvetica"/>
+          <w:b/>
+          <w:bCs/>
+          <w:color w:val="000000"/>
+          <w:sz w:val="28"/>
+          <w:szCs w:val="28"/>
+          <w:lang w:eastAsia="es-MX"/>
+        </w:rPr>
+      </w:pPr>
+      <w:r>
+        <w:rPr>
+          <w:rFonts w:ascii="Helvetica" w:eastAsia="Times New Roman" w:hAnsi="Helvetica" w:cs="Helvetica"/>
+          <w:b/>
+          <w:bCs/>
+          <w:noProof/>
+          <w:color w:val="000000"/>
+          <w:sz w:val="28"/>
+          <w:szCs w:val="28"/>
+          <w:lang w:eastAsia="es-MX"/>
+        </w:rPr>
+        <w:lastRenderedPageBreak/>
+        <w:drawing>
+          <wp:inline distT="0" distB="0" distL="0" distR="0">
+            <wp:extent cx="4343400" cy="1990725"/>
+            <wp:effectExtent l="0" t="0" r="0" b="9525"/>
+            <wp:docPr id="4" name="Imagen 4"/>
+            <wp:cNvGraphicFramePr>
+              <a:graphicFrameLocks xmlns:a="http://schemas.openxmlformats.org/drawingml/2006/main" noChangeAspect="1"/>
+            </wp:cNvGraphicFramePr>
+            <a:graphic xmlns:a="http://schemas.openxmlformats.org/drawingml/2006/main">
+              <a:graphicData uri="http://schemas.openxmlformats.org/drawingml/2006/picture">
+                <pic:pic xmlns:pic="http://schemas.openxmlformats.org/drawingml/2006/picture">
+                  <pic:nvPicPr>
+                    <pic:cNvPr id="0" name="Picture 4"/>
+                    <pic:cNvPicPr>
+                      <a:picLocks noChangeAspect="1" noChangeArrowheads="1"/>
+                    </pic:cNvPicPr>
+                  </pic:nvPicPr>
+                  <pic:blipFill>
+                    <a:blip r:embed="rId7">
+                      <a:extLst>
+                        <a:ext uri="{28A0092B-C50C-407E-A947-70E740481C1C}">
+                          <a14:useLocalDpi xmlns:a14="http://schemas.microsoft.com/office/drawing/2010/main" val="0"/>
+                        </a:ext>
+                      </a:extLst>
+                    </a:blip>
+                    <a:srcRect/>
+                    <a:stretch>
+                      <a:fillRect/>
+                    </a:stretch>
+                  </pic:blipFill>
+                  <pic:spPr bwMode="auto">
+                    <a:xfrm>
+                      <a:off x="0" y="0"/>
+                      <a:ext cx="4343400" cy="1990725"/>
+                    </a:xfrm>
+                    <a:prstGeom prst="rect">
+                      <a:avLst/>
+                    </a:prstGeom>
+                    <a:noFill/>
+                    <a:ln>
+                      <a:noFill/>
+                    </a:ln>
+                  </pic:spPr>
+                </pic:pic>
+              </a:graphicData>
+            </a:graphic>
+          </wp:inline>
+        </w:drawing>
+      </w:r>
+    </w:p>
+    <w:p>
+      <w:pPr>
+        <w:shd w:val="clear" w:color="auto" w:fill="FFFFFF"/>
+        <w:spacing w:before="90" w:after="90" w:line="240" w:lineRule="auto"/>
+        <w:outlineLvl w:val="3"/>
+        <w:rPr>
+          <w:rFonts w:ascii="Helvetica" w:eastAsia="Times New Roman" w:hAnsi="Helvetica" w:cs="Helvetica"/>
+          <w:b/>
+          <w:bCs/>
+          <w:color w:val="000000"/>
+          <w:sz w:val="28"/>
+          <w:szCs w:val="28"/>
+          <w:lang w:eastAsia="es-MX"/>
+        </w:rPr>
+      </w:pPr>
+      <w:r>
+        <w:rPr>
+          <w:rFonts w:ascii="Helvetica" w:eastAsia="Times New Roman" w:hAnsi="Helvetica" w:cs="Helvetica"/>
+          <w:b/>
+          <w:bCs/>
+          <w:color w:val="000000"/>
+          <w:sz w:val="28"/>
+          <w:szCs w:val="28"/>
+          <w:lang w:eastAsia="es-MX"/>
+        </w:rPr>
+        <w:t>El ruteo estático se tiene que poner en las dos vías</w:t>
+      </w:r>
+    </w:p>
+    <w:p>
+      <w:pPr>
+        <w:shd w:val="clear" w:color="auto" w:fill="FFFFFF"/>
+        <w:spacing w:before="90" w:after="90" w:line="240" w:lineRule="auto"/>
+        <w:outlineLvl w:val="3"/>
+        <w:rPr>
+          <w:rFonts w:ascii="Helvetica" w:eastAsia="Times New Roman" w:hAnsi="Helvetica" w:cs="Helvetica"/>
+          <w:b/>
+          <w:bCs/>
+          <w:color w:val="000000"/>
+          <w:sz w:val="28"/>
+          <w:szCs w:val="28"/>
+          <w:lang w:eastAsia="es-MX"/>
+        </w:rPr>
+      </w:pPr>
+      <w:r>
+        <w:rPr>
+          <w:rFonts w:ascii="Helvetica" w:eastAsia="Times New Roman" w:hAnsi="Helvetica" w:cs="Helvetica"/>
+          <w:b/>
+          <w:bCs/>
+          <w:color w:val="000000"/>
+          <w:sz w:val="28"/>
+          <w:szCs w:val="28"/>
+          <w:lang w:eastAsia="es-MX"/>
+        </w:rPr>
+        <w:t xml:space="preserve">En el </w:t>
+      </w:r>
+      <w:proofErr w:type="spellStart"/>
+      <w:r>
+        <w:rPr>
+          <w:rFonts w:ascii="Helvetica" w:eastAsia="Times New Roman" w:hAnsi="Helvetica" w:cs="Helvetica"/>
+          <w:b/>
+          <w:bCs/>
+          <w:color w:val="000000"/>
+          <w:sz w:val="28"/>
+          <w:szCs w:val="28"/>
+          <w:lang w:eastAsia="es-MX"/>
+        </w:rPr>
+        <w:t>router</w:t>
+      </w:r>
+      <w:proofErr w:type="spellEnd"/>
+      <w:r>
+        <w:rPr>
+          <w:rFonts w:ascii="Helvetica" w:eastAsia="Times New Roman" w:hAnsi="Helvetica" w:cs="Helvetica"/>
+          <w:b/>
+          <w:bCs/>
+          <w:color w:val="000000"/>
+          <w:sz w:val="28"/>
+          <w:szCs w:val="28"/>
+          <w:lang w:eastAsia="es-MX"/>
+        </w:rPr>
+        <w:t xml:space="preserve"> frontera ya se programó una ruta estática por default que saca todo el tráfico utilizando la interface que me permite llegar a los dominios de Internet</w:t>
+      </w:r>
+    </w:p>
+    <w:p>
+      <w:pPr>
+        <w:shd w:val="clear" w:color="auto" w:fill="FFFFFF"/>
+        <w:spacing w:before="90" w:after="90" w:line="240" w:lineRule="auto"/>
+        <w:outlineLvl w:val="3"/>
+        <w:rPr>
+          <w:rFonts w:ascii="Helvetica" w:eastAsia="Times New Roman" w:hAnsi="Helvetica" w:cs="Helvetica"/>
+          <w:b/>
+          <w:bCs/>
+          <w:color w:val="000000"/>
+          <w:sz w:val="28"/>
+          <w:szCs w:val="28"/>
+          <w:lang w:eastAsia="es-MX"/>
+        </w:rPr>
+      </w:pPr>
+      <w:r>
+        <w:rPr>
+          <w:rFonts w:ascii="Helvetica" w:eastAsia="Times New Roman" w:hAnsi="Helvetica" w:cs="Helvetica"/>
+          <w:b/>
+          <w:bCs/>
+          <w:noProof/>
+          <w:color w:val="000000"/>
+          <w:sz w:val="28"/>
+          <w:szCs w:val="28"/>
+          <w:lang w:eastAsia="es-MX"/>
+        </w:rPr>
+        <w:drawing>
+          <wp:inline distT="0" distB="0" distL="0" distR="0">
+            <wp:extent cx="3038475" cy="2005965"/>
+            <wp:effectExtent l="0" t="0" r="9525" b="0"/>
+            <wp:docPr id="5" name="Imagen 5"/>
+            <wp:cNvGraphicFramePr>
+              <a:graphicFrameLocks xmlns:a="http://schemas.openxmlformats.org/drawingml/2006/main" noChangeAspect="1"/>
+            </wp:cNvGraphicFramePr>
+            <a:graphic xmlns:a="http://schemas.openxmlformats.org/drawingml/2006/main">
+              <a:graphicData uri="http://schemas.openxmlformats.org/drawingml/2006/picture">
+                <pic:pic xmlns:pic="http://schemas.openxmlformats.org/drawingml/2006/picture">
+                  <pic:nvPicPr>
+                    <pic:cNvPr id="0" name="Picture 5"/>
+                    <pic:cNvPicPr>
+                      <a:picLocks noChangeAspect="1" noChangeArrowheads="1"/>
+                    </pic:cNvPicPr>
+                  </pic:nvPicPr>
+                  <pic:blipFill>
+                    <a:blip r:embed="rId8">
+                      <a:extLst>
+                        <a:ext uri="{28A0092B-C50C-407E-A947-70E740481C1C}">
+                          <a14:useLocalDpi xmlns:a14="http://schemas.microsoft.com/office/drawing/2010/main" val="0"/>
+                        </a:ext>
+                      </a:extLst>
+                    </a:blip>
+                    <a:srcRect/>
+                    <a:stretch>
+                      <a:fillRect/>
+                    </a:stretch>
+                  </pic:blipFill>
+                  <pic:spPr bwMode="auto">
+                    <a:xfrm>
+                      <a:off x="0" y="0"/>
+                      <a:ext cx="3038475" cy="2005965"/>
+                    </a:xfrm>
+                    <a:prstGeom prst="rect">
+                      <a:avLst/>
+                    </a:prstGeom>
+                    <a:noFill/>
+                    <a:ln>
+                      <a:noFill/>
+                    </a:ln>
+                  </pic:spPr>
+                </pic:pic>
+              </a:graphicData>
+            </a:graphic>
+          </wp:inline>
+        </w:drawing>
+      </w:r>
+    </w:p>
+    <w:p>
+      <w:pPr>
+        <w:shd w:val="clear" w:color="auto" w:fill="FFFFFF"/>
+        <w:spacing w:before="90" w:after="90" w:line="240" w:lineRule="auto"/>
+        <w:outlineLvl w:val="3"/>
+        <w:rPr>
+          <w:rFonts w:ascii="Helvetica" w:eastAsia="Times New Roman" w:hAnsi="Helvetica" w:cs="Helvetica"/>
+          <w:b/>
+          <w:bCs/>
+          <w:color w:val="000000"/>
+          <w:sz w:val="28"/>
+          <w:szCs w:val="28"/>
+          <w:lang w:eastAsia="es-MX"/>
+        </w:rPr>
+      </w:pPr>
+    </w:p>
+    <w:p>
+      <w:pPr>
+        <w:shd w:val="clear" w:color="auto" w:fill="FFFFFF"/>
+        <w:spacing w:before="90" w:after="90" w:line="240" w:lineRule="auto"/>
+        <w:outlineLvl w:val="3"/>
+        <w:rPr>
+          <w:rFonts w:ascii="Helvetica" w:eastAsia="Times New Roman" w:hAnsi="Helvetica" w:cs="Helvetica"/>
+          <w:b/>
+          <w:bCs/>
+          <w:color w:val="000000"/>
+          <w:sz w:val="28"/>
+          <w:szCs w:val="28"/>
+          <w:lang w:eastAsia="es-MX"/>
+        </w:rPr>
+      </w:pPr>
+      <w:r>
+        <w:rPr>
+          <w:rFonts w:ascii="Helvetica" w:eastAsia="Times New Roman" w:hAnsi="Helvetica" w:cs="Helvetica"/>
+          <w:b/>
+          <w:bCs/>
+          <w:color w:val="000000"/>
+          <w:sz w:val="28"/>
+          <w:szCs w:val="28"/>
+          <w:lang w:eastAsia="es-MX"/>
+        </w:rPr>
+        <w:t>Lo que está en círculo está simulando una parte proporcional de todo lo que hay en Internet.</w:t>
+      </w:r>
+    </w:p>
+    <w:p>
+      <w:pPr>
+        <w:shd w:val="clear" w:color="auto" w:fill="FFFFFF"/>
+        <w:spacing w:before="90" w:after="90" w:line="240" w:lineRule="auto"/>
+        <w:outlineLvl w:val="3"/>
+        <w:rPr>
+          <w:rFonts w:ascii="Helvetica" w:eastAsia="Times New Roman" w:hAnsi="Helvetica" w:cs="Helvetica"/>
+          <w:b/>
+          <w:bCs/>
+          <w:color w:val="000000"/>
+          <w:sz w:val="28"/>
+          <w:szCs w:val="28"/>
+          <w:lang w:eastAsia="es-MX"/>
+        </w:rPr>
+      </w:pPr>
+      <w:r>
+        <w:rPr>
+          <w:rFonts w:ascii="Helvetica" w:eastAsia="Times New Roman" w:hAnsi="Helvetica" w:cs="Helvetica"/>
+          <w:b/>
+          <w:bCs/>
+          <w:noProof/>
+          <w:color w:val="000000"/>
+          <w:sz w:val="28"/>
+          <w:szCs w:val="28"/>
+          <w:lang w:eastAsia="es-MX"/>
+        </w:rPr>
+        <w:drawing>
+          <wp:inline distT="0" distB="0" distL="0" distR="0">
+            <wp:extent cx="2676525" cy="1600200"/>
+            <wp:effectExtent l="0" t="0" r="9525" b="0"/>
+            <wp:docPr id="6" name="Imagen 6"/>
+            <wp:cNvGraphicFramePr>
+              <a:graphicFrameLocks xmlns:a="http://schemas.openxmlformats.org/drawingml/2006/main" noChangeAspect="1"/>
+            </wp:cNvGraphicFramePr>
+            <a:graphic xmlns:a="http://schemas.openxmlformats.org/drawingml/2006/main">
+              <a:graphicData uri="http://schemas.openxmlformats.org/drawingml/2006/picture">
+                <pic:pic xmlns:pic="http://schemas.openxmlformats.org/drawingml/2006/picture">
+                  <pic:nvPicPr>
+                    <pic:cNvPr id="0" name="Picture 6"/>
+                    <pic:cNvPicPr>
+                      <a:picLocks noChangeAspect="1" noChangeArrowheads="1"/>
+                    </pic:cNvPicPr>
+                  </pic:nvPicPr>
+                  <pic:blipFill>
+                    <a:blip r:embed="rId9">
+                      <a:extLst>
+                        <a:ext uri="{28A0092B-C50C-407E-A947-70E740481C1C}">
+                          <a14:useLocalDpi xmlns:a14="http://schemas.microsoft.com/office/drawing/2010/main" val="0"/>
+                        </a:ext>
+                      </a:extLst>
+                    </a:blip>
+                    <a:srcRect/>
+                    <a:stretch>
+                      <a:fillRect/>
+                    </a:stretch>
+                  </pic:blipFill>
+                  <pic:spPr bwMode="auto">
+                    <a:xfrm>
+                      <a:off x="0" y="0"/>
+                      <a:ext cx="2676525" cy="1600200"/>
+                    </a:xfrm>
+                    <a:prstGeom prst="rect">
+                      <a:avLst/>
+                    </a:prstGeom>
+                    <a:noFill/>
+                    <a:ln>
+                      <a:noFill/>
+                    </a:ln>
+                  </pic:spPr>
+                </pic:pic>
+              </a:graphicData>
+            </a:graphic>
+          </wp:inline>
+        </w:drawing>
+      </w:r>
+    </w:p>
+    <w:p>
+      <w:pPr>
+        <w:rPr>
+          <w:lang w:val="es-ES"/>
+        </w:rPr>
+      </w:pPr>
+    </w:p>
+    <w:p>
+      <w:pPr>
+        <w:rPr>
+          <w:lang w:val="es-ES"/>
+        </w:rPr>
+      </w:pPr>
+    </w:p>
+    <w:p>
+      <w:pPr>
+        <w:rPr>
+          <w:lang w:val="es-ES"/>
+        </w:rPr>
+      </w:pPr>
+    </w:p>
+    <w:p>
+      <w:pPr>
+        <w:shd w:val="clear" w:color="auto" w:fill="FFFFFF"/>
+        <w:spacing w:before="90" w:after="90" w:line="240" w:lineRule="auto"/>
+        <w:outlineLvl w:val="3"/>
+        <w:rPr>
+          <w:lang w:val="es-ES"/>
+        </w:rPr>
+      </w:pPr>
+      <w:r>
+        <w:rPr>
+          <w:rFonts w:ascii="Helvetica" w:eastAsia="Times New Roman" w:hAnsi="Helvetica" w:cs="Helvetica"/>
+          <w:b/>
+          <w:bCs/>
+          <w:color w:val="000000"/>
+          <w:sz w:val="28"/>
+          <w:szCs w:val="28"/>
+          <w:lang w:eastAsia="es-MX"/>
+        </w:rPr>
+        <w:lastRenderedPageBreak/>
+        <w:t xml:space="preserve">En el </w:t>
+      </w:r>
+      <w:proofErr w:type="spellStart"/>
+      <w:r>
+        <w:rPr>
+          <w:rFonts w:ascii="Helvetica" w:eastAsia="Times New Roman" w:hAnsi="Helvetica" w:cs="Helvetica"/>
+          <w:b/>
+          <w:bCs/>
+          <w:color w:val="000000"/>
+          <w:sz w:val="28"/>
+          <w:szCs w:val="28"/>
+          <w:lang w:eastAsia="es-MX"/>
+        </w:rPr>
+        <w:t>router</w:t>
+      </w:r>
+      <w:proofErr w:type="spellEnd"/>
+      <w:r>
+        <w:rPr>
+          <w:rFonts w:ascii="Helvetica" w:eastAsia="Times New Roman" w:hAnsi="Helvetica" w:cs="Helvetica"/>
+          <w:b/>
+          <w:bCs/>
+          <w:color w:val="000000"/>
+          <w:sz w:val="28"/>
+          <w:szCs w:val="28"/>
+          <w:lang w:eastAsia="es-MX"/>
+        </w:rPr>
+        <w:t xml:space="preserve"> ISP hay que configurar sus interfaces</w:t>
+      </w:r>
+    </w:p>
+    <w:p>
+      <w:pPr>
+        <w:pStyle w:val="Prrafodelista"/>
+        <w:shd w:val="clear" w:color="auto" w:fill="FFFFFF"/>
+        <w:spacing w:before="90" w:after="90" w:line="240" w:lineRule="auto"/>
+        <w:outlineLvl w:val="3"/>
+        <w:rPr>
+          <w:rFonts w:ascii="Helvetica" w:eastAsia="Times New Roman" w:hAnsi="Helvetica" w:cs="Helvetica"/>
+          <w:b/>
+          <w:bCs/>
+          <w:color w:val="000000"/>
+          <w:sz w:val="28"/>
+          <w:szCs w:val="28"/>
+          <w:lang w:eastAsia="es-MX"/>
+        </w:rPr>
+      </w:pPr>
+      <w:proofErr w:type="spellStart"/>
+      <w:r>
+        <w:rPr>
+          <w:rFonts w:ascii="Helvetica" w:eastAsia="Times New Roman" w:hAnsi="Helvetica" w:cs="Helvetica"/>
+          <w:b/>
+          <w:bCs/>
+          <w:color w:val="000000"/>
+          <w:sz w:val="28"/>
+          <w:szCs w:val="28"/>
+          <w:lang w:eastAsia="es-MX"/>
+        </w:rPr>
+        <w:t>Router</w:t>
+      </w:r>
+      <w:proofErr w:type="spellEnd"/>
+      <w:r>
+        <w:rPr>
+          <w:rFonts w:ascii="Helvetica" w:eastAsia="Times New Roman" w:hAnsi="Helvetica" w:cs="Helvetica"/>
+          <w:b/>
+          <w:bCs/>
+          <w:color w:val="000000"/>
+          <w:sz w:val="28"/>
+          <w:szCs w:val="28"/>
+          <w:lang w:eastAsia="es-MX"/>
+        </w:rPr>
+        <w:t xml:space="preserve"> </w:t>
+      </w:r>
+      <w:r>
+        <w:rPr>
+          <w:rFonts w:ascii="Helvetica" w:eastAsia="Times New Roman" w:hAnsi="Helvetica" w:cs="Helvetica"/>
+          <w:b/>
+          <w:bCs/>
+          <w:color w:val="000000"/>
+          <w:sz w:val="28"/>
+          <w:szCs w:val="28"/>
+          <w:lang w:eastAsia="es-MX"/>
+        </w:rPr>
+        <w:t>ISP</w:t>
+      </w:r>
+    </w:p>
+    <w:p>
+      <w:pPr>
+        <w:pStyle w:val="Prrafodelista"/>
+        <w:shd w:val="clear" w:color="auto" w:fill="FFFFFF"/>
+        <w:spacing w:before="90" w:after="90" w:line="240" w:lineRule="auto"/>
+        <w:outlineLvl w:val="3"/>
+        <w:rPr>
+          <w:rFonts w:ascii="Helvetica" w:eastAsia="Times New Roman" w:hAnsi="Helvetica" w:cs="Helvetica"/>
+          <w:b/>
+          <w:bCs/>
+          <w:color w:val="000000"/>
+          <w:sz w:val="28"/>
+          <w:szCs w:val="28"/>
+          <w:lang w:eastAsia="es-MX"/>
+        </w:rPr>
+      </w:pPr>
+      <w:proofErr w:type="spellStart"/>
+      <w:r>
+        <w:rPr>
+          <w:rFonts w:ascii="Helvetica" w:eastAsia="Times New Roman" w:hAnsi="Helvetica" w:cs="Helvetica"/>
+          <w:b/>
+          <w:bCs/>
+          <w:color w:val="000000"/>
+          <w:sz w:val="28"/>
+          <w:szCs w:val="28"/>
+          <w:lang w:eastAsia="es-MX"/>
+        </w:rPr>
+        <w:t>Router</w:t>
+      </w:r>
+      <w:proofErr w:type="spellEnd"/>
+      <w:r>
+        <w:rPr>
+          <w:rFonts w:ascii="Helvetica" w:eastAsia="Times New Roman" w:hAnsi="Helvetica" w:cs="Helvetica"/>
+          <w:b/>
+          <w:bCs/>
+          <w:color w:val="000000"/>
+          <w:sz w:val="28"/>
+          <w:szCs w:val="28"/>
+          <w:lang w:eastAsia="es-MX"/>
+        </w:rPr>
+        <w:t xml:space="preserve"> </w:t>
+      </w:r>
+      <w:proofErr w:type="spellStart"/>
+      <w:r>
+        <w:rPr>
+          <w:rFonts w:ascii="Helvetica" w:eastAsia="Times New Roman" w:hAnsi="Helvetica" w:cs="Helvetica"/>
+          <w:b/>
+          <w:bCs/>
+          <w:color w:val="000000"/>
+          <w:sz w:val="28"/>
+          <w:szCs w:val="28"/>
+          <w:lang w:eastAsia="es-MX"/>
+        </w:rPr>
+        <w:t>ospf</w:t>
+      </w:r>
+      <w:proofErr w:type="spellEnd"/>
+      <w:r>
+        <w:rPr>
+          <w:rFonts w:ascii="Helvetica" w:eastAsia="Times New Roman" w:hAnsi="Helvetica" w:cs="Helvetica"/>
+          <w:b/>
+          <w:bCs/>
+          <w:color w:val="000000"/>
+          <w:sz w:val="28"/>
+          <w:szCs w:val="28"/>
+          <w:lang w:eastAsia="es-MX"/>
+        </w:rPr>
+        <w:t xml:space="preserve"> 2021</w:t>
+      </w:r>
+    </w:p>
+    <w:p>
+      <w:pPr>
+        <w:pStyle w:val="Prrafodelista"/>
+        <w:shd w:val="clear" w:color="auto" w:fill="FFFFFF"/>
+        <w:spacing w:before="90" w:after="90" w:line="240" w:lineRule="auto"/>
+        <w:outlineLvl w:val="3"/>
+        <w:rPr>
+          <w:rFonts w:ascii="Helvetica" w:eastAsia="Times New Roman" w:hAnsi="Helvetica" w:cs="Helvetica"/>
+          <w:b/>
+          <w:bCs/>
+          <w:color w:val="000000"/>
+          <w:sz w:val="28"/>
+          <w:szCs w:val="28"/>
+          <w:lang w:eastAsia="es-MX"/>
+        </w:rPr>
+      </w:pPr>
+      <w:r>
+        <w:rPr>
+          <w:rFonts w:ascii="Helvetica" w:eastAsia="Times New Roman" w:hAnsi="Helvetica" w:cs="Helvetica"/>
+          <w:b/>
+          <w:bCs/>
+          <w:color w:val="000000"/>
+          <w:sz w:val="28"/>
+          <w:szCs w:val="28"/>
+          <w:lang w:eastAsia="es-MX"/>
+        </w:rPr>
+        <w:t>Net 1</w:t>
+      </w:r>
+      <w:r>
+        <w:rPr>
+          <w:rFonts w:ascii="Helvetica" w:eastAsia="Times New Roman" w:hAnsi="Helvetica" w:cs="Helvetica"/>
+          <w:b/>
+          <w:bCs/>
+          <w:color w:val="000000"/>
+          <w:sz w:val="28"/>
+          <w:szCs w:val="28"/>
+          <w:lang w:eastAsia="es-MX"/>
+        </w:rPr>
+        <w:t>32.254.89.32</w:t>
+      </w:r>
+      <w:r>
+        <w:rPr>
+          <w:rFonts w:ascii="Helvetica" w:eastAsia="Times New Roman" w:hAnsi="Helvetica" w:cs="Helvetica"/>
+          <w:b/>
+          <w:bCs/>
+          <w:color w:val="000000"/>
+          <w:sz w:val="28"/>
+          <w:szCs w:val="28"/>
+          <w:lang w:eastAsia="es-MX"/>
+        </w:rPr>
+        <w:t xml:space="preserve"> 0.0.0.</w:t>
+      </w:r>
+      <w:r>
+        <w:rPr>
+          <w:rFonts w:ascii="Helvetica" w:eastAsia="Times New Roman" w:hAnsi="Helvetica" w:cs="Helvetica"/>
+          <w:b/>
+          <w:bCs/>
+          <w:color w:val="000000"/>
+          <w:sz w:val="28"/>
+          <w:szCs w:val="28"/>
+          <w:lang w:eastAsia="es-MX"/>
+        </w:rPr>
+        <w:t>3</w:t>
+      </w:r>
+      <w:r>
+        <w:rPr>
+          <w:rFonts w:ascii="Helvetica" w:eastAsia="Times New Roman" w:hAnsi="Helvetica" w:cs="Helvetica"/>
+          <w:b/>
+          <w:bCs/>
+          <w:color w:val="000000"/>
+          <w:sz w:val="28"/>
+          <w:szCs w:val="28"/>
+          <w:lang w:eastAsia="es-MX"/>
+        </w:rPr>
+        <w:t xml:space="preserve"> </w:t>
+      </w:r>
+      <w:proofErr w:type="spellStart"/>
+      <w:r>
+        <w:rPr>
+          <w:rFonts w:ascii="Helvetica" w:eastAsia="Times New Roman" w:hAnsi="Helvetica" w:cs="Helvetica"/>
+          <w:b/>
+          <w:bCs/>
+          <w:color w:val="000000"/>
+          <w:sz w:val="28"/>
+          <w:szCs w:val="28"/>
+          <w:lang w:eastAsia="es-MX"/>
+        </w:rPr>
+        <w:t>area</w:t>
+      </w:r>
+      <w:proofErr w:type="spellEnd"/>
+      <w:r>
+        <w:rPr>
+          <w:rFonts w:ascii="Helvetica" w:eastAsia="Times New Roman" w:hAnsi="Helvetica" w:cs="Helvetica"/>
+          <w:b/>
+          <w:bCs/>
+          <w:color w:val="000000"/>
+          <w:sz w:val="28"/>
+          <w:szCs w:val="28"/>
+          <w:lang w:eastAsia="es-MX"/>
+        </w:rPr>
+        <w:t xml:space="preserve"> 0</w:t>
+      </w:r>
+    </w:p>
+    <w:p>
+      <w:pPr>
+        <w:pStyle w:val="Prrafodelista"/>
+        <w:shd w:val="clear" w:color="auto" w:fill="FFFFFF"/>
+        <w:spacing w:before="90" w:after="90" w:line="240" w:lineRule="auto"/>
+        <w:outlineLvl w:val="3"/>
+        <w:rPr>
+          <w:rFonts w:ascii="Helvetica" w:eastAsia="Times New Roman" w:hAnsi="Helvetica" w:cs="Helvetica"/>
+          <w:b/>
+          <w:bCs/>
+          <w:color w:val="000000"/>
+          <w:sz w:val="28"/>
+          <w:szCs w:val="28"/>
+          <w:lang w:eastAsia="es-MX"/>
+        </w:rPr>
+      </w:pPr>
+      <w:r>
+        <w:rPr>
+          <w:rFonts w:ascii="Helvetica" w:eastAsia="Times New Roman" w:hAnsi="Helvetica" w:cs="Helvetica"/>
+          <w:b/>
+          <w:bCs/>
+          <w:color w:val="000000"/>
+          <w:sz w:val="28"/>
+          <w:szCs w:val="28"/>
+          <w:lang w:eastAsia="es-MX"/>
+        </w:rPr>
+        <w:t xml:space="preserve">Net </w:t>
+      </w:r>
+      <w:r>
+        <w:rPr>
+          <w:rFonts w:ascii="Helvetica" w:eastAsia="Times New Roman" w:hAnsi="Helvetica" w:cs="Helvetica"/>
+          <w:b/>
+          <w:bCs/>
+          <w:color w:val="000000"/>
+          <w:sz w:val="28"/>
+          <w:szCs w:val="28"/>
+          <w:lang w:eastAsia="es-MX"/>
+        </w:rPr>
+        <w:t>129.10.10.0</w:t>
+      </w:r>
+      <w:r>
+        <w:rPr>
+          <w:rFonts w:ascii="Helvetica" w:eastAsia="Times New Roman" w:hAnsi="Helvetica" w:cs="Helvetica"/>
+          <w:b/>
+          <w:bCs/>
+          <w:color w:val="000000"/>
+          <w:sz w:val="28"/>
+          <w:szCs w:val="28"/>
+          <w:lang w:eastAsia="es-MX"/>
+        </w:rPr>
+        <w:t xml:space="preserve"> 0.0.0.</w:t>
+      </w:r>
+      <w:r>
+        <w:rPr>
+          <w:rFonts w:ascii="Helvetica" w:eastAsia="Times New Roman" w:hAnsi="Helvetica" w:cs="Helvetica"/>
+          <w:b/>
+          <w:bCs/>
+          <w:color w:val="000000"/>
+          <w:sz w:val="28"/>
+          <w:szCs w:val="28"/>
+          <w:lang w:eastAsia="es-MX"/>
+        </w:rPr>
+        <w:t>255</w:t>
+      </w:r>
+      <w:r>
+        <w:rPr>
+          <w:rFonts w:ascii="Helvetica" w:eastAsia="Times New Roman" w:hAnsi="Helvetica" w:cs="Helvetica"/>
+          <w:b/>
+          <w:bCs/>
+          <w:color w:val="000000"/>
+          <w:sz w:val="28"/>
+          <w:szCs w:val="28"/>
+          <w:lang w:eastAsia="es-MX"/>
+        </w:rPr>
+        <w:t xml:space="preserve"> </w:t>
+      </w:r>
+      <w:proofErr w:type="spellStart"/>
+      <w:r>
+        <w:rPr>
+          <w:rFonts w:ascii="Helvetica" w:eastAsia="Times New Roman" w:hAnsi="Helvetica" w:cs="Helvetica"/>
+          <w:b/>
+          <w:bCs/>
+          <w:color w:val="000000"/>
+          <w:sz w:val="28"/>
+          <w:szCs w:val="28"/>
+          <w:lang w:eastAsia="es-MX"/>
+        </w:rPr>
+        <w:t>area</w:t>
+      </w:r>
+      <w:proofErr w:type="spellEnd"/>
+      <w:r>
+        <w:rPr>
+          <w:rFonts w:ascii="Helvetica" w:eastAsia="Times New Roman" w:hAnsi="Helvetica" w:cs="Helvetica"/>
+          <w:b/>
+          <w:bCs/>
+          <w:color w:val="000000"/>
+          <w:sz w:val="28"/>
+          <w:szCs w:val="28"/>
+          <w:lang w:eastAsia="es-MX"/>
+        </w:rPr>
+        <w:t xml:space="preserve"> 0</w:t>
+      </w:r>
+    </w:p>
+    <w:p>
+      <w:pPr>
+        <w:pStyle w:val="Prrafodelista"/>
+        <w:shd w:val="clear" w:color="auto" w:fill="FFFFFF"/>
+        <w:spacing w:before="90" w:after="90" w:line="240" w:lineRule="auto"/>
+        <w:outlineLvl w:val="3"/>
+        <w:rPr>
+          <w:rFonts w:ascii="Helvetica" w:eastAsia="Times New Roman" w:hAnsi="Helvetica" w:cs="Helvetica"/>
+          <w:b/>
+          <w:bCs/>
+          <w:color w:val="000000"/>
+          <w:sz w:val="28"/>
+          <w:szCs w:val="28"/>
+          <w:lang w:eastAsia="es-MX"/>
+        </w:rPr>
+      </w:pPr>
+      <w:r>
+        <w:rPr>
+          <w:rFonts w:ascii="Helvetica" w:eastAsia="Times New Roman" w:hAnsi="Helvetica" w:cs="Helvetica"/>
+          <w:b/>
+          <w:bCs/>
+          <w:color w:val="000000"/>
+          <w:sz w:val="28"/>
+          <w:szCs w:val="28"/>
+          <w:lang w:eastAsia="es-MX"/>
+        </w:rPr>
+        <w:t>Net 1</w:t>
+      </w:r>
+      <w:r>
+        <w:rPr>
+          <w:rFonts w:ascii="Helvetica" w:eastAsia="Times New Roman" w:hAnsi="Helvetica" w:cs="Helvetica"/>
+          <w:b/>
+          <w:bCs/>
+          <w:color w:val="000000"/>
+          <w:sz w:val="28"/>
+          <w:szCs w:val="28"/>
+          <w:lang w:eastAsia="es-MX"/>
+        </w:rPr>
+        <w:t>29.10.100.0</w:t>
+      </w:r>
+      <w:r>
+        <w:rPr>
+          <w:rFonts w:ascii="Helvetica" w:eastAsia="Times New Roman" w:hAnsi="Helvetica" w:cs="Helvetica"/>
+          <w:b/>
+          <w:bCs/>
+          <w:color w:val="000000"/>
+          <w:sz w:val="28"/>
+          <w:szCs w:val="28"/>
+          <w:lang w:eastAsia="es-MX"/>
+        </w:rPr>
+        <w:t xml:space="preserve"> 0.0.0.255 </w:t>
+      </w:r>
+      <w:proofErr w:type="spellStart"/>
+      <w:r>
+        <w:rPr>
+          <w:rFonts w:ascii="Helvetica" w:eastAsia="Times New Roman" w:hAnsi="Helvetica" w:cs="Helvetica"/>
+          <w:b/>
+          <w:bCs/>
+          <w:color w:val="000000"/>
+          <w:sz w:val="28"/>
+          <w:szCs w:val="28"/>
+          <w:lang w:eastAsia="es-MX"/>
+        </w:rPr>
+        <w:t>area</w:t>
+      </w:r>
+      <w:proofErr w:type="spellEnd"/>
+      <w:r>
+        <w:rPr>
+          <w:rFonts w:ascii="Helvetica" w:eastAsia="Times New Roman" w:hAnsi="Helvetica" w:cs="Helvetica"/>
+          <w:b/>
+          <w:bCs/>
+          <w:color w:val="000000"/>
+          <w:sz w:val="28"/>
+          <w:szCs w:val="28"/>
+          <w:lang w:eastAsia="es-MX"/>
+        </w:rPr>
+        <w:t xml:space="preserve"> 0</w:t>
+      </w:r>
+    </w:p>
+    <w:p>
+      <w:pPr>
+        <w:pStyle w:val="Prrafodelista"/>
+        <w:shd w:val="clear" w:color="auto" w:fill="FFFFFF"/>
+        <w:spacing w:before="90" w:after="90" w:line="240" w:lineRule="auto"/>
+        <w:outlineLvl w:val="3"/>
+        <w:rPr>
+          <w:rFonts w:ascii="Helvetica" w:eastAsia="Times New Roman" w:hAnsi="Helvetica" w:cs="Helvetica"/>
+          <w:b/>
+          <w:bCs/>
+          <w:color w:val="000000"/>
+          <w:sz w:val="28"/>
+          <w:szCs w:val="28"/>
+          <w:lang w:eastAsia="es-MX"/>
+        </w:rPr>
+      </w:pPr>
+      <w:proofErr w:type="spellStart"/>
+      <w:r>
+        <w:rPr>
+          <w:rFonts w:ascii="Helvetica" w:eastAsia="Times New Roman" w:hAnsi="Helvetica" w:cs="Helvetica"/>
+          <w:b/>
+          <w:bCs/>
+          <w:color w:val="000000"/>
+          <w:sz w:val="28"/>
+          <w:szCs w:val="28"/>
+          <w:lang w:eastAsia="es-MX"/>
+        </w:rPr>
+        <w:t>Passive</w:t>
+      </w:r>
+      <w:proofErr w:type="spellEnd"/>
+      <w:r>
+        <w:rPr>
+          <w:rFonts w:ascii="Helvetica" w:eastAsia="Times New Roman" w:hAnsi="Helvetica" w:cs="Helvetica"/>
+          <w:b/>
+          <w:bCs/>
+          <w:color w:val="000000"/>
+          <w:sz w:val="28"/>
+          <w:szCs w:val="28"/>
+          <w:lang w:eastAsia="es-MX"/>
+        </w:rPr>
+        <w:t>-interface g0/0/0</w:t>
+      </w:r>
+    </w:p>
+    <w:p>
+      <w:pPr>
+        <w:pStyle w:val="Prrafodelista"/>
+        <w:shd w:val="clear" w:color="auto" w:fill="FFFFFF"/>
+        <w:spacing w:before="90" w:after="90" w:line="240" w:lineRule="auto"/>
+        <w:outlineLvl w:val="3"/>
+        <w:rPr>
+          <w:rFonts w:ascii="Helvetica" w:eastAsia="Times New Roman" w:hAnsi="Helvetica" w:cs="Helvetica"/>
+          <w:b/>
+          <w:bCs/>
+          <w:color w:val="000000"/>
+          <w:sz w:val="28"/>
+          <w:szCs w:val="28"/>
+          <w:lang w:eastAsia="es-MX"/>
+        </w:rPr>
+      </w:pPr>
+      <w:proofErr w:type="spellStart"/>
+      <w:r>
+        <w:rPr>
+          <w:rFonts w:ascii="Helvetica" w:eastAsia="Times New Roman" w:hAnsi="Helvetica" w:cs="Helvetica"/>
+          <w:b/>
+          <w:bCs/>
+          <w:color w:val="000000"/>
+          <w:sz w:val="28"/>
+          <w:szCs w:val="28"/>
+          <w:lang w:eastAsia="es-MX"/>
+        </w:rPr>
+        <w:t>Passive</w:t>
+      </w:r>
+      <w:proofErr w:type="spellEnd"/>
+      <w:r>
+        <w:rPr>
+          <w:rFonts w:ascii="Helvetica" w:eastAsia="Times New Roman" w:hAnsi="Helvetica" w:cs="Helvetica"/>
+          <w:b/>
+          <w:bCs/>
+          <w:color w:val="000000"/>
+          <w:sz w:val="28"/>
+          <w:szCs w:val="28"/>
+          <w:lang w:eastAsia="es-MX"/>
+        </w:rPr>
+        <w:t>-interface Lo0</w:t>
+      </w:r>
+    </w:p>
+    <w:p>
+      <w:pPr>
+        <w:pStyle w:val="Prrafodelista"/>
+        <w:shd w:val="clear" w:color="auto" w:fill="FFFFFF"/>
+        <w:spacing w:before="90" w:after="90" w:line="240" w:lineRule="auto"/>
+        <w:outlineLvl w:val="3"/>
+        <w:rPr>
+          <w:rFonts w:ascii="Helvetica" w:eastAsia="Times New Roman" w:hAnsi="Helvetica" w:cs="Helvetica"/>
+          <w:b/>
+          <w:bCs/>
+          <w:color w:val="000000"/>
+          <w:sz w:val="28"/>
+          <w:szCs w:val="28"/>
+          <w:lang w:eastAsia="es-MX"/>
+        </w:rPr>
+      </w:pPr>
+    </w:p>
+    <w:p>
+      <w:pPr>
+        <w:pStyle w:val="Prrafodelista"/>
+        <w:shd w:val="clear" w:color="auto" w:fill="FFFFFF"/>
+        <w:spacing w:before="90" w:after="90" w:line="240" w:lineRule="auto"/>
+        <w:outlineLvl w:val="3"/>
+        <w:rPr>
+          <w:rFonts w:ascii="Helvetica" w:eastAsia="Times New Roman" w:hAnsi="Helvetica" w:cs="Helvetica"/>
+          <w:b/>
+          <w:bCs/>
+          <w:color w:val="000000"/>
+          <w:sz w:val="28"/>
+          <w:szCs w:val="28"/>
+          <w:lang w:eastAsia="es-MX"/>
+        </w:rPr>
+      </w:pPr>
+      <w:proofErr w:type="spellStart"/>
+      <w:r>
+        <w:rPr>
+          <w:rFonts w:ascii="Helvetica" w:eastAsia="Times New Roman" w:hAnsi="Helvetica" w:cs="Helvetica"/>
+          <w:b/>
+          <w:bCs/>
+          <w:color w:val="000000"/>
+          <w:sz w:val="28"/>
+          <w:szCs w:val="28"/>
+          <w:highlight w:val="yellow"/>
+          <w:lang w:eastAsia="es-MX"/>
+        </w:rPr>
+        <w:t>Ip</w:t>
+      </w:r>
+      <w:proofErr w:type="spellEnd"/>
+      <w:r>
+        <w:rPr>
+          <w:rFonts w:ascii="Helvetica" w:eastAsia="Times New Roman" w:hAnsi="Helvetica" w:cs="Helvetica"/>
+          <w:b/>
+          <w:bCs/>
+          <w:color w:val="000000"/>
+          <w:sz w:val="28"/>
+          <w:szCs w:val="28"/>
+          <w:highlight w:val="yellow"/>
+          <w:lang w:eastAsia="es-MX"/>
+        </w:rPr>
+        <w:t xml:space="preserve"> </w:t>
+      </w:r>
+      <w:proofErr w:type="spellStart"/>
+      <w:r>
+        <w:rPr>
+          <w:rFonts w:ascii="Helvetica" w:eastAsia="Times New Roman" w:hAnsi="Helvetica" w:cs="Helvetica"/>
+          <w:b/>
+          <w:bCs/>
+          <w:color w:val="000000"/>
+          <w:sz w:val="28"/>
+          <w:szCs w:val="28"/>
+          <w:highlight w:val="yellow"/>
+          <w:lang w:eastAsia="es-MX"/>
+        </w:rPr>
+        <w:t>route</w:t>
+      </w:r>
+      <w:proofErr w:type="spellEnd"/>
+      <w:r>
+        <w:rPr>
+          <w:rFonts w:ascii="Helvetica" w:eastAsia="Times New Roman" w:hAnsi="Helvetica" w:cs="Helvetica"/>
+          <w:b/>
+          <w:bCs/>
+          <w:color w:val="000000"/>
+          <w:sz w:val="28"/>
+          <w:szCs w:val="28"/>
+          <w:highlight w:val="yellow"/>
+          <w:lang w:eastAsia="es-MX"/>
+        </w:rPr>
+        <w:t xml:space="preserve"> 172.16.0.0 255.255.255.0 s0/1/0</w:t>
+      </w:r>
+    </w:p>
+    <w:p>
+      <w:pPr>
+        <w:pStyle w:val="Prrafodelista"/>
+        <w:shd w:val="clear" w:color="auto" w:fill="FFFFFF"/>
+        <w:spacing w:before="90" w:after="90" w:line="240" w:lineRule="auto"/>
+        <w:outlineLvl w:val="3"/>
+        <w:rPr>
+          <w:rFonts w:ascii="Helvetica" w:eastAsia="Times New Roman" w:hAnsi="Helvetica" w:cs="Helvetica"/>
+          <w:b/>
+          <w:bCs/>
+          <w:color w:val="000000"/>
+          <w:sz w:val="28"/>
+          <w:szCs w:val="28"/>
+          <w:lang w:eastAsia="es-MX"/>
+        </w:rPr>
+      </w:pPr>
+      <w:proofErr w:type="spellStart"/>
+      <w:r>
+        <w:rPr>
+          <w:rFonts w:ascii="Helvetica" w:eastAsia="Times New Roman" w:hAnsi="Helvetica" w:cs="Helvetica"/>
+          <w:b/>
+          <w:bCs/>
+          <w:color w:val="000000"/>
+          <w:sz w:val="28"/>
+          <w:szCs w:val="28"/>
+          <w:lang w:eastAsia="es-MX"/>
+        </w:rPr>
+        <w:t>Ip</w:t>
+      </w:r>
+      <w:proofErr w:type="spellEnd"/>
+      <w:r>
+        <w:rPr>
+          <w:rFonts w:ascii="Helvetica" w:eastAsia="Times New Roman" w:hAnsi="Helvetica" w:cs="Helvetica"/>
+          <w:b/>
+          <w:bCs/>
+          <w:color w:val="000000"/>
+          <w:sz w:val="28"/>
+          <w:szCs w:val="28"/>
+          <w:lang w:eastAsia="es-MX"/>
+        </w:rPr>
+        <w:t xml:space="preserve"> </w:t>
+      </w:r>
+      <w:proofErr w:type="spellStart"/>
+      <w:r>
+        <w:rPr>
+          <w:rFonts w:ascii="Helvetica" w:eastAsia="Times New Roman" w:hAnsi="Helvetica" w:cs="Helvetica"/>
+          <w:b/>
+          <w:bCs/>
+          <w:color w:val="000000"/>
+          <w:sz w:val="28"/>
+          <w:szCs w:val="28"/>
+          <w:lang w:eastAsia="es-MX"/>
+        </w:rPr>
+        <w:t>route</w:t>
+      </w:r>
+      <w:proofErr w:type="spellEnd"/>
+      <w:r>
+        <w:rPr>
+          <w:rFonts w:ascii="Helvetica" w:eastAsia="Times New Roman" w:hAnsi="Helvetica" w:cs="Helvetica"/>
+          <w:b/>
+          <w:bCs/>
+          <w:color w:val="000000"/>
+          <w:sz w:val="28"/>
+          <w:szCs w:val="28"/>
+          <w:lang w:eastAsia="es-MX"/>
+        </w:rPr>
+        <w:t xml:space="preserve"> </w:t>
+      </w:r>
+      <w:r>
+        <w:rPr>
+          <w:rFonts w:ascii="Helvetica" w:eastAsia="Times New Roman" w:hAnsi="Helvetica" w:cs="Helvetica"/>
+          <w:b/>
+          <w:bCs/>
+          <w:color w:val="000000"/>
+          <w:sz w:val="28"/>
+          <w:szCs w:val="28"/>
+          <w:lang w:eastAsia="es-MX"/>
+        </w:rPr>
+        <w:t>172.18.0.0 255</w:t>
+      </w:r>
+      <w:r>
+        <w:rPr>
+          <w:rFonts w:ascii="Helvetica" w:eastAsia="Times New Roman" w:hAnsi="Helvetica" w:cs="Helvetica"/>
+          <w:b/>
+          <w:bCs/>
+          <w:color w:val="000000"/>
+          <w:sz w:val="28"/>
+          <w:szCs w:val="28"/>
+          <w:lang w:eastAsia="es-MX"/>
+        </w:rPr>
+        <w:t>.255.255.0 s0/1/0</w:t>
+      </w:r>
+    </w:p>
+    <w:p>
+      <w:pPr>
+        <w:pStyle w:val="Prrafodelista"/>
+        <w:shd w:val="clear" w:color="auto" w:fill="FFFFFF"/>
+        <w:spacing w:before="90" w:after="90" w:line="240" w:lineRule="auto"/>
+        <w:outlineLvl w:val="3"/>
+        <w:rPr>
+          <w:rFonts w:ascii="Helvetica" w:eastAsia="Times New Roman" w:hAnsi="Helvetica" w:cs="Helvetica"/>
+          <w:b/>
+          <w:bCs/>
+          <w:color w:val="000000"/>
+          <w:sz w:val="28"/>
+          <w:szCs w:val="28"/>
+          <w:lang w:eastAsia="es-MX"/>
+        </w:rPr>
+      </w:pPr>
+      <w:proofErr w:type="spellStart"/>
+      <w:r>
+        <w:rPr>
+          <w:rFonts w:ascii="Helvetica" w:eastAsia="Times New Roman" w:hAnsi="Helvetica" w:cs="Helvetica"/>
+          <w:b/>
+          <w:bCs/>
+          <w:color w:val="000000"/>
+          <w:sz w:val="28"/>
+          <w:szCs w:val="28"/>
+          <w:highlight w:val="yellow"/>
+          <w:lang w:eastAsia="es-MX"/>
+        </w:rPr>
+        <w:t>Ip</w:t>
+      </w:r>
+      <w:proofErr w:type="spellEnd"/>
+      <w:r>
+        <w:rPr>
+          <w:rFonts w:ascii="Helvetica" w:eastAsia="Times New Roman" w:hAnsi="Helvetica" w:cs="Helvetica"/>
+          <w:b/>
+          <w:bCs/>
+          <w:color w:val="000000"/>
+          <w:sz w:val="28"/>
+          <w:szCs w:val="28"/>
+          <w:highlight w:val="yellow"/>
+          <w:lang w:eastAsia="es-MX"/>
+        </w:rPr>
+        <w:t xml:space="preserve"> </w:t>
+      </w:r>
+      <w:proofErr w:type="spellStart"/>
+      <w:r>
+        <w:rPr>
+          <w:rFonts w:ascii="Helvetica" w:eastAsia="Times New Roman" w:hAnsi="Helvetica" w:cs="Helvetica"/>
+          <w:b/>
+          <w:bCs/>
+          <w:color w:val="000000"/>
+          <w:sz w:val="28"/>
+          <w:szCs w:val="28"/>
+          <w:highlight w:val="yellow"/>
+          <w:lang w:eastAsia="es-MX"/>
+        </w:rPr>
+        <w:t>route</w:t>
+      </w:r>
+      <w:proofErr w:type="spellEnd"/>
+      <w:r>
+        <w:rPr>
+          <w:rFonts w:ascii="Helvetica" w:eastAsia="Times New Roman" w:hAnsi="Helvetica" w:cs="Helvetica"/>
+          <w:b/>
+          <w:bCs/>
+          <w:color w:val="000000"/>
+          <w:sz w:val="28"/>
+          <w:szCs w:val="28"/>
+          <w:highlight w:val="yellow"/>
+          <w:lang w:eastAsia="es-MX"/>
+        </w:rPr>
+        <w:t xml:space="preserve"> </w:t>
+      </w:r>
+      <w:r>
+        <w:rPr>
+          <w:rFonts w:ascii="Helvetica" w:eastAsia="Times New Roman" w:hAnsi="Helvetica" w:cs="Helvetica"/>
+          <w:b/>
+          <w:bCs/>
+          <w:color w:val="000000"/>
+          <w:sz w:val="28"/>
+          <w:szCs w:val="28"/>
+          <w:highlight w:val="yellow"/>
+          <w:lang w:eastAsia="es-MX"/>
+        </w:rPr>
+        <w:t>222.10.30.244</w:t>
+      </w:r>
+      <w:r>
+        <w:rPr>
+          <w:rFonts w:ascii="Helvetica" w:eastAsia="Times New Roman" w:hAnsi="Helvetica" w:cs="Helvetica"/>
+          <w:b/>
+          <w:bCs/>
+          <w:color w:val="000000"/>
+          <w:sz w:val="28"/>
+          <w:szCs w:val="28"/>
+          <w:highlight w:val="yellow"/>
+          <w:lang w:eastAsia="es-MX"/>
+        </w:rPr>
+        <w:t xml:space="preserve"> 255.255.255.</w:t>
+      </w:r>
+      <w:r>
+        <w:rPr>
+          <w:rFonts w:ascii="Helvetica" w:eastAsia="Times New Roman" w:hAnsi="Helvetica" w:cs="Helvetica"/>
+          <w:b/>
+          <w:bCs/>
+          <w:color w:val="000000"/>
+          <w:sz w:val="28"/>
+          <w:szCs w:val="28"/>
+          <w:highlight w:val="yellow"/>
+          <w:lang w:eastAsia="es-MX"/>
+        </w:rPr>
+        <w:t>252</w:t>
+      </w:r>
+      <w:r>
+        <w:rPr>
+          <w:rFonts w:ascii="Helvetica" w:eastAsia="Times New Roman" w:hAnsi="Helvetica" w:cs="Helvetica"/>
+          <w:b/>
+          <w:bCs/>
+          <w:color w:val="000000"/>
+          <w:sz w:val="28"/>
+          <w:szCs w:val="28"/>
+          <w:highlight w:val="yellow"/>
+          <w:lang w:eastAsia="es-MX"/>
+        </w:rPr>
+        <w:t xml:space="preserve"> s0/1/0</w:t>
+      </w:r>
+    </w:p>
+    <w:p>
+      <w:pPr>
+        <w:pStyle w:val="Prrafodelista"/>
+        <w:shd w:val="clear" w:color="auto" w:fill="FFFFFF"/>
+        <w:spacing w:before="90" w:after="90" w:line="240" w:lineRule="auto"/>
+        <w:outlineLvl w:val="3"/>
+        <w:rPr>
+          <w:rFonts w:ascii="Helvetica" w:eastAsia="Times New Roman" w:hAnsi="Helvetica" w:cs="Helvetica"/>
+          <w:b/>
+          <w:bCs/>
+          <w:color w:val="000000"/>
+          <w:sz w:val="28"/>
+          <w:szCs w:val="28"/>
+          <w:lang w:eastAsia="es-MX"/>
+        </w:rPr>
+      </w:pPr>
+      <w:proofErr w:type="spellStart"/>
+      <w:r>
+        <w:rPr>
+          <w:rFonts w:ascii="Helvetica" w:eastAsia="Times New Roman" w:hAnsi="Helvetica" w:cs="Helvetica"/>
+          <w:b/>
+          <w:bCs/>
+          <w:color w:val="000000"/>
+          <w:sz w:val="28"/>
+          <w:szCs w:val="28"/>
+          <w:highlight w:val="yellow"/>
+          <w:lang w:eastAsia="es-MX"/>
+        </w:rPr>
+        <w:t>Ip</w:t>
+      </w:r>
+      <w:proofErr w:type="spellEnd"/>
+      <w:r>
+        <w:rPr>
+          <w:rFonts w:ascii="Helvetica" w:eastAsia="Times New Roman" w:hAnsi="Helvetica" w:cs="Helvetica"/>
+          <w:b/>
+          <w:bCs/>
+          <w:color w:val="000000"/>
+          <w:sz w:val="28"/>
+          <w:szCs w:val="28"/>
+          <w:highlight w:val="yellow"/>
+          <w:lang w:eastAsia="es-MX"/>
+        </w:rPr>
+        <w:t xml:space="preserve"> </w:t>
+      </w:r>
+      <w:proofErr w:type="spellStart"/>
+      <w:r>
+        <w:rPr>
+          <w:rFonts w:ascii="Helvetica" w:eastAsia="Times New Roman" w:hAnsi="Helvetica" w:cs="Helvetica"/>
+          <w:b/>
+          <w:bCs/>
+          <w:color w:val="000000"/>
+          <w:sz w:val="28"/>
+          <w:szCs w:val="28"/>
+          <w:highlight w:val="yellow"/>
+          <w:lang w:eastAsia="es-MX"/>
+        </w:rPr>
+        <w:t>route</w:t>
+      </w:r>
+      <w:proofErr w:type="spellEnd"/>
+      <w:r>
+        <w:rPr>
+          <w:rFonts w:ascii="Helvetica" w:eastAsia="Times New Roman" w:hAnsi="Helvetica" w:cs="Helvetica"/>
+          <w:b/>
+          <w:bCs/>
+          <w:color w:val="000000"/>
+          <w:sz w:val="28"/>
+          <w:szCs w:val="28"/>
+          <w:highlight w:val="yellow"/>
+          <w:lang w:eastAsia="es-MX"/>
+        </w:rPr>
+        <w:t xml:space="preserve"> 172.</w:t>
+      </w:r>
+      <w:r>
+        <w:rPr>
+          <w:rFonts w:ascii="Helvetica" w:eastAsia="Times New Roman" w:hAnsi="Helvetica" w:cs="Helvetica"/>
+          <w:b/>
+          <w:bCs/>
+          <w:color w:val="000000"/>
+          <w:sz w:val="28"/>
+          <w:szCs w:val="28"/>
+          <w:highlight w:val="yellow"/>
+          <w:lang w:eastAsia="es-MX"/>
+        </w:rPr>
+        <w:t>20.0.0</w:t>
+      </w:r>
+      <w:r>
+        <w:rPr>
+          <w:rFonts w:ascii="Helvetica" w:eastAsia="Times New Roman" w:hAnsi="Helvetica" w:cs="Helvetica"/>
+          <w:b/>
+          <w:bCs/>
+          <w:color w:val="000000"/>
+          <w:sz w:val="28"/>
+          <w:szCs w:val="28"/>
+          <w:highlight w:val="yellow"/>
+          <w:lang w:eastAsia="es-MX"/>
+        </w:rPr>
+        <w:t xml:space="preserve"> 255.255.255.0 s0/1/0</w:t>
+      </w:r>
+      <w:r>
+        <w:rPr>
+          <w:rFonts w:ascii="Helvetica" w:eastAsia="Times New Roman" w:hAnsi="Helvetica" w:cs="Helvetica"/>
+          <w:b/>
+          <w:bCs/>
+          <w:color w:val="000000"/>
+          <w:sz w:val="28"/>
+          <w:szCs w:val="28"/>
+          <w:lang w:eastAsia="es-MX"/>
+        </w:rPr>
+        <w:t xml:space="preserve"> (rutas directamente conectadas)</w:t>
+      </w:r>
+    </w:p>
+    <w:p>
+      <w:pPr>
+        <w:pStyle w:val="Prrafodelista"/>
+        <w:shd w:val="clear" w:color="auto" w:fill="FFFFFF"/>
+        <w:spacing w:before="90" w:after="90" w:line="240" w:lineRule="auto"/>
+        <w:outlineLvl w:val="3"/>
+        <w:rPr>
+          <w:rFonts w:ascii="Helvetica" w:eastAsia="Times New Roman" w:hAnsi="Helvetica" w:cs="Helvetica"/>
+          <w:b/>
+          <w:bCs/>
+          <w:color w:val="000000"/>
+          <w:sz w:val="28"/>
+          <w:szCs w:val="28"/>
+          <w:lang w:eastAsia="es-MX"/>
+        </w:rPr>
+      </w:pPr>
+      <w:proofErr w:type="spellStart"/>
+      <w:r>
+        <w:rPr>
+          <w:rFonts w:ascii="Helvetica" w:eastAsia="Times New Roman" w:hAnsi="Helvetica" w:cs="Helvetica"/>
+          <w:b/>
+          <w:bCs/>
+          <w:color w:val="000000"/>
+          <w:sz w:val="28"/>
+          <w:szCs w:val="28"/>
+          <w:lang w:eastAsia="es-MX"/>
+        </w:rPr>
+        <w:t>Ip</w:t>
+      </w:r>
+      <w:proofErr w:type="spellEnd"/>
+      <w:r>
+        <w:rPr>
+          <w:rFonts w:ascii="Helvetica" w:eastAsia="Times New Roman" w:hAnsi="Helvetica" w:cs="Helvetica"/>
+          <w:b/>
+          <w:bCs/>
+          <w:color w:val="000000"/>
+          <w:sz w:val="28"/>
+          <w:szCs w:val="28"/>
+          <w:lang w:eastAsia="es-MX"/>
+        </w:rPr>
+        <w:t xml:space="preserve"> </w:t>
+      </w:r>
+      <w:proofErr w:type="spellStart"/>
+      <w:r>
+        <w:rPr>
+          <w:rFonts w:ascii="Helvetica" w:eastAsia="Times New Roman" w:hAnsi="Helvetica" w:cs="Helvetica"/>
+          <w:b/>
+          <w:bCs/>
+          <w:color w:val="000000"/>
+          <w:sz w:val="28"/>
+          <w:szCs w:val="28"/>
+          <w:lang w:eastAsia="es-MX"/>
+        </w:rPr>
+        <w:t>route</w:t>
+      </w:r>
+      <w:proofErr w:type="spellEnd"/>
+      <w:r>
+        <w:rPr>
+          <w:rFonts w:ascii="Helvetica" w:eastAsia="Times New Roman" w:hAnsi="Helvetica" w:cs="Helvetica"/>
+          <w:b/>
+          <w:bCs/>
+          <w:color w:val="000000"/>
+          <w:sz w:val="28"/>
+          <w:szCs w:val="28"/>
+          <w:lang w:eastAsia="es-MX"/>
+        </w:rPr>
+        <w:t xml:space="preserve"> 172.2</w:t>
+      </w:r>
+      <w:r>
+        <w:rPr>
+          <w:rFonts w:ascii="Helvetica" w:eastAsia="Times New Roman" w:hAnsi="Helvetica" w:cs="Helvetica"/>
+          <w:b/>
+          <w:bCs/>
+          <w:color w:val="000000"/>
+          <w:sz w:val="28"/>
+          <w:szCs w:val="28"/>
+          <w:lang w:eastAsia="es-MX"/>
+        </w:rPr>
+        <w:t>2</w:t>
+      </w:r>
+      <w:r>
+        <w:rPr>
+          <w:rFonts w:ascii="Helvetica" w:eastAsia="Times New Roman" w:hAnsi="Helvetica" w:cs="Helvetica"/>
+          <w:b/>
+          <w:bCs/>
+          <w:color w:val="000000"/>
+          <w:sz w:val="28"/>
+          <w:szCs w:val="28"/>
+          <w:lang w:eastAsia="es-MX"/>
+        </w:rPr>
+        <w:t>.0.0 255.255.255.0 s0/1/0</w:t>
+      </w:r>
+    </w:p>
+    <w:p>
+      <w:pPr>
+        <w:rPr>
+          <w:lang w:val="es-ES"/>
+        </w:rPr>
+      </w:pPr>
       <w:bookmarkStart w:id="0" w:name="_GoBack"/>
       <w:bookmarkEnd w:id="0"/>
-    </w:p>
-    <w:p>
-      <w:pPr>
-        <w:shd w:val="clear" w:color="auto" w:fill="FFFFFF"/>
-        <w:spacing w:before="90" w:after="90" w:line="240" w:lineRule="auto"/>
-        <w:outlineLvl w:val="3"/>
-        <w:rPr>
-          <w:rFonts w:ascii="Helvetica" w:eastAsia="Times New Roman" w:hAnsi="Helvetica" w:cs="Helvetica"/>
-          <w:b/>
-          <w:bCs/>
-          <w:color w:val="000000"/>
-          <w:sz w:val="28"/>
-          <w:szCs w:val="28"/>
-          <w:lang w:eastAsia="es-MX"/>
-        </w:rPr>
-      </w:pPr>
-    </w:p>
-    <w:p>
-      <w:pPr>
-        <w:shd w:val="clear" w:color="auto" w:fill="FFFFFF"/>
-        <w:spacing w:before="90" w:after="90" w:line="240" w:lineRule="auto"/>
-        <w:outlineLvl w:val="3"/>
-        <w:rPr>
-          <w:rFonts w:ascii="Helvetica" w:eastAsia="Times New Roman" w:hAnsi="Helvetica" w:cs="Helvetica"/>
-          <w:b/>
-          <w:bCs/>
-          <w:color w:val="000000"/>
-          <w:sz w:val="28"/>
-          <w:szCs w:val="28"/>
-          <w:lang w:eastAsia="es-MX"/>
-        </w:rPr>
-      </w:pPr>
-    </w:p>
-    <w:p>
-      <w:pPr>
-        <w:shd w:val="clear" w:color="auto" w:fill="FFFFFF"/>
-        <w:spacing w:before="90" w:after="90" w:line="240" w:lineRule="auto"/>
-        <w:outlineLvl w:val="3"/>
-        <w:rPr>
-          <w:rFonts w:ascii="Helvetica" w:eastAsia="Times New Roman" w:hAnsi="Helvetica" w:cs="Helvetica"/>
-          <w:b/>
-          <w:bCs/>
-          <w:color w:val="000000"/>
-          <w:sz w:val="28"/>
-          <w:szCs w:val="28"/>
-          <w:lang w:eastAsia="es-MX"/>
-        </w:rPr>
-      </w:pPr>
-    </w:p>
-    <w:p>
-      <w:pPr>
-        <w:shd w:val="clear" w:color="auto" w:fill="FFFFFF"/>
-        <w:spacing w:before="90" w:after="90" w:line="240" w:lineRule="auto"/>
-        <w:outlineLvl w:val="3"/>
-        <w:rPr>
-          <w:rFonts w:ascii="Helvetica" w:eastAsia="Times New Roman" w:hAnsi="Helvetica" w:cs="Helvetica"/>
-          <w:b/>
-          <w:bCs/>
-          <w:color w:val="000000"/>
-          <w:sz w:val="28"/>
-          <w:szCs w:val="28"/>
-          <w:lang w:eastAsia="es-MX"/>
-        </w:rPr>
-      </w:pPr>
-    </w:p>
-    <w:p>
-      <w:pPr>
-        <w:rPr>
-          <w:lang w:val="es-ES"/>
-        </w:rPr>
-      </w:pPr>
-    </w:p>
-    <w:p>
-      <w:pPr>
-        <w:rPr>
-          <w:lang w:val="es-ES"/>
-        </w:rPr>
-      </w:pPr>
     </w:p>
     <w:sectPr>
       <w:pgSz w:w="12240" w:h="15840"/>
@@ -2928,9 +11484,300 @@
 <file path=word/numbering.xml><?xml version="1.0" encoding="utf-8"?>
 <w:numbering xmlns:wpc="http://schemas.microsoft.com/office/word/2010/wordprocessingCanvas" xmlns:cx="http://schemas.microsoft.com/office/drawing/2014/chartex" xmlns:cx1="http://schemas.microsoft.com/office/drawing/2015/9/8/chartex" xmlns:cx2="http://schemas.microsoft.com/office/drawing/2015/10/21/chartex" xmlns:cx3="http://schemas.microsoft.com/office/drawing/2016/5/9/chartex" xmlns:cx4="http://schemas.microsoft.com/office/drawing/2016/5/10/chartex" xmlns:cx5="http://schemas.microsoft.com/office/drawing/2016/5/11/chartex" xmlns:cx6="http://schemas.microsoft.com/office/drawing/2016/5/12/chartex" xmlns:cx7="http://schemas.microsoft.com/office/drawing/2016/5/13/chartex" xmlns:cx8="http://schemas.microsoft.com/office/drawing/2016/5/14/chartex" xmlns:mc="http://schemas.openxmlformats.org/markup-compatibility/2006" xmlns:aink="http://schemas.microsoft.com/office/drawing/2016/ink" xmlns:am3d="http://schemas.microsoft.com/office/drawing/2017/model3d" xmlns:o="urn:schemas-microsoft-com:office:office" xmlns:r="http://schemas.openxmlformats.org/officeDocument/2006/relationships" xmlns:m="http://schemas.openxmlformats.org/officeDocument/2006/math" xmlns:v="urn:schemas-microsoft-com:vml" xmlns:wp14="http://schemas.microsoft.com/office/word/2010/wordprocessingDrawing" xmlns:wp="http://schemas.openxmlformats.org/drawingml/2006/wordprocessingDrawing" xmlns:w10="urn:schemas-microsoft-com:office:word" xmlns:w="http://schemas.openxmlformats.org/wordprocessingml/2006/main" xmlns:w14="http://schemas.microsoft.com/office/word/2010/wordml" xmlns:w15="http://schemas.microsoft.com/office/word/2012/wordml" xmlns:w16cid="http://schemas.microsoft.com/office/word/2016/wordml/cid" xmlns:w16se="http://schemas.microsoft.com/office/word/2015/wordml/symex" xmlns:wpg="http://schemas.microsoft.com/office/word/2010/wordprocessingGroup" xmlns:wpi="http://schemas.microsoft.com/office/word/2010/wordprocessingInk" xmlns:wne="http://schemas.microsoft.com/office/word/2006/wordml" xmlns:wps="http://schemas.microsoft.com/office/word/2010/wordprocessingShape" mc:Ignorable="w14 w15 w16se w16cid wp14">
   <w:abstractNum w:abstractNumId="0" w15:restartNumberingAfterBreak="0">
+    <w:nsid w:val="15DE1FB9"/>
+    <w:multiLevelType w:val="hybridMultilevel"/>
+    <w:tmpl w:val="8E467B36"/>
+    <w:lvl w:ilvl="0" w:tplc="080A000F">
+      <w:start w:val="1"/>
+      <w:numFmt w:val="decimal"/>
+      <w:lvlText w:val="%1."/>
+      <w:lvlJc w:val="left"/>
+      <w:pPr>
+        <w:ind w:left="720" w:hanging="360"/>
+      </w:pPr>
+      <w:rPr>
+        <w:rFonts w:hint="default"/>
+      </w:rPr>
+    </w:lvl>
+    <w:lvl w:ilvl="1" w:tplc="080A0019" w:tentative="1">
+      <w:start w:val="1"/>
+      <w:numFmt w:val="lowerLetter"/>
+      <w:lvlText w:val="%2."/>
+      <w:lvlJc w:val="left"/>
+      <w:pPr>
+        <w:ind w:left="1440" w:hanging="360"/>
+      </w:pPr>
+    </w:lvl>
+    <w:lvl w:ilvl="2" w:tplc="080A001B" w:tentative="1">
+      <w:start w:val="1"/>
+      <w:numFmt w:val="lowerRoman"/>
+      <w:lvlText w:val="%3."/>
+      <w:lvlJc w:val="right"/>
+      <w:pPr>
+        <w:ind w:left="2160" w:hanging="180"/>
+      </w:pPr>
+    </w:lvl>
+    <w:lvl w:ilvl="3" w:tplc="080A000F" w:tentative="1">
+      <w:start w:val="1"/>
+      <w:numFmt w:val="decimal"/>
+      <w:lvlText w:val="%4."/>
+      <w:lvlJc w:val="left"/>
+      <w:pPr>
+        <w:ind w:left="2880" w:hanging="360"/>
+      </w:pPr>
+    </w:lvl>
+    <w:lvl w:ilvl="4" w:tplc="080A0019" w:tentative="1">
+      <w:start w:val="1"/>
+      <w:numFmt w:val="lowerLetter"/>
+      <w:lvlText w:val="%5."/>
+      <w:lvlJc w:val="left"/>
+      <w:pPr>
+        <w:ind w:left="3600" w:hanging="360"/>
+      </w:pPr>
+    </w:lvl>
+    <w:lvl w:ilvl="5" w:tplc="080A001B" w:tentative="1">
+      <w:start w:val="1"/>
+      <w:numFmt w:val="lowerRoman"/>
+      <w:lvlText w:val="%6."/>
+      <w:lvlJc w:val="right"/>
+      <w:pPr>
+        <w:ind w:left="4320" w:hanging="180"/>
+      </w:pPr>
+    </w:lvl>
+    <w:lvl w:ilvl="6" w:tplc="080A000F" w:tentative="1">
+      <w:start w:val="1"/>
+      <w:numFmt w:val="decimal"/>
+      <w:lvlText w:val="%7."/>
+      <w:lvlJc w:val="left"/>
+      <w:pPr>
+        <w:ind w:left="5040" w:hanging="360"/>
+      </w:pPr>
+    </w:lvl>
+    <w:lvl w:ilvl="7" w:tplc="080A0019" w:tentative="1">
+      <w:start w:val="1"/>
+      <w:numFmt w:val="lowerLetter"/>
+      <w:lvlText w:val="%8."/>
+      <w:lvlJc w:val="left"/>
+      <w:pPr>
+        <w:ind w:left="5760" w:hanging="360"/>
+      </w:pPr>
+    </w:lvl>
+    <w:lvl w:ilvl="8" w:tplc="080A001B" w:tentative="1">
+      <w:start w:val="1"/>
+      <w:numFmt w:val="lowerRoman"/>
+      <w:lvlText w:val="%9."/>
+      <w:lvlJc w:val="right"/>
+      <w:pPr>
+        <w:ind w:left="6480" w:hanging="180"/>
+      </w:pPr>
+    </w:lvl>
+  </w:abstractNum>
+  <w:abstractNum w:abstractNumId="1" w15:restartNumberingAfterBreak="0">
     <w:nsid w:val="33922F92"/>
     <w:multiLevelType w:val="hybridMultilevel"/>
     <w:tmpl w:val="444C71E4"/>
+    <w:lvl w:ilvl="0" w:tplc="080A0001">
+      <w:start w:val="1"/>
+      <w:numFmt w:val="bullet"/>
+      <w:lvlText w:val=""/>
+      <w:lvlJc w:val="left"/>
+      <w:pPr>
+        <w:ind w:left="720" w:hanging="360"/>
+      </w:pPr>
+      <w:rPr>
+        <w:rFonts w:ascii="Symbol" w:hAnsi="Symbol" w:hint="default"/>
+      </w:rPr>
+    </w:lvl>
+    <w:lvl w:ilvl="1" w:tplc="080A0003">
+      <w:start w:val="1"/>
+      <w:numFmt w:val="bullet"/>
+      <w:lvlText w:val="o"/>
+      <w:lvlJc w:val="left"/>
+      <w:pPr>
+        <w:ind w:left="1440" w:hanging="360"/>
+      </w:pPr>
+      <w:rPr>
+        <w:rFonts w:ascii="Courier New" w:hAnsi="Courier New" w:cs="Courier New" w:hint="default"/>
+      </w:rPr>
+    </w:lvl>
+    <w:lvl w:ilvl="2" w:tplc="080A0005" w:tentative="1">
+      <w:start w:val="1"/>
+      <w:numFmt w:val="bullet"/>
+      <w:lvlText w:val=""/>
+      <w:lvlJc w:val="left"/>
+      <w:pPr>
+        <w:ind w:left="2160" w:hanging="360"/>
+      </w:pPr>
+      <w:rPr>
+        <w:rFonts w:ascii="Wingdings" w:hAnsi="Wingdings" w:hint="default"/>
+      </w:rPr>
+    </w:lvl>
+    <w:lvl w:ilvl="3" w:tplc="080A0001" w:tentative="1">
+      <w:start w:val="1"/>
+      <w:numFmt w:val="bullet"/>
+      <w:lvlText w:val=""/>
+      <w:lvlJc w:val="left"/>
+      <w:pPr>
+        <w:ind w:left="2880" w:hanging="360"/>
+      </w:pPr>
+      <w:rPr>
+        <w:rFonts w:ascii="Symbol" w:hAnsi="Symbol" w:hint="default"/>
+      </w:rPr>
+    </w:lvl>
+    <w:lvl w:ilvl="4" w:tplc="080A0003" w:tentative="1">
+      <w:start w:val="1"/>
+      <w:numFmt w:val="bullet"/>
+      <w:lvlText w:val="o"/>
+      <w:lvlJc w:val="left"/>
+      <w:pPr>
+        <w:ind w:left="3600" w:hanging="360"/>
+      </w:pPr>
+      <w:rPr>
+        <w:rFonts w:ascii="Courier New" w:hAnsi="Courier New" w:cs="Courier New" w:hint="default"/>
+      </w:rPr>
+    </w:lvl>
+    <w:lvl w:ilvl="5" w:tplc="080A0005" w:tentative="1">
+      <w:start w:val="1"/>
+      <w:numFmt w:val="bullet"/>
+      <w:lvlText w:val=""/>
+      <w:lvlJc w:val="left"/>
+      <w:pPr>
+        <w:ind w:left="4320" w:hanging="360"/>
+      </w:pPr>
+      <w:rPr>
+        <w:rFonts w:ascii="Wingdings" w:hAnsi="Wingdings" w:hint="default"/>
+      </w:rPr>
+    </w:lvl>
+    <w:lvl w:ilvl="6" w:tplc="080A0001" w:tentative="1">
+      <w:start w:val="1"/>
+      <w:numFmt w:val="bullet"/>
+      <w:lvlText w:val=""/>
+      <w:lvlJc w:val="left"/>
+      <w:pPr>
+        <w:ind w:left="5040" w:hanging="360"/>
+      </w:pPr>
+      <w:rPr>
+        <w:rFonts w:ascii="Symbol" w:hAnsi="Symbol" w:hint="default"/>
+      </w:rPr>
+    </w:lvl>
+    <w:lvl w:ilvl="7" w:tplc="080A0003" w:tentative="1">
+      <w:start w:val="1"/>
+      <w:numFmt w:val="bullet"/>
+      <w:lvlText w:val="o"/>
+      <w:lvlJc w:val="left"/>
+      <w:pPr>
+        <w:ind w:left="5760" w:hanging="360"/>
+      </w:pPr>
+      <w:rPr>
+        <w:rFonts w:ascii="Courier New" w:hAnsi="Courier New" w:cs="Courier New" w:hint="default"/>
+      </w:rPr>
+    </w:lvl>
+    <w:lvl w:ilvl="8" w:tplc="080A0005" w:tentative="1">
+      <w:start w:val="1"/>
+      <w:numFmt w:val="bullet"/>
+      <w:lvlText w:val=""/>
+      <w:lvlJc w:val="left"/>
+      <w:pPr>
+        <w:ind w:left="6480" w:hanging="360"/>
+      </w:pPr>
+      <w:rPr>
+        <w:rFonts w:ascii="Wingdings" w:hAnsi="Wingdings" w:hint="default"/>
+      </w:rPr>
+    </w:lvl>
+  </w:abstractNum>
+  <w:abstractNum w:abstractNumId="2" w15:restartNumberingAfterBreak="0">
+    <w:nsid w:val="4B6232C6"/>
+    <w:multiLevelType w:val="hybridMultilevel"/>
+    <w:tmpl w:val="B1BE7160"/>
+    <w:lvl w:ilvl="0" w:tplc="080A000F">
+      <w:start w:val="1"/>
+      <w:numFmt w:val="decimal"/>
+      <w:lvlText w:val="%1."/>
+      <w:lvlJc w:val="left"/>
+      <w:pPr>
+        <w:ind w:left="720" w:hanging="360"/>
+      </w:pPr>
+      <w:rPr>
+        <w:rFonts w:hint="default"/>
+      </w:rPr>
+    </w:lvl>
+    <w:lvl w:ilvl="1" w:tplc="080A0019" w:tentative="1">
+      <w:start w:val="1"/>
+      <w:numFmt w:val="lowerLetter"/>
+      <w:lvlText w:val="%2."/>
+      <w:lvlJc w:val="left"/>
+      <w:pPr>
+        <w:ind w:left="1440" w:hanging="360"/>
+      </w:pPr>
+    </w:lvl>
+    <w:lvl w:ilvl="2" w:tplc="080A001B" w:tentative="1">
+      <w:start w:val="1"/>
+      <w:numFmt w:val="lowerRoman"/>
+      <w:lvlText w:val="%3."/>
+      <w:lvlJc w:val="right"/>
+      <w:pPr>
+        <w:ind w:left="2160" w:hanging="180"/>
+      </w:pPr>
+    </w:lvl>
+    <w:lvl w:ilvl="3" w:tplc="080A000F" w:tentative="1">
+      <w:start w:val="1"/>
+      <w:numFmt w:val="decimal"/>
+      <w:lvlText w:val="%4."/>
+      <w:lvlJc w:val="left"/>
+      <w:pPr>
+        <w:ind w:left="2880" w:hanging="360"/>
+      </w:pPr>
+    </w:lvl>
+    <w:lvl w:ilvl="4" w:tplc="080A0019" w:tentative="1">
+      <w:start w:val="1"/>
+      <w:numFmt w:val="lowerLetter"/>
+      <w:lvlText w:val="%5."/>
+      <w:lvlJc w:val="left"/>
+      <w:pPr>
+        <w:ind w:left="3600" w:hanging="360"/>
+      </w:pPr>
+    </w:lvl>
+    <w:lvl w:ilvl="5" w:tplc="080A001B" w:tentative="1">
+      <w:start w:val="1"/>
+      <w:numFmt w:val="lowerRoman"/>
+      <w:lvlText w:val="%6."/>
+      <w:lvlJc w:val="right"/>
+      <w:pPr>
+        <w:ind w:left="4320" w:hanging="180"/>
+      </w:pPr>
+    </w:lvl>
+    <w:lvl w:ilvl="6" w:tplc="080A000F" w:tentative="1">
+      <w:start w:val="1"/>
+      <w:numFmt w:val="decimal"/>
+      <w:lvlText w:val="%7."/>
+      <w:lvlJc w:val="left"/>
+      <w:pPr>
+        <w:ind w:left="5040" w:hanging="360"/>
+      </w:pPr>
+    </w:lvl>
+    <w:lvl w:ilvl="7" w:tplc="080A0019" w:tentative="1">
+      <w:start w:val="1"/>
+      <w:numFmt w:val="lowerLetter"/>
+      <w:lvlText w:val="%8."/>
+      <w:lvlJc w:val="left"/>
+      <w:pPr>
+        <w:ind w:left="5760" w:hanging="360"/>
+      </w:pPr>
+    </w:lvl>
+    <w:lvl w:ilvl="8" w:tplc="080A001B" w:tentative="1">
+      <w:start w:val="1"/>
+      <w:numFmt w:val="lowerRoman"/>
+      <w:lvlText w:val="%9."/>
+      <w:lvlJc w:val="right"/>
+      <w:pPr>
+        <w:ind w:left="6480" w:hanging="180"/>
+      </w:pPr>
+    </w:lvl>
+  </w:abstractNum>
+  <w:abstractNum w:abstractNumId="3" w15:restartNumberingAfterBreak="0">
+    <w:nsid w:val="6DF23720"/>
+    <w:multiLevelType w:val="hybridMultilevel"/>
+    <w:tmpl w:val="1742C068"/>
     <w:lvl w:ilvl="0" w:tplc="080A0001">
       <w:start w:val="1"/>
       <w:numFmt w:val="bullet"/>
@@ -3040,120 +11887,7 @@
       </w:rPr>
     </w:lvl>
   </w:abstractNum>
-  <w:abstractNum w:abstractNumId="1" w15:restartNumberingAfterBreak="0">
-    <w:nsid w:val="6DF23720"/>
-    <w:multiLevelType w:val="hybridMultilevel"/>
-    <w:tmpl w:val="1742C068"/>
-    <w:lvl w:ilvl="0" w:tplc="080A0001">
-      <w:start w:val="1"/>
-      <w:numFmt w:val="bullet"/>
-      <w:lvlText w:val=""/>
-      <w:lvlJc w:val="left"/>
-      <w:pPr>
-        <w:ind w:left="720" w:hanging="360"/>
-      </w:pPr>
-      <w:rPr>
-        <w:rFonts w:ascii="Symbol" w:hAnsi="Symbol" w:hint="default"/>
-      </w:rPr>
-    </w:lvl>
-    <w:lvl w:ilvl="1" w:tplc="080A0003" w:tentative="1">
-      <w:start w:val="1"/>
-      <w:numFmt w:val="bullet"/>
-      <w:lvlText w:val="o"/>
-      <w:lvlJc w:val="left"/>
-      <w:pPr>
-        <w:ind w:left="1440" w:hanging="360"/>
-      </w:pPr>
-      <w:rPr>
-        <w:rFonts w:ascii="Courier New" w:hAnsi="Courier New" w:cs="Courier New" w:hint="default"/>
-      </w:rPr>
-    </w:lvl>
-    <w:lvl w:ilvl="2" w:tplc="080A0005" w:tentative="1">
-      <w:start w:val="1"/>
-      <w:numFmt w:val="bullet"/>
-      <w:lvlText w:val=""/>
-      <w:lvlJc w:val="left"/>
-      <w:pPr>
-        <w:ind w:left="2160" w:hanging="360"/>
-      </w:pPr>
-      <w:rPr>
-        <w:rFonts w:ascii="Wingdings" w:hAnsi="Wingdings" w:hint="default"/>
-      </w:rPr>
-    </w:lvl>
-    <w:lvl w:ilvl="3" w:tplc="080A0001" w:tentative="1">
-      <w:start w:val="1"/>
-      <w:numFmt w:val="bullet"/>
-      <w:lvlText w:val=""/>
-      <w:lvlJc w:val="left"/>
-      <w:pPr>
-        <w:ind w:left="2880" w:hanging="360"/>
-      </w:pPr>
-      <w:rPr>
-        <w:rFonts w:ascii="Symbol" w:hAnsi="Symbol" w:hint="default"/>
-      </w:rPr>
-    </w:lvl>
-    <w:lvl w:ilvl="4" w:tplc="080A0003" w:tentative="1">
-      <w:start w:val="1"/>
-      <w:numFmt w:val="bullet"/>
-      <w:lvlText w:val="o"/>
-      <w:lvlJc w:val="left"/>
-      <w:pPr>
-        <w:ind w:left="3600" w:hanging="360"/>
-      </w:pPr>
-      <w:rPr>
-        <w:rFonts w:ascii="Courier New" w:hAnsi="Courier New" w:cs="Courier New" w:hint="default"/>
-      </w:rPr>
-    </w:lvl>
-    <w:lvl w:ilvl="5" w:tplc="080A0005" w:tentative="1">
-      <w:start w:val="1"/>
-      <w:numFmt w:val="bullet"/>
-      <w:lvlText w:val=""/>
-      <w:lvlJc w:val="left"/>
-      <w:pPr>
-        <w:ind w:left="4320" w:hanging="360"/>
-      </w:pPr>
-      <w:rPr>
-        <w:rFonts w:ascii="Wingdings" w:hAnsi="Wingdings" w:hint="default"/>
-      </w:rPr>
-    </w:lvl>
-    <w:lvl w:ilvl="6" w:tplc="080A0001" w:tentative="1">
-      <w:start w:val="1"/>
-      <w:numFmt w:val="bullet"/>
-      <w:lvlText w:val=""/>
-      <w:lvlJc w:val="left"/>
-      <w:pPr>
-        <w:ind w:left="5040" w:hanging="360"/>
-      </w:pPr>
-      <w:rPr>
-        <w:rFonts w:ascii="Symbol" w:hAnsi="Symbol" w:hint="default"/>
-      </w:rPr>
-    </w:lvl>
-    <w:lvl w:ilvl="7" w:tplc="080A0003" w:tentative="1">
-      <w:start w:val="1"/>
-      <w:numFmt w:val="bullet"/>
-      <w:lvlText w:val="o"/>
-      <w:lvlJc w:val="left"/>
-      <w:pPr>
-        <w:ind w:left="5760" w:hanging="360"/>
-      </w:pPr>
-      <w:rPr>
-        <w:rFonts w:ascii="Courier New" w:hAnsi="Courier New" w:cs="Courier New" w:hint="default"/>
-      </w:rPr>
-    </w:lvl>
-    <w:lvl w:ilvl="8" w:tplc="080A0005" w:tentative="1">
-      <w:start w:val="1"/>
-      <w:numFmt w:val="bullet"/>
-      <w:lvlText w:val=""/>
-      <w:lvlJc w:val="left"/>
-      <w:pPr>
-        <w:ind w:left="6480" w:hanging="360"/>
-      </w:pPr>
-      <w:rPr>
-        <w:rFonts w:ascii="Wingdings" w:hAnsi="Wingdings" w:hint="default"/>
-      </w:rPr>
-    </w:lvl>
-  </w:abstractNum>
-  <w:abstractNum w:abstractNumId="2" w15:restartNumberingAfterBreak="0">
+  <w:abstractNum w:abstractNumId="4" w15:restartNumberingAfterBreak="0">
     <w:nsid w:val="7ED0446A"/>
     <w:multiLevelType w:val="multilevel"/>
     <w:tmpl w:val="A8AC83CA"/>
@@ -3275,12 +12009,18 @@
     </w:lvl>
   </w:abstractNum>
   <w:num w:numId="1">
+    <w:abstractNumId w:val="3"/>
+  </w:num>
+  <w:num w:numId="2">
     <w:abstractNumId w:val="1"/>
   </w:num>
-  <w:num w:numId="2">
+  <w:num w:numId="3">
+    <w:abstractNumId w:val="4"/>
+  </w:num>
+  <w:num w:numId="4">
     <w:abstractNumId w:val="0"/>
   </w:num>
-  <w:num w:numId="3">
+  <w:num w:numId="5">
     <w:abstractNumId w:val="2"/>
   </w:num>
 </w:numbering>
